--- a/定稿/2019211899_李鑫/2+开题报告+软件工程+李鑫+2019211899+基于Vue3+NodeJS的苗木交易平台的设计与实现+张艳玲.docx
+++ b/定稿/2019211899_李鑫/2+开题报告+软件工程+李鑫+2019211899+基于Vue3+NodeJS的苗木交易平台的设计与实现+张艳玲.docx
@@ -69,8 +69,6 @@
           </wp:inline>
         </w:drawing>
       </w:r>
-      <w:bookmarkStart w:id="3" w:name="_GoBack"/>
-      <w:bookmarkEnd w:id="3"/>
     </w:p>
     <w:p>
       <w:pPr>
@@ -1336,6 +1334,8 @@
             <w:r>
               <w:t>高级实验师</w:t>
             </w:r>
+            <w:bookmarkStart w:id="3" w:name="_GoBack"/>
+            <w:bookmarkEnd w:id="3"/>
           </w:p>
         </w:tc>
         <w:tc>
@@ -1562,85 +1562,68 @@
           </w:p>
           <w:p>
             <w:pPr>
-              <w:widowControl/>
-              <w:spacing w:before="120" w:after="240" w:line="338" w:lineRule="auto"/>
-              <w:ind w:left="105" w:right="120" w:firstLine="435"/>
-              <w:jc w:val="left"/>
-              <w:rPr>
-                <w:rFonts w:ascii="宋体" w:hAnsi="宋体" w:cs="宋体"/>
-                <w:kern w:val="0"/>
-                <w:sz w:val="24"/>
-              </w:rPr>
-            </w:pPr>
-            <w:r>
-              <w:rPr>
-                <w:rFonts w:ascii="宋体" w:hAnsi="宋体" w:cs="宋体"/>
-                <w:spacing w:val="0"/>
-                <w:kern w:val="0"/>
-                <w:sz w:val="23"/>
-                <w:szCs w:val="23"/>
-              </w:rPr>
-              <w:t>随着web前端开发行业的发展，各种新技术新工具也不断的涌现。在目</w:t>
-            </w:r>
-            <w:r>
-              <w:rPr>
-                <w:rFonts w:ascii="宋体" w:hAnsi="宋体" w:cs="宋体"/>
-                <w:kern w:val="0"/>
-                <w:sz w:val="23"/>
-                <w:szCs w:val="23"/>
-              </w:rPr>
-              <w:t>前的大前端开发环境下，出现了Vue、React、Angular等js框架。其中Vue专注于构建用户界面，采用单向数据流架构，在短时间内提供了复杂web应用程序所需的简单性和强大功能之间的出色平衡</w:t>
-            </w:r>
-            <w:r>
-              <w:rPr>
-                <w:rFonts w:ascii="宋体" w:hAnsi="宋体" w:cs="宋体"/>
-                <w:spacing w:val="0"/>
-                <w:kern w:val="0"/>
-                <w:sz w:val="23"/>
-                <w:szCs w:val="23"/>
-              </w:rPr>
-              <w:t>，于2014年2月发布源代码，并于2016年以及2020年先后推出Vue2、Vue3，均在原有的基础上进行了非常大的重构与性能提升。并且随着JavaScript的发展，NodeJS在服务端的表现也极为出色。Vue和NodeJS凭借其易用易学、易于调试和轻量级且性能极佳等优势，如今已经成为众多开发者的首选。</w:t>
-            </w:r>
-          </w:p>
-          <w:p>
-            <w:pPr>
-              <w:widowControl/>
-              <w:spacing w:before="240" w:after="240" w:line="338" w:lineRule="auto"/>
-              <w:ind w:left="105" w:right="120" w:firstLine="435"/>
-              <w:jc w:val="left"/>
-              <w:rPr>
-                <w:rFonts w:ascii="宋体" w:hAnsi="宋体"/>
-              </w:rPr>
-            </w:pPr>
-            <w:r>
-              <w:rPr>
-                <w:rFonts w:ascii="宋体" w:hAnsi="宋体" w:cs="宋体"/>
-                <w:spacing w:val="0"/>
-                <w:kern w:val="0"/>
-                <w:sz w:val="23"/>
-                <w:szCs w:val="23"/>
+              <w:spacing w:line="360" w:lineRule="exact"/>
+              <w:ind w:firstLine="420" w:firstLineChars="0"/>
+              <w:rPr>
+                <w:rFonts w:hint="eastAsia" w:ascii="Times New Roman" w:hAnsi="Times New Roman" w:eastAsia="宋体" w:cs="Times New Roman"/>
+                <w:bCs/>
+                <w:kern w:val="0"/>
+                <w:szCs w:val="21"/>
+                <w:lang w:val="en-US" w:eastAsia="zh-CN"/>
+              </w:rPr>
+            </w:pPr>
+            <w:r>
+              <w:rPr>
+                <w:rFonts w:hint="eastAsia" w:ascii="Times New Roman" w:hAnsi="Times New Roman" w:eastAsia="宋体" w:cs="Times New Roman"/>
+                <w:bCs/>
+                <w:kern w:val="0"/>
+                <w:szCs w:val="21"/>
+                <w:lang w:val="en-US" w:eastAsia="zh-CN"/>
+              </w:rPr>
+              <w:t>随着web前端开发行业的发展，各种新技术新工具也不断的涌现。在目前的大前端开发环境下，出现了Vue、React、Angular等js框架。其中Vue专注于构建用户界面，采用单向数据流架构，在短时间内提供了复杂web应用程序所需的简单性和强大功能之间的出色平衡，于2014年2月发布源代码，并于2016年以及2020年先后推出Vue2、Vue3，均在原有的基础上进行了非常大的重构与性能提升。并且随着JavaScript的发展，NodeJS在服务端的表现也极为出色。Vue和NodeJS凭借其易用易学、易于调试和轻量级且性能极佳等优势，如今已经成为众多开发者的首选。</w:t>
+            </w:r>
+          </w:p>
+          <w:p>
+            <w:pPr>
+              <w:spacing w:line="360" w:lineRule="exact"/>
+              <w:ind w:firstLine="420" w:firstLineChars="0"/>
+              <w:rPr>
+                <w:rFonts w:hint="eastAsia" w:ascii="Times New Roman" w:hAnsi="Times New Roman" w:eastAsia="宋体" w:cs="Times New Roman"/>
+                <w:bCs/>
+                <w:kern w:val="0"/>
+                <w:szCs w:val="21"/>
+                <w:lang w:val="en-US" w:eastAsia="zh-CN"/>
+              </w:rPr>
+            </w:pPr>
+            <w:r>
+              <w:rPr>
+                <w:rFonts w:hint="eastAsia" w:ascii="Times New Roman" w:hAnsi="Times New Roman" w:eastAsia="宋体" w:cs="Times New Roman"/>
+                <w:bCs/>
+                <w:kern w:val="0"/>
+                <w:szCs w:val="21"/>
+                <w:lang w:val="en-US" w:eastAsia="zh-CN"/>
               </w:rPr>
               <w:t>随着时代的发展，各个地区对于坏境的要求愈来愈高，对于绿植的需求也越来越大，苗木产业也因此逐渐兴起。目前苗木来源大体分为两种，一种由大规模集中式的苗圃提供，其次则是散落在各个乡镇中个人栽种</w:t>
             </w:r>
             <w:bookmarkStart w:id="1" w:name="OLE_LINK1"/>
             <w:r>
               <w:rPr>
-                <w:rFonts w:ascii="宋体" w:hAnsi="宋体" w:cs="宋体"/>
-                <w:spacing w:val="0"/>
-                <w:kern w:val="0"/>
-                <w:sz w:val="23"/>
-                <w:szCs w:val="23"/>
+                <w:rFonts w:hint="eastAsia" w:ascii="Times New Roman" w:hAnsi="Times New Roman" w:eastAsia="宋体" w:cs="Times New Roman"/>
+                <w:bCs/>
+                <w:kern w:val="0"/>
+                <w:szCs w:val="21"/>
+                <w:lang w:val="en-US" w:eastAsia="zh-CN"/>
               </w:rPr>
               <w:t>的苗木，然而这种途径通常是通过寻苗工人的在村落中挨家挨户找寻到的。信息分散，交易不明确，存在很多的不安定因素，导致传统的苗木移栽产业的发展</w:t>
             </w:r>
             <w:bookmarkEnd w:id="1"/>
             <w:r>
               <w:rPr>
-                <w:rFonts w:ascii="宋体" w:hAnsi="宋体" w:cs="宋体"/>
-                <w:spacing w:val="0"/>
-                <w:kern w:val="0"/>
-                <w:sz w:val="23"/>
-                <w:szCs w:val="23"/>
+                <w:rFonts w:hint="eastAsia" w:ascii="Times New Roman" w:hAnsi="Times New Roman" w:eastAsia="宋体" w:cs="Times New Roman"/>
+                <w:bCs/>
+                <w:kern w:val="0"/>
+                <w:szCs w:val="21"/>
+                <w:lang w:val="en-US" w:eastAsia="zh-CN"/>
               </w:rPr>
               <w:t>渐渐跟不上时代的步伐。为此，我们设计了苗木交易平台，即一款专为从业苗木产业相关人员设计的软件，将分散各地的苗木聚合起来，买卖双方通过此系统浏览发布苗木信息，可以相互交流详情。采用了与互联网结合的新形式，与时代技术相融合，推动苗木产业的发展。</w:t>
             </w:r>
@@ -1667,175 +1650,161 @@
           </w:p>
           <w:p>
             <w:pPr>
-              <w:widowControl/>
-              <w:spacing w:before="120" w:after="240" w:line="338" w:lineRule="auto"/>
-              <w:ind w:left="105" w:right="120" w:firstLine="435"/>
-              <w:jc w:val="left"/>
-              <w:rPr>
-                <w:rFonts w:ascii="宋体" w:hAnsi="宋体" w:cs="宋体"/>
-                <w:spacing w:val="0"/>
-                <w:kern w:val="0"/>
-                <w:sz w:val="23"/>
-                <w:szCs w:val="23"/>
-              </w:rPr>
-            </w:pPr>
-            <w:r>
-              <w:rPr>
-                <w:rFonts w:ascii="宋体" w:hAnsi="宋体" w:cs="宋体"/>
-                <w:spacing w:val="0"/>
-                <w:kern w:val="0"/>
-                <w:sz w:val="23"/>
-                <w:szCs w:val="23"/>
+              <w:spacing w:line="360" w:lineRule="exact"/>
+              <w:ind w:firstLine="420" w:firstLineChars="0"/>
+              <w:rPr>
+                <w:rFonts w:hint="eastAsia" w:ascii="Times New Roman" w:hAnsi="Times New Roman" w:eastAsia="宋体" w:cs="Times New Roman"/>
+                <w:bCs/>
+                <w:kern w:val="0"/>
+                <w:szCs w:val="21"/>
+                <w:lang w:val="en-US" w:eastAsia="zh-CN"/>
+              </w:rPr>
+            </w:pPr>
+            <w:r>
+              <w:rPr>
+                <w:rFonts w:hint="eastAsia" w:ascii="Times New Roman" w:hAnsi="Times New Roman" w:eastAsia="宋体" w:cs="Times New Roman"/>
+                <w:bCs/>
+                <w:kern w:val="0"/>
+                <w:szCs w:val="21"/>
+                <w:lang w:val="en-US" w:eastAsia="zh-CN"/>
               </w:rPr>
               <w:t>基于Vue3+NodeJS的苗木交易平台是一款真实、安全、透明的平台，以实现苗木资源共享和无缝沟通，建立一个集中苗木资源的平台。本苗木交易平台有以下现实意义：</w:t>
             </w:r>
           </w:p>
           <w:p>
             <w:pPr>
-              <w:widowControl/>
-              <w:spacing w:before="120" w:after="240" w:line="338" w:lineRule="auto"/>
-              <w:ind w:left="105" w:right="120" w:firstLine="435"/>
-              <w:jc w:val="left"/>
-              <w:rPr>
-                <w:rFonts w:ascii="宋体" w:hAnsi="宋体" w:cs="宋体"/>
-                <w:spacing w:val="0"/>
-                <w:kern w:val="0"/>
-                <w:sz w:val="23"/>
-                <w:szCs w:val="23"/>
-              </w:rPr>
-            </w:pPr>
-            <w:r>
-              <w:rPr>
-                <w:rFonts w:ascii="宋体" w:hAnsi="宋体" w:cs="宋体"/>
-                <w:spacing w:val="0"/>
-                <w:kern w:val="0"/>
-                <w:sz w:val="23"/>
-                <w:szCs w:val="23"/>
+              <w:spacing w:line="360" w:lineRule="exact"/>
+              <w:ind w:firstLine="420" w:firstLineChars="0"/>
+              <w:rPr>
+                <w:rFonts w:hint="eastAsia" w:ascii="Times New Roman" w:hAnsi="Times New Roman" w:eastAsia="宋体" w:cs="Times New Roman"/>
+                <w:bCs/>
+                <w:kern w:val="0"/>
+                <w:szCs w:val="21"/>
+                <w:lang w:val="en-US" w:eastAsia="zh-CN"/>
+              </w:rPr>
+            </w:pPr>
+            <w:r>
+              <w:rPr>
+                <w:rFonts w:hint="eastAsia" w:ascii="Times New Roman" w:hAnsi="Times New Roman" w:eastAsia="宋体" w:cs="Times New Roman"/>
+                <w:bCs/>
+                <w:kern w:val="0"/>
+                <w:szCs w:val="21"/>
+                <w:lang w:val="en-US" w:eastAsia="zh-CN"/>
               </w:rPr>
               <w:t>第一，提高苗木交易的效率。</w:t>
             </w:r>
           </w:p>
           <w:p>
             <w:pPr>
-              <w:widowControl/>
-              <w:spacing w:before="120" w:after="240" w:line="338" w:lineRule="auto"/>
-              <w:ind w:left="105" w:right="120" w:firstLine="435"/>
-              <w:jc w:val="left"/>
-              <w:rPr>
-                <w:rFonts w:ascii="宋体" w:hAnsi="宋体" w:cs="宋体"/>
-                <w:spacing w:val="0"/>
-                <w:kern w:val="0"/>
-                <w:sz w:val="23"/>
-                <w:szCs w:val="23"/>
-              </w:rPr>
-            </w:pPr>
-            <w:r>
-              <w:rPr>
-                <w:rFonts w:ascii="宋体" w:hAnsi="宋体" w:cs="宋体"/>
-                <w:spacing w:val="0"/>
-                <w:kern w:val="0"/>
-                <w:sz w:val="23"/>
-                <w:szCs w:val="23"/>
+              <w:spacing w:line="360" w:lineRule="exact"/>
+              <w:ind w:firstLine="420" w:firstLineChars="0"/>
+              <w:rPr>
+                <w:rFonts w:hint="eastAsia" w:ascii="Times New Roman" w:hAnsi="Times New Roman" w:eastAsia="宋体" w:cs="Times New Roman"/>
+                <w:bCs/>
+                <w:kern w:val="0"/>
+                <w:szCs w:val="21"/>
+                <w:lang w:val="en-US" w:eastAsia="zh-CN"/>
+              </w:rPr>
+            </w:pPr>
+            <w:r>
+              <w:rPr>
+                <w:rFonts w:hint="eastAsia" w:ascii="Times New Roman" w:hAnsi="Times New Roman" w:eastAsia="宋体" w:cs="Times New Roman"/>
+                <w:bCs/>
+                <w:kern w:val="0"/>
+                <w:szCs w:val="21"/>
+                <w:lang w:val="en-US" w:eastAsia="zh-CN"/>
               </w:rPr>
               <w:t>第二，节省人员成本。</w:t>
             </w:r>
           </w:p>
           <w:p>
             <w:pPr>
-              <w:widowControl/>
-              <w:spacing w:before="120" w:after="240" w:line="338" w:lineRule="auto"/>
-              <w:ind w:left="105" w:right="120" w:firstLine="435"/>
-              <w:jc w:val="left"/>
-              <w:rPr>
-                <w:rFonts w:ascii="宋体" w:hAnsi="宋体" w:cs="宋体"/>
-                <w:spacing w:val="0"/>
-                <w:kern w:val="0"/>
-                <w:sz w:val="23"/>
-                <w:szCs w:val="23"/>
-              </w:rPr>
-            </w:pPr>
-            <w:r>
-              <w:rPr>
-                <w:rFonts w:ascii="宋体" w:hAnsi="宋体" w:cs="宋体"/>
-                <w:spacing w:val="0"/>
-                <w:kern w:val="0"/>
-                <w:sz w:val="23"/>
-                <w:szCs w:val="23"/>
+              <w:spacing w:line="360" w:lineRule="exact"/>
+              <w:ind w:firstLine="420" w:firstLineChars="0"/>
+              <w:rPr>
+                <w:rFonts w:hint="eastAsia" w:ascii="Times New Roman" w:hAnsi="Times New Roman" w:eastAsia="宋体" w:cs="Times New Roman"/>
+                <w:bCs/>
+                <w:kern w:val="0"/>
+                <w:szCs w:val="21"/>
+                <w:lang w:val="en-US" w:eastAsia="zh-CN"/>
+              </w:rPr>
+            </w:pPr>
+            <w:r>
+              <w:rPr>
+                <w:rFonts w:hint="eastAsia" w:ascii="Times New Roman" w:hAnsi="Times New Roman" w:eastAsia="宋体" w:cs="Times New Roman"/>
+                <w:bCs/>
+                <w:kern w:val="0"/>
+                <w:szCs w:val="21"/>
+                <w:lang w:val="en-US" w:eastAsia="zh-CN"/>
               </w:rPr>
               <w:t>第三，改变了传统的苗木收集方式，通过网络便利的为用户服务，满足苗木交易平台的需求。</w:t>
             </w:r>
           </w:p>
           <w:p>
             <w:pPr>
-              <w:widowControl/>
-              <w:spacing w:before="120" w:after="240" w:line="338" w:lineRule="auto"/>
-              <w:ind w:left="105" w:right="120" w:firstLine="435"/>
-              <w:jc w:val="left"/>
-              <w:rPr>
-                <w:rFonts w:ascii="宋体" w:hAnsi="宋体" w:cs="宋体"/>
-                <w:spacing w:val="0"/>
-                <w:kern w:val="0"/>
-                <w:sz w:val="23"/>
-                <w:szCs w:val="23"/>
-              </w:rPr>
-            </w:pPr>
-            <w:r>
-              <w:rPr>
-                <w:rFonts w:ascii="宋体" w:hAnsi="宋体" w:cs="宋体"/>
-                <w:spacing w:val="0"/>
-                <w:kern w:val="0"/>
-                <w:sz w:val="23"/>
-                <w:szCs w:val="23"/>
+              <w:spacing w:line="360" w:lineRule="exact"/>
+              <w:ind w:firstLine="420" w:firstLineChars="0"/>
+              <w:rPr>
+                <w:rFonts w:hint="eastAsia" w:ascii="Times New Roman" w:hAnsi="Times New Roman" w:eastAsia="宋体" w:cs="Times New Roman"/>
+                <w:bCs/>
+                <w:kern w:val="0"/>
+                <w:szCs w:val="21"/>
+                <w:lang w:val="en-US" w:eastAsia="zh-CN"/>
+              </w:rPr>
+            </w:pPr>
+            <w:r>
+              <w:rPr>
+                <w:rFonts w:hint="eastAsia" w:ascii="Times New Roman" w:hAnsi="Times New Roman" w:eastAsia="宋体" w:cs="Times New Roman"/>
+                <w:bCs/>
+                <w:kern w:val="0"/>
+                <w:szCs w:val="21"/>
+                <w:lang w:val="en-US" w:eastAsia="zh-CN"/>
               </w:rPr>
               <w:t>第四，采用与互联网结合的新形式，实现了苗木资源的信息化。</w:t>
             </w:r>
           </w:p>
           <w:p>
             <w:pPr>
-              <w:widowControl/>
-              <w:spacing w:before="120" w:after="240" w:line="338" w:lineRule="auto"/>
-              <w:ind w:left="105" w:right="120" w:firstLine="435"/>
-              <w:jc w:val="left"/>
-              <w:rPr>
-                <w:rFonts w:ascii="宋体" w:hAnsi="宋体" w:cs="宋体"/>
-                <w:spacing w:val="0"/>
-                <w:kern w:val="0"/>
-                <w:sz w:val="23"/>
-                <w:szCs w:val="23"/>
-              </w:rPr>
-            </w:pPr>
-            <w:r>
-              <w:rPr>
-                <w:rFonts w:ascii="宋体" w:hAnsi="宋体" w:cs="宋体"/>
-                <w:spacing w:val="0"/>
-                <w:kern w:val="0"/>
-                <w:sz w:val="23"/>
-                <w:szCs w:val="23"/>
+              <w:spacing w:line="360" w:lineRule="exact"/>
+              <w:ind w:firstLine="420" w:firstLineChars="0"/>
+              <w:rPr>
+                <w:rFonts w:hint="eastAsia" w:ascii="Times New Roman" w:hAnsi="Times New Roman" w:eastAsia="宋体" w:cs="Times New Roman"/>
+                <w:bCs/>
+                <w:kern w:val="0"/>
+                <w:szCs w:val="21"/>
+                <w:lang w:val="en-US" w:eastAsia="zh-CN"/>
+              </w:rPr>
+            </w:pPr>
+            <w:r>
+              <w:rPr>
+                <w:rFonts w:hint="eastAsia" w:ascii="Times New Roman" w:hAnsi="Times New Roman" w:eastAsia="宋体" w:cs="Times New Roman"/>
+                <w:bCs/>
+                <w:kern w:val="0"/>
+                <w:szCs w:val="21"/>
+                <w:lang w:val="en-US" w:eastAsia="zh-CN"/>
               </w:rPr>
               <w:t>第五，将苗木资源进行聚合，实现资源共享，具有应用价值。</w:t>
             </w:r>
           </w:p>
           <w:p>
             <w:pPr>
-              <w:widowControl/>
-              <w:spacing w:before="120" w:after="240" w:line="338" w:lineRule="auto"/>
-              <w:ind w:left="105" w:right="120" w:firstLine="435"/>
-              <w:jc w:val="left"/>
-              <w:rPr>
-                <w:rFonts w:ascii="宋体" w:hAnsi="宋体" w:cs="宋体"/>
-                <w:spacing w:val="0"/>
-                <w:kern w:val="0"/>
-                <w:sz w:val="23"/>
-                <w:szCs w:val="23"/>
-              </w:rPr>
-            </w:pPr>
-            <w:r>
-              <w:rPr>
-                <w:rFonts w:ascii="宋体" w:hAnsi="宋体" w:cs="宋体"/>
-                <w:spacing w:val="0"/>
-                <w:kern w:val="0"/>
-                <w:sz w:val="23"/>
-                <w:szCs w:val="23"/>
+              <w:spacing w:line="360" w:lineRule="exact"/>
+              <w:ind w:firstLine="420" w:firstLineChars="0"/>
+              <w:rPr>
+                <w:rFonts w:hint="eastAsia" w:ascii="Times New Roman" w:hAnsi="Times New Roman" w:eastAsia="宋体" w:cs="Times New Roman"/>
+                <w:bCs/>
+                <w:kern w:val="0"/>
+                <w:szCs w:val="21"/>
+                <w:lang w:val="en-US" w:eastAsia="zh-CN"/>
+              </w:rPr>
+            </w:pPr>
+            <w:r>
+              <w:rPr>
+                <w:rFonts w:hint="eastAsia" w:ascii="Times New Roman" w:hAnsi="Times New Roman" w:eastAsia="宋体" w:cs="Times New Roman"/>
+                <w:bCs/>
+                <w:kern w:val="0"/>
+                <w:szCs w:val="21"/>
+                <w:lang w:val="en-US" w:eastAsia="zh-CN"/>
               </w:rPr>
               <w:t>开发此平台对学生自己而言，通过做这个平台可以让学生了解前后端开发过程，并对本次做平台所用到的技术加强了解，提升自己编程的能力，也可以让学生认识到自己存在的不足。</w:t>
             </w:r>
@@ -1860,108 +1829,66 @@
           </w:p>
           <w:p>
             <w:pPr>
-              <w:widowControl/>
-              <w:spacing w:before="120" w:after="240" w:line="338" w:lineRule="auto"/>
-              <w:ind w:right="120"/>
-              <w:jc w:val="left"/>
-              <w:rPr>
-                <w:rFonts w:ascii="宋体" w:hAnsi="宋体" w:cs="宋体"/>
-                <w:spacing w:val="0"/>
-                <w:kern w:val="0"/>
-                <w:sz w:val="23"/>
-                <w:szCs w:val="23"/>
-              </w:rPr>
-            </w:pPr>
-            <w:r>
-              <w:rPr>
-                <w:rFonts w:hint="eastAsia" w:ascii="宋体" w:hAnsi="宋体" w:cs="宋体"/>
-                <w:spacing w:val="0"/>
-                <w:kern w:val="0"/>
-                <w:sz w:val="23"/>
-                <w:szCs w:val="23"/>
-                <w:lang w:eastAsia="zh-CN"/>
-              </w:rPr>
-              <w:t>（</w:t>
-            </w:r>
-            <w:r>
-              <w:rPr>
-                <w:rFonts w:hint="eastAsia" w:ascii="宋体" w:hAnsi="宋体" w:cs="宋体"/>
-                <w:spacing w:val="0"/>
-                <w:kern w:val="0"/>
-                <w:sz w:val="23"/>
-                <w:szCs w:val="23"/>
-                <w:lang w:val="en-US" w:eastAsia="zh-CN"/>
-              </w:rPr>
-              <w:t>1</w:t>
-            </w:r>
-            <w:r>
-              <w:rPr>
-                <w:rFonts w:hint="eastAsia" w:ascii="宋体" w:hAnsi="宋体" w:cs="宋体"/>
-                <w:spacing w:val="0"/>
-                <w:kern w:val="0"/>
-                <w:sz w:val="23"/>
-                <w:szCs w:val="23"/>
-                <w:lang w:eastAsia="zh-CN"/>
-              </w:rPr>
-              <w:t>）</w:t>
-            </w:r>
-            <w:r>
-              <w:rPr>
-                <w:rFonts w:ascii="宋体" w:hAnsi="宋体" w:cs="宋体"/>
-                <w:spacing w:val="0"/>
-                <w:kern w:val="0"/>
-                <w:sz w:val="23"/>
-                <w:szCs w:val="23"/>
-              </w:rPr>
-              <w:t xml:space="preserve"> 文献研究法。查阅并调研已有的文献，针对本系统所涉及到的相关内容和 技术进行查阅资料，利用JavaScript语言进行框架和布局的设计、jwt登录认证技术 以及用户交互的设计。 </w:t>
-            </w:r>
-          </w:p>
-          <w:p>
-            <w:pPr>
-              <w:widowControl/>
-              <w:spacing w:before="120" w:after="240" w:line="338" w:lineRule="auto"/>
-              <w:ind w:right="120"/>
-              <w:jc w:val="left"/>
-              <w:rPr>
-                <w:rFonts w:ascii="宋体" w:hAnsi="宋体" w:cs="宋体"/>
-                <w:spacing w:val="0"/>
-                <w:kern w:val="0"/>
-                <w:sz w:val="23"/>
-                <w:szCs w:val="23"/>
-              </w:rPr>
-            </w:pPr>
-            <w:r>
-              <w:rPr>
-                <w:rFonts w:ascii="宋体" w:hAnsi="宋体" w:cs="宋体"/>
-                <w:spacing w:val="0"/>
-                <w:kern w:val="0"/>
-                <w:sz w:val="23"/>
-                <w:szCs w:val="23"/>
+              <w:spacing w:line="360" w:lineRule="exact"/>
+              <w:rPr>
+                <w:rFonts w:hint="eastAsia" w:ascii="Times New Roman" w:hAnsi="Times New Roman" w:eastAsia="宋体" w:cs="Times New Roman"/>
+                <w:bCs/>
+                <w:kern w:val="0"/>
+                <w:szCs w:val="21"/>
+                <w:lang w:val="en-US" w:eastAsia="zh-CN"/>
+              </w:rPr>
+            </w:pPr>
+            <w:r>
+              <w:rPr>
+                <w:rFonts w:hint="eastAsia" w:ascii="Times New Roman" w:hAnsi="Times New Roman" w:eastAsia="宋体" w:cs="Times New Roman"/>
+                <w:bCs/>
+                <w:kern w:val="0"/>
+                <w:szCs w:val="21"/>
+                <w:lang w:val="en-US" w:eastAsia="zh-CN"/>
+              </w:rPr>
+              <w:t xml:space="preserve">（1） 文献研究法。查阅并调研已有的文献，针对本系统所涉及到的相关内容和 技术进行查阅资料，利用JavaScript语言进行框架和布局的设计、jwt登录认证技术 以及用户交互的设计。 </w:t>
+            </w:r>
+          </w:p>
+          <w:p>
+            <w:pPr>
+              <w:spacing w:line="360" w:lineRule="exact"/>
+              <w:rPr>
+                <w:rFonts w:hint="eastAsia" w:ascii="Times New Roman" w:hAnsi="Times New Roman" w:eastAsia="宋体" w:cs="Times New Roman"/>
+                <w:bCs/>
+                <w:kern w:val="0"/>
+                <w:szCs w:val="21"/>
+                <w:lang w:val="en-US" w:eastAsia="zh-CN"/>
+              </w:rPr>
+            </w:pPr>
+            <w:r>
+              <w:rPr>
+                <w:rFonts w:hint="eastAsia" w:ascii="Times New Roman" w:hAnsi="Times New Roman" w:eastAsia="宋体" w:cs="Times New Roman"/>
+                <w:bCs/>
+                <w:kern w:val="0"/>
+                <w:szCs w:val="21"/>
+                <w:lang w:val="en-US" w:eastAsia="zh-CN"/>
               </w:rPr>
               <w:t xml:space="preserve">（2） 原型法：指在获取一组基本的需求定义后，利用高级软件工具可视化的开 发环境，快速地建立一个目标的最初版本，并把它交给用户试用、补充和修改，再 进行新的版本开发。反复进行这个过程，直到得出系统的“精确解”，即用户满意 为止。 </w:t>
             </w:r>
           </w:p>
           <w:p>
             <w:pPr>
-              <w:widowControl/>
-              <w:spacing w:before="120" w:after="240" w:line="338" w:lineRule="auto"/>
-              <w:ind w:right="120"/>
-              <w:jc w:val="left"/>
-              <w:rPr>
-                <w:rFonts w:ascii="宋体" w:hAnsi="宋体" w:cs="宋体"/>
-                <w:spacing w:val="0"/>
-                <w:kern w:val="0"/>
-                <w:sz w:val="23"/>
-                <w:szCs w:val="23"/>
-              </w:rPr>
-            </w:pPr>
-            <w:r>
-              <w:rPr>
-                <w:rFonts w:ascii="宋体" w:hAnsi="宋体" w:cs="宋体"/>
-                <w:spacing w:val="0"/>
-                <w:kern w:val="0"/>
-                <w:sz w:val="23"/>
-                <w:szCs w:val="23"/>
+              <w:spacing w:line="360" w:lineRule="exact"/>
+              <w:rPr>
+                <w:rFonts w:hint="eastAsia" w:ascii="Times New Roman" w:hAnsi="Times New Roman" w:eastAsia="宋体" w:cs="Times New Roman"/>
+                <w:bCs/>
+                <w:kern w:val="0"/>
+                <w:szCs w:val="21"/>
+                <w:lang w:val="en-US" w:eastAsia="zh-CN"/>
+              </w:rPr>
+            </w:pPr>
+            <w:r>
+              <w:rPr>
+                <w:rFonts w:hint="eastAsia" w:ascii="Times New Roman" w:hAnsi="Times New Roman" w:eastAsia="宋体" w:cs="Times New Roman"/>
+                <w:bCs/>
+                <w:kern w:val="0"/>
+                <w:szCs w:val="21"/>
+                <w:lang w:val="en-US" w:eastAsia="zh-CN"/>
               </w:rPr>
               <w:t>（3） 实证研究法：科学实践研究的一种特殊形式。根据查阅资料所获得的理论 知识和实践的需要，提出设计，利用实验器具，在自然条件下，透过有目的有步骤 地操纵，根据观察、记录、测定与此相伴随的现象的变化来确定条件与现象之间的 因果关系的活动。</w:t>
             </w:r>
@@ -1986,109 +1913,131 @@
           </w:p>
           <w:p>
             <w:pPr>
-              <w:widowControl/>
-              <w:spacing w:before="120" w:after="240" w:line="338" w:lineRule="auto"/>
-              <w:ind w:right="120" w:firstLine="460" w:firstLineChars="200"/>
-              <w:jc w:val="left"/>
-              <w:rPr>
-                <w:rFonts w:ascii="宋体" w:hAnsi="宋体" w:cs="宋体"/>
-                <w:spacing w:val="0"/>
-                <w:kern w:val="0"/>
-                <w:sz w:val="23"/>
-                <w:szCs w:val="23"/>
-              </w:rPr>
-            </w:pPr>
-            <w:r>
-              <w:rPr>
-                <w:rFonts w:ascii="宋体" w:hAnsi="宋体" w:cs="宋体"/>
-                <w:spacing w:val="0"/>
-                <w:kern w:val="0"/>
-                <w:sz w:val="23"/>
-                <w:szCs w:val="23"/>
+              <w:spacing w:line="360" w:lineRule="exact"/>
+              <w:ind w:firstLine="420" w:firstLineChars="0"/>
+              <w:rPr>
+                <w:rFonts w:hint="eastAsia" w:ascii="Times New Roman" w:hAnsi="Times New Roman" w:eastAsia="宋体" w:cs="Times New Roman"/>
+                <w:bCs/>
+                <w:kern w:val="0"/>
+                <w:szCs w:val="21"/>
+                <w:lang w:val="en-US" w:eastAsia="zh-CN"/>
+              </w:rPr>
+            </w:pPr>
+            <w:r>
+              <w:rPr>
+                <w:rFonts w:hint="eastAsia" w:ascii="Times New Roman" w:hAnsi="Times New Roman" w:eastAsia="宋体" w:cs="Times New Roman"/>
+                <w:bCs/>
+                <w:kern w:val="0"/>
+                <w:szCs w:val="21"/>
+                <w:lang w:val="en-US" w:eastAsia="zh-CN"/>
               </w:rPr>
               <w:t xml:space="preserve">本文所提出的基于Vue3+NodeJS的苗木交易平台可实现以下功能： </w:t>
             </w:r>
           </w:p>
           <w:p>
             <w:pPr>
-              <w:widowControl/>
-              <w:spacing w:before="120" w:after="240" w:line="338" w:lineRule="auto"/>
-              <w:ind w:right="120" w:firstLine="460" w:firstLineChars="200"/>
-              <w:jc w:val="left"/>
-              <w:rPr>
-                <w:rFonts w:ascii="宋体" w:hAnsi="宋体" w:cs="宋体"/>
-                <w:spacing w:val="0"/>
-                <w:kern w:val="0"/>
-                <w:sz w:val="23"/>
-                <w:szCs w:val="23"/>
-              </w:rPr>
-            </w:pPr>
-            <w:r>
-              <w:rPr>
-                <w:rFonts w:ascii="宋体" w:hAnsi="宋体" w:cs="宋体"/>
-                <w:spacing w:val="0"/>
-                <w:kern w:val="0"/>
-                <w:sz w:val="23"/>
-                <w:szCs w:val="23"/>
+              <w:spacing w:line="360" w:lineRule="exact"/>
+              <w:ind w:firstLine="420" w:firstLineChars="0"/>
+              <w:rPr>
+                <w:rFonts w:hint="eastAsia" w:ascii="Times New Roman" w:hAnsi="Times New Roman" w:eastAsia="宋体" w:cs="Times New Roman"/>
+                <w:bCs/>
+                <w:kern w:val="0"/>
+                <w:szCs w:val="21"/>
+                <w:lang w:val="en-US" w:eastAsia="zh-CN"/>
+              </w:rPr>
+            </w:pPr>
+            <w:r>
+              <w:rPr>
+                <w:rFonts w:hint="eastAsia" w:ascii="Times New Roman" w:hAnsi="Times New Roman" w:eastAsia="宋体" w:cs="Times New Roman"/>
+                <w:bCs/>
+                <w:kern w:val="0"/>
+                <w:szCs w:val="21"/>
+                <w:lang w:val="en-US" w:eastAsia="zh-CN"/>
               </w:rPr>
               <w:t xml:space="preserve">种植苗木用户：注册登录，查看苗木市场，发布苗木，查看个人记录（个人交易、 浏览记录、个人收藏、关注列表、粉丝列表）,实时联系买家进行沟通交流，个人中 心（信息管理，订单管理，苗木管理）。 </w:t>
             </w:r>
           </w:p>
           <w:p>
             <w:pPr>
-              <w:widowControl/>
-              <w:spacing w:before="120" w:after="240" w:line="338" w:lineRule="auto"/>
-              <w:ind w:left="105" w:right="120" w:firstLine="435"/>
-              <w:jc w:val="left"/>
-              <w:rPr>
-                <w:rFonts w:ascii="宋体" w:hAnsi="宋体" w:cs="宋体"/>
-                <w:spacing w:val="0"/>
-                <w:kern w:val="0"/>
-                <w:sz w:val="23"/>
-                <w:szCs w:val="23"/>
-              </w:rPr>
-            </w:pPr>
-            <w:r>
-              <w:rPr>
-                <w:rFonts w:ascii="宋体" w:hAnsi="宋体" w:cs="宋体"/>
-                <w:spacing w:val="0"/>
-                <w:kern w:val="0"/>
-                <w:sz w:val="23"/>
-                <w:szCs w:val="23"/>
+              <w:spacing w:line="360" w:lineRule="exact"/>
+              <w:ind w:firstLine="420" w:firstLineChars="0"/>
+              <w:rPr>
+                <w:rFonts w:hint="eastAsia" w:ascii="Times New Roman" w:hAnsi="Times New Roman" w:eastAsia="宋体" w:cs="Times New Roman"/>
+                <w:bCs/>
+                <w:kern w:val="0"/>
+                <w:szCs w:val="21"/>
+                <w:lang w:val="en-US" w:eastAsia="zh-CN"/>
+              </w:rPr>
+            </w:pPr>
+            <w:r>
+              <w:rPr>
+                <w:rFonts w:hint="eastAsia" w:ascii="Times New Roman" w:hAnsi="Times New Roman" w:eastAsia="宋体" w:cs="Times New Roman"/>
+                <w:bCs/>
+                <w:kern w:val="0"/>
+                <w:szCs w:val="21"/>
+                <w:lang w:val="en-US" w:eastAsia="zh-CN"/>
               </w:rPr>
               <w:t xml:space="preserve">收购苗木用户：浏览苗木资源信息(苗木类型、时间、价格、地址)，发布收苗木 帖子，购买苗木，订单支付，收藏苗木，关注用户，查看个人记录，个人订单管理， 个人收苗木帖子管理，个人信息管理,实时联系卖家进行沟通交流。 </w:t>
             </w:r>
           </w:p>
           <w:p>
             <w:pPr>
-              <w:widowControl/>
-              <w:spacing w:before="120" w:after="240" w:line="338" w:lineRule="auto"/>
-              <w:ind w:left="105" w:right="120" w:firstLine="435"/>
-              <w:jc w:val="left"/>
-              <w:rPr>
-                <w:rFonts w:ascii="宋体" w:hAnsi="宋体" w:cs="宋体"/>
-                <w:spacing w:val="0"/>
-                <w:kern w:val="0"/>
-                <w:sz w:val="23"/>
-                <w:szCs w:val="23"/>
-              </w:rPr>
-            </w:pPr>
-            <w:r>
-              <w:rPr>
-                <w:rFonts w:ascii="宋体" w:hAnsi="宋体" w:cs="宋体"/>
-                <w:spacing w:val="0"/>
-                <w:kern w:val="0"/>
-                <w:sz w:val="23"/>
-                <w:szCs w:val="23"/>
-              </w:rPr>
-              <w:t>管理员：可以管理各类苗木信息、管理用户信息、审核管理苗木信息和查 看并管理订单记录信息，个人信息管理以及统计分析。 系统的功能模块如图4-1所示</w:t>
+              <w:spacing w:line="360" w:lineRule="exact"/>
+              <w:ind w:firstLine="420" w:firstLineChars="0"/>
+              <w:rPr>
+                <w:rFonts w:hint="default" w:ascii="Times New Roman" w:hAnsi="Times New Roman" w:eastAsia="宋体" w:cs="Times New Roman"/>
+                <w:bCs/>
+                <w:kern w:val="0"/>
+                <w:szCs w:val="21"/>
+                <w:lang w:val="en-US" w:eastAsia="zh-CN"/>
+              </w:rPr>
+            </w:pPr>
+            <w:r>
+              <w:rPr>
+                <w:rFonts w:hint="eastAsia" w:ascii="Times New Roman" w:hAnsi="Times New Roman" w:eastAsia="宋体" w:cs="Times New Roman"/>
+                <w:bCs/>
+                <w:kern w:val="0"/>
+                <w:szCs w:val="21"/>
+                <w:lang w:val="en-US" w:eastAsia="zh-CN"/>
+              </w:rPr>
+              <w:t>管理员：可以管理各类苗木信息、管理用户信息、审核管理苗木信息和查 看并管理订单记录信息，个人信息管理以及统计分析。 系统的</w:t>
+            </w:r>
+            <w:r>
+              <w:rPr>
+                <w:rFonts w:hint="eastAsia" w:cs="Times New Roman"/>
+                <w:bCs/>
+                <w:kern w:val="0"/>
+                <w:szCs w:val="21"/>
+                <w:lang w:val="en-US" w:eastAsia="zh-CN"/>
+              </w:rPr>
+              <w:t>前台</w:t>
+            </w:r>
+            <w:r>
+              <w:rPr>
+                <w:rFonts w:hint="eastAsia" w:ascii="Times New Roman" w:hAnsi="Times New Roman" w:eastAsia="宋体" w:cs="Times New Roman"/>
+                <w:bCs/>
+                <w:kern w:val="0"/>
+                <w:szCs w:val="21"/>
+                <w:lang w:val="en-US" w:eastAsia="zh-CN"/>
+              </w:rPr>
+              <w:t>功能模块如图4-1所示</w:t>
+            </w:r>
+            <w:r>
+              <w:rPr>
+                <w:rFonts w:hint="eastAsia" w:cs="Times New Roman"/>
+                <w:bCs/>
+                <w:kern w:val="0"/>
+                <w:szCs w:val="21"/>
+                <w:lang w:val="en-US" w:eastAsia="zh-CN"/>
+              </w:rPr>
+              <w:t>，系统后台功能模块图如图4-2所示。</w:t>
             </w:r>
           </w:p>
           <w:p>
             <w:pPr>
               <w:widowControl/>
               <w:spacing w:before="0" w:after="240"/>
-              <w:jc w:val="left"/>
+              <w:jc w:val="center"/>
               <w:rPr>
                 <w:rFonts w:ascii="宋体" w:hAnsi="宋体" w:cs="宋体"/>
                 <w:kern w:val="0"/>
@@ -2096,20 +2045,11 @@
               </w:rPr>
             </w:pPr>
             <w:r>
-              <w:rPr>
-                <w:rFonts w:ascii="宋体" w:hAnsi="宋体" w:cs="宋体"/>
-                <w:strike w:val="0"/>
-                <w:spacing w:val="0"/>
-                <w:kern w:val="0"/>
-                <w:sz w:val="23"/>
-                <w:szCs w:val="23"/>
-                <w:u w:val="none"/>
-              </w:rPr>
               <w:drawing>
                 <wp:inline distT="0" distB="0" distL="114300" distR="114300">
-                  <wp:extent cx="4524375" cy="1981200"/>
-                  <wp:effectExtent l="0" t="0" r="9525" b="0"/>
-                  <wp:docPr id="100002" name="图片 100002"/>
+                  <wp:extent cx="3789680" cy="2895600"/>
+                  <wp:effectExtent l="0" t="0" r="1270" b="0"/>
+                  <wp:docPr id="3" name="图片 1"/>
                   <wp:cNvGraphicFramePr>
                     <a:graphicFrameLocks xmlns:a="http://schemas.openxmlformats.org/drawingml/2006/main" noChangeAspect="1"/>
                   </wp:cNvGraphicFramePr>
@@ -2117,7 +2057,7 @@
                     <a:graphicData uri="http://schemas.openxmlformats.org/drawingml/2006/picture">
                       <pic:pic xmlns:pic="http://schemas.openxmlformats.org/drawingml/2006/picture">
                         <pic:nvPicPr>
-                          <pic:cNvPr id="100002" name="图片 100002"/>
+                          <pic:cNvPr id="3" name="图片 1"/>
                           <pic:cNvPicPr>
                             <a:picLocks noChangeAspect="1"/>
                           </pic:cNvPicPr>
@@ -2131,11 +2071,15 @@
                         <pic:spPr>
                           <a:xfrm>
                             <a:off x="0" y="0"/>
-                            <a:ext cx="4524375" cy="1981200"/>
+                            <a:ext cx="3789680" cy="2895600"/>
                           </a:xfrm>
                           <a:prstGeom prst="rect">
                             <a:avLst/>
                           </a:prstGeom>
+                          <a:noFill/>
+                          <a:ln>
+                            <a:noFill/>
+                          </a:ln>
                         </pic:spPr>
                       </pic:pic>
                     </a:graphicData>
@@ -2146,23 +2090,157 @@
           </w:p>
           <w:p>
             <w:pPr>
-              <w:widowControl/>
-              <w:spacing w:before="75" w:after="240"/>
-              <w:ind w:right="2745"/>
-              <w:jc w:val="right"/>
-              <w:rPr>
-                <w:rFonts w:ascii="宋体" w:hAnsi="宋体"/>
-              </w:rPr>
-            </w:pPr>
-            <w:r>
-              <w:rPr>
-                <w:rFonts w:ascii="宋体" w:hAnsi="宋体" w:cs="宋体"/>
-                <w:spacing w:val="0"/>
-                <w:kern w:val="0"/>
-                <w:sz w:val="23"/>
-                <w:szCs w:val="23"/>
-              </w:rPr>
-              <w:t>图4-1系统功能图</w:t>
+              <w:spacing w:line="360" w:lineRule="exact"/>
+              <w:ind w:firstLine="420" w:firstLineChars="0"/>
+              <w:jc w:val="center"/>
+              <w:rPr>
+                <w:rFonts w:hint="eastAsia" w:ascii="Times New Roman" w:hAnsi="Times New Roman" w:eastAsia="宋体" w:cs="Times New Roman"/>
+                <w:bCs/>
+                <w:kern w:val="0"/>
+                <w:szCs w:val="21"/>
+                <w:lang w:val="en-US" w:eastAsia="zh-CN"/>
+              </w:rPr>
+            </w:pPr>
+            <w:r>
+              <w:rPr>
+                <w:rFonts w:hint="eastAsia" w:ascii="Times New Roman" w:hAnsi="Times New Roman" w:eastAsia="宋体" w:cs="Times New Roman"/>
+                <w:bCs/>
+                <w:kern w:val="0"/>
+                <w:szCs w:val="21"/>
+                <w:lang w:val="en-US" w:eastAsia="zh-CN"/>
+              </w:rPr>
+              <w:t>图4-1系统</w:t>
+            </w:r>
+            <w:r>
+              <w:rPr>
+                <w:rFonts w:hint="eastAsia" w:cs="Times New Roman"/>
+                <w:bCs/>
+                <w:kern w:val="0"/>
+                <w:szCs w:val="21"/>
+                <w:lang w:val="en-US" w:eastAsia="zh-CN"/>
+              </w:rPr>
+              <w:t>前台</w:t>
+            </w:r>
+            <w:r>
+              <w:rPr>
+                <w:rFonts w:hint="eastAsia" w:ascii="Times New Roman" w:hAnsi="Times New Roman" w:eastAsia="宋体" w:cs="Times New Roman"/>
+                <w:bCs/>
+                <w:kern w:val="0"/>
+                <w:szCs w:val="21"/>
+                <w:lang w:val="en-US" w:eastAsia="zh-CN"/>
+              </w:rPr>
+              <w:t>功能图</w:t>
+            </w:r>
+          </w:p>
+          <w:p>
+            <w:pPr>
+              <w:spacing w:line="360" w:lineRule="auto"/>
+              <w:ind w:firstLine="420" w:firstLineChars="0"/>
+              <w:jc w:val="center"/>
+            </w:pPr>
+            <w:r>
+              <w:drawing>
+                <wp:inline distT="0" distB="0" distL="114300" distR="114300">
+                  <wp:extent cx="3066415" cy="2893060"/>
+                  <wp:effectExtent l="0" t="0" r="635" b="2540"/>
+                  <wp:docPr id="9" name="图片 3"/>
+                  <wp:cNvGraphicFramePr>
+                    <a:graphicFrameLocks xmlns:a="http://schemas.openxmlformats.org/drawingml/2006/main" noChangeAspect="1"/>
+                  </wp:cNvGraphicFramePr>
+                  <a:graphic xmlns:a="http://schemas.openxmlformats.org/drawingml/2006/main">
+                    <a:graphicData uri="http://schemas.openxmlformats.org/drawingml/2006/picture">
+                      <pic:pic xmlns:pic="http://schemas.openxmlformats.org/drawingml/2006/picture">
+                        <pic:nvPicPr>
+                          <pic:cNvPr id="9" name="图片 3"/>
+                          <pic:cNvPicPr>
+                            <a:picLocks noChangeAspect="1"/>
+                          </pic:cNvPicPr>
+                        </pic:nvPicPr>
+                        <pic:blipFill>
+                          <a:blip r:embed="rId6"/>
+                          <a:stretch>
+                            <a:fillRect/>
+                          </a:stretch>
+                        </pic:blipFill>
+                        <pic:spPr>
+                          <a:xfrm>
+                            <a:off x="0" y="0"/>
+                            <a:ext cx="3066415" cy="2893060"/>
+                          </a:xfrm>
+                          <a:prstGeom prst="rect">
+                            <a:avLst/>
+                          </a:prstGeom>
+                          <a:noFill/>
+                          <a:ln>
+                            <a:noFill/>
+                          </a:ln>
+                        </pic:spPr>
+                      </pic:pic>
+                    </a:graphicData>
+                  </a:graphic>
+                </wp:inline>
+              </w:drawing>
+            </w:r>
+          </w:p>
+          <w:p>
+            <w:pPr>
+              <w:spacing w:line="360" w:lineRule="auto"/>
+              <w:ind w:firstLine="420" w:firstLineChars="0"/>
+              <w:jc w:val="center"/>
+              <w:rPr>
+                <w:rFonts w:hint="eastAsia"/>
+                <w:lang w:val="en-US" w:eastAsia="zh-CN"/>
+              </w:rPr>
+            </w:pPr>
+            <w:r>
+              <w:rPr>
+                <w:rFonts w:hint="eastAsia" w:ascii="Times New Roman" w:hAnsi="Times New Roman" w:eastAsia="宋体" w:cs="Times New Roman"/>
+                <w:bCs/>
+                <w:kern w:val="0"/>
+                <w:szCs w:val="21"/>
+                <w:lang w:val="en-US" w:eastAsia="zh-CN"/>
+              </w:rPr>
+              <w:t>图4-</w:t>
+            </w:r>
+            <w:r>
+              <w:rPr>
+                <w:rFonts w:hint="eastAsia" w:cs="Times New Roman"/>
+                <w:bCs/>
+                <w:kern w:val="0"/>
+                <w:szCs w:val="21"/>
+                <w:lang w:val="en-US" w:eastAsia="zh-CN"/>
+              </w:rPr>
+              <w:t>2</w:t>
+            </w:r>
+            <w:r>
+              <w:rPr>
+                <w:rFonts w:hint="eastAsia" w:ascii="Times New Roman" w:hAnsi="Times New Roman" w:eastAsia="宋体" w:cs="Times New Roman"/>
+                <w:bCs/>
+                <w:kern w:val="0"/>
+                <w:szCs w:val="21"/>
+                <w:lang w:val="en-US" w:eastAsia="zh-CN"/>
+              </w:rPr>
+              <w:t>系统</w:t>
+            </w:r>
+            <w:r>
+              <w:rPr>
+                <w:rFonts w:hint="eastAsia" w:cs="Times New Roman"/>
+                <w:bCs/>
+                <w:kern w:val="0"/>
+                <w:szCs w:val="21"/>
+                <w:lang w:val="en-US" w:eastAsia="zh-CN"/>
+              </w:rPr>
+              <w:t>后台</w:t>
+            </w:r>
+            <w:r>
+              <w:rPr>
+                <w:rFonts w:hint="eastAsia" w:ascii="Times New Roman" w:hAnsi="Times New Roman" w:eastAsia="宋体" w:cs="Times New Roman"/>
+                <w:bCs/>
+                <w:kern w:val="0"/>
+                <w:szCs w:val="21"/>
+                <w:lang w:val="en-US" w:eastAsia="zh-CN"/>
+              </w:rPr>
+              <w:t>功能图</w:t>
             </w:r>
           </w:p>
           <w:p>
@@ -2185,112 +2263,87 @@
           </w:p>
           <w:p>
             <w:pPr>
-              <w:widowControl/>
-              <w:spacing w:before="120" w:after="240" w:line="338" w:lineRule="auto"/>
-              <w:ind w:right="120"/>
-              <w:jc w:val="left"/>
-              <w:rPr>
-                <w:rFonts w:ascii="宋体" w:hAnsi="宋体" w:cs="宋体"/>
-                <w:spacing w:val="0"/>
-                <w:kern w:val="0"/>
-                <w:sz w:val="23"/>
-                <w:szCs w:val="23"/>
-              </w:rPr>
-            </w:pPr>
-            <w:r>
-              <w:rPr>
-                <w:rFonts w:ascii="宋体" w:hAnsi="宋体" w:cs="宋体"/>
-                <w:spacing w:val="0"/>
-                <w:kern w:val="0"/>
-                <w:sz w:val="23"/>
-                <w:szCs w:val="23"/>
+              <w:spacing w:line="360" w:lineRule="exact"/>
+              <w:rPr>
+                <w:rFonts w:hint="eastAsia" w:ascii="Times New Roman" w:hAnsi="Times New Roman" w:eastAsia="宋体" w:cs="Times New Roman"/>
+                <w:bCs/>
+                <w:kern w:val="0"/>
+                <w:szCs w:val="21"/>
+                <w:lang w:val="en-US" w:eastAsia="zh-CN"/>
+              </w:rPr>
+            </w:pPr>
+            <w:r>
+              <w:rPr>
+                <w:rFonts w:hint="eastAsia" w:ascii="Times New Roman" w:hAnsi="Times New Roman" w:eastAsia="宋体" w:cs="Times New Roman"/>
+                <w:bCs/>
+                <w:kern w:val="0"/>
+                <w:szCs w:val="21"/>
+                <w:lang w:val="en-US" w:eastAsia="zh-CN"/>
               </w:rPr>
               <w:t>（1）了解web应用前景和开发流程。</w:t>
             </w:r>
           </w:p>
           <w:p>
             <w:pPr>
-              <w:widowControl/>
-              <w:spacing w:before="120" w:after="240" w:line="338" w:lineRule="auto"/>
-              <w:ind w:right="120"/>
-              <w:jc w:val="left"/>
-              <w:rPr>
-                <w:rFonts w:ascii="宋体" w:hAnsi="宋体" w:cs="宋体"/>
-                <w:spacing w:val="0"/>
-                <w:kern w:val="0"/>
-                <w:sz w:val="23"/>
-                <w:szCs w:val="23"/>
-              </w:rPr>
-            </w:pPr>
-            <w:r>
-              <w:rPr>
-                <w:rFonts w:ascii="宋体" w:hAnsi="宋体" w:cs="宋体"/>
-                <w:spacing w:val="0"/>
-                <w:kern w:val="0"/>
-                <w:sz w:val="23"/>
-                <w:szCs w:val="23"/>
+              <w:spacing w:line="360" w:lineRule="exact"/>
+              <w:rPr>
+                <w:rFonts w:hint="eastAsia" w:ascii="Times New Roman" w:hAnsi="Times New Roman" w:eastAsia="宋体" w:cs="Times New Roman"/>
+                <w:bCs/>
+                <w:kern w:val="0"/>
+                <w:szCs w:val="21"/>
+                <w:lang w:val="en-US" w:eastAsia="zh-CN"/>
+              </w:rPr>
+            </w:pPr>
+            <w:r>
+              <w:rPr>
+                <w:rFonts w:hint="eastAsia" w:ascii="Times New Roman" w:hAnsi="Times New Roman" w:eastAsia="宋体" w:cs="Times New Roman"/>
+                <w:bCs/>
+                <w:kern w:val="0"/>
+                <w:szCs w:val="21"/>
+                <w:lang w:val="en-US" w:eastAsia="zh-CN"/>
               </w:rPr>
               <w:t xml:space="preserve">（2）收集基于Vue3+NodeJS的苗木交易平台的相关学习资料。 </w:t>
             </w:r>
           </w:p>
           <w:p>
             <w:pPr>
-              <w:widowControl/>
-              <w:spacing w:before="120" w:after="240" w:line="338" w:lineRule="auto"/>
-              <w:ind w:right="120"/>
-              <w:jc w:val="left"/>
-              <w:rPr>
-                <w:rFonts w:ascii="宋体" w:hAnsi="宋体" w:cs="宋体"/>
-                <w:spacing w:val="0"/>
-                <w:kern w:val="0"/>
-                <w:sz w:val="23"/>
-                <w:szCs w:val="23"/>
-              </w:rPr>
-            </w:pPr>
-            <w:r>
-              <w:rPr>
-                <w:rFonts w:ascii="宋体" w:hAnsi="宋体" w:cs="宋体"/>
-                <w:spacing w:val="0"/>
-                <w:kern w:val="0"/>
-                <w:sz w:val="23"/>
-                <w:szCs w:val="23"/>
+              <w:spacing w:line="360" w:lineRule="exact"/>
+              <w:rPr>
+                <w:rFonts w:hint="eastAsia" w:ascii="Times New Roman" w:hAnsi="Times New Roman" w:eastAsia="宋体" w:cs="Times New Roman"/>
+                <w:bCs/>
+                <w:kern w:val="0"/>
+                <w:szCs w:val="21"/>
+                <w:lang w:val="en-US" w:eastAsia="zh-CN"/>
+              </w:rPr>
+            </w:pPr>
+            <w:r>
+              <w:rPr>
+                <w:rFonts w:hint="eastAsia" w:ascii="Times New Roman" w:hAnsi="Times New Roman" w:eastAsia="宋体" w:cs="Times New Roman"/>
+                <w:bCs/>
+                <w:kern w:val="0"/>
+                <w:szCs w:val="21"/>
+                <w:lang w:val="en-US" w:eastAsia="zh-CN"/>
               </w:rPr>
               <w:t xml:space="preserve">（3）提出系统的详细需求和制定相关计划。 </w:t>
             </w:r>
           </w:p>
           <w:p>
             <w:pPr>
-              <w:widowControl/>
-              <w:spacing w:before="120" w:after="240" w:line="338" w:lineRule="auto"/>
-              <w:ind w:right="120"/>
-              <w:jc w:val="left"/>
-              <w:rPr>
-                <w:rFonts w:ascii="宋体" w:hAnsi="宋体" w:cs="宋体"/>
-                <w:spacing w:val="0"/>
-                <w:kern w:val="0"/>
-                <w:sz w:val="23"/>
-                <w:szCs w:val="23"/>
-              </w:rPr>
-            </w:pPr>
-            <w:r>
-              <w:rPr>
-                <w:rFonts w:ascii="宋体" w:hAnsi="宋体" w:cs="宋体"/>
-                <w:spacing w:val="0"/>
-                <w:kern w:val="0"/>
-                <w:sz w:val="23"/>
-                <w:szCs w:val="23"/>
+              <w:spacing w:line="360" w:lineRule="exact"/>
+              <w:rPr>
+                <w:rFonts w:ascii="宋体" w:hAnsi="宋体"/>
+              </w:rPr>
+            </w:pPr>
+            <w:r>
+              <w:rPr>
+                <w:rFonts w:hint="eastAsia" w:ascii="Times New Roman" w:hAnsi="Times New Roman" w:eastAsia="宋体" w:cs="Times New Roman"/>
+                <w:bCs/>
+                <w:kern w:val="0"/>
+                <w:szCs w:val="21"/>
+                <w:lang w:val="en-US" w:eastAsia="zh-CN"/>
               </w:rPr>
               <w:t>（4）掌握软件系统的基本规范在实际开发中的应用。</w:t>
             </w:r>
-          </w:p>
-          <w:p>
-            <w:pPr>
-              <w:spacing w:after="0" w:line="360" w:lineRule="auto"/>
-              <w:ind w:firstLine="420" w:firstLineChars="200"/>
-              <w:rPr>
-                <w:rFonts w:ascii="宋体" w:hAnsi="宋体"/>
-              </w:rPr>
-            </w:pPr>
           </w:p>
           <w:p>
             <w:pPr>
@@ -2312,207 +2365,197 @@
           </w:p>
           <w:p>
             <w:pPr>
-              <w:keepNext w:val="0"/>
-              <w:keepLines w:val="0"/>
-              <w:pageBreakBefore w:val="0"/>
-              <w:widowControl/>
-              <w:kinsoku/>
-              <w:wordWrap/>
-              <w:overflowPunct/>
-              <w:topLinePunct w:val="0"/>
-              <w:autoSpaceDE/>
-              <w:autoSpaceDN/>
-              <w:bidi w:val="0"/>
-              <w:adjustRightInd/>
-              <w:snapToGrid/>
-              <w:spacing w:before="157" w:beforeLines="50" w:after="157" w:afterLines="50" w:line="240" w:lineRule="auto"/>
-              <w:jc w:val="left"/>
-              <w:textAlignment w:val="auto"/>
-              <w:rPr>
-                <w:rFonts w:ascii="宋体" w:hAnsi="宋体" w:cs="宋体"/>
-                <w:color w:val="000000"/>
-                <w:kern w:val="0"/>
-                <w:sz w:val="23"/>
-                <w:szCs w:val="23"/>
-              </w:rPr>
-            </w:pPr>
-            <w:r>
-              <w:rPr>
-                <w:rFonts w:ascii="宋体" w:hAnsi="宋体" w:cs="宋体"/>
-                <w:color w:val="000000"/>
-                <w:kern w:val="0"/>
-                <w:sz w:val="23"/>
-                <w:szCs w:val="23"/>
-              </w:rPr>
-              <w:t xml:space="preserve">[1]王思辰,李林.基于Vue.js的电商管理平台的设计与实现[J].现代信息科技 ,2021,5(14):13-15+20. </w:t>
-            </w:r>
-          </w:p>
-          <w:p>
-            <w:pPr>
-              <w:keepNext w:val="0"/>
-              <w:keepLines w:val="0"/>
-              <w:pageBreakBefore w:val="0"/>
-              <w:widowControl/>
-              <w:kinsoku/>
-              <w:wordWrap/>
-              <w:overflowPunct/>
-              <w:topLinePunct w:val="0"/>
-              <w:autoSpaceDE/>
-              <w:autoSpaceDN/>
-              <w:bidi w:val="0"/>
-              <w:adjustRightInd/>
-              <w:snapToGrid/>
-              <w:spacing w:before="157" w:beforeLines="50" w:after="157" w:afterLines="50" w:line="240" w:lineRule="auto"/>
-              <w:jc w:val="left"/>
-              <w:textAlignment w:val="auto"/>
-              <w:rPr>
-                <w:rFonts w:ascii="宋体" w:hAnsi="宋体" w:cs="宋体"/>
-                <w:color w:val="000000"/>
-                <w:kern w:val="0"/>
-                <w:sz w:val="23"/>
-                <w:szCs w:val="23"/>
-              </w:rPr>
-            </w:pPr>
-            <w:r>
-              <w:rPr>
-                <w:rFonts w:ascii="宋体" w:hAnsi="宋体" w:cs="宋体"/>
-                <w:color w:val="000000"/>
-                <w:kern w:val="0"/>
-                <w:sz w:val="23"/>
-                <w:szCs w:val="23"/>
-              </w:rPr>
-              <w:t xml:space="preserve">[2]张倩,李旭英,林华焜,苟睿,石睿.基于Vue.js+Koa框架的APP平台设计与实 现——以酒类文化交流与电子商务为例[J].现代信息科技,2021,5(07):63-66+70. </w:t>
-            </w:r>
-          </w:p>
-          <w:p>
-            <w:pPr>
-              <w:keepNext w:val="0"/>
-              <w:keepLines w:val="0"/>
-              <w:pageBreakBefore w:val="0"/>
-              <w:widowControl/>
-              <w:kinsoku/>
-              <w:wordWrap/>
-              <w:overflowPunct/>
-              <w:topLinePunct w:val="0"/>
-              <w:autoSpaceDE/>
-              <w:autoSpaceDN/>
-              <w:bidi w:val="0"/>
-              <w:adjustRightInd/>
-              <w:snapToGrid/>
-              <w:spacing w:before="157" w:beforeLines="50" w:after="157" w:afterLines="50" w:line="240" w:lineRule="auto"/>
-              <w:jc w:val="left"/>
-              <w:textAlignment w:val="auto"/>
-              <w:rPr>
-                <w:rFonts w:ascii="宋体" w:hAnsi="宋体" w:cs="宋体"/>
-                <w:color w:val="000000"/>
-                <w:kern w:val="0"/>
-                <w:sz w:val="23"/>
-                <w:szCs w:val="23"/>
-              </w:rPr>
-            </w:pPr>
-            <w:r>
-              <w:rPr>
-                <w:rFonts w:ascii="宋体" w:hAnsi="宋体" w:cs="宋体"/>
-                <w:color w:val="000000"/>
-                <w:kern w:val="0"/>
-                <w:sz w:val="23"/>
-                <w:szCs w:val="23"/>
-              </w:rPr>
-              <w:t xml:space="preserve">[3]王伶俐,张传国.基于NodeJS+Express框架的轻应用定制平台的设计与实现 [J].计算机科学,2017,44(S2):596-599. </w:t>
-            </w:r>
-          </w:p>
-          <w:p>
-            <w:pPr>
-              <w:keepNext w:val="0"/>
-              <w:keepLines w:val="0"/>
-              <w:pageBreakBefore w:val="0"/>
-              <w:widowControl/>
-              <w:kinsoku/>
-              <w:wordWrap/>
-              <w:overflowPunct/>
-              <w:topLinePunct w:val="0"/>
-              <w:autoSpaceDE/>
-              <w:autoSpaceDN/>
-              <w:bidi w:val="0"/>
-              <w:adjustRightInd/>
-              <w:snapToGrid/>
-              <w:spacing w:before="157" w:beforeLines="50" w:after="157" w:afterLines="50" w:line="240" w:lineRule="auto"/>
-              <w:jc w:val="left"/>
-              <w:textAlignment w:val="auto"/>
-              <w:rPr>
-                <w:rFonts w:ascii="宋体" w:hAnsi="宋体" w:cs="宋体"/>
-                <w:color w:val="000000"/>
-                <w:kern w:val="0"/>
-                <w:sz w:val="23"/>
-                <w:szCs w:val="23"/>
-              </w:rPr>
-            </w:pPr>
-            <w:r>
-              <w:rPr>
-                <w:rFonts w:ascii="宋体" w:hAnsi="宋体" w:cs="宋体"/>
-                <w:color w:val="000000"/>
-                <w:kern w:val="0"/>
-                <w:sz w:val="23"/>
-                <w:szCs w:val="23"/>
+              <w:spacing w:line="360" w:lineRule="exact"/>
+              <w:rPr>
+                <w:rFonts w:hint="eastAsia" w:ascii="Times New Roman" w:hAnsi="Times New Roman" w:eastAsia="宋体" w:cs="Times New Roman"/>
+                <w:bCs/>
+                <w:kern w:val="0"/>
+                <w:szCs w:val="21"/>
+                <w:lang w:val="en-US" w:eastAsia="zh-CN"/>
+              </w:rPr>
+            </w:pPr>
+            <w:r>
+              <w:rPr>
+                <w:rFonts w:hint="eastAsia" w:ascii="Times New Roman" w:hAnsi="Times New Roman" w:eastAsia="宋体" w:cs="Times New Roman"/>
+                <w:bCs/>
+                <w:kern w:val="0"/>
+                <w:szCs w:val="21"/>
+                <w:lang w:val="en-US" w:eastAsia="zh-CN"/>
+              </w:rPr>
+              <w:t>[1]</w:t>
+            </w:r>
+            <w:r>
+              <w:rPr>
+                <w:rFonts w:hint="eastAsia" w:cs="Times New Roman"/>
+                <w:bCs/>
+                <w:kern w:val="0"/>
+                <w:szCs w:val="21"/>
+                <w:lang w:val="en-US" w:eastAsia="zh-CN"/>
+              </w:rPr>
+              <w:t xml:space="preserve"> </w:t>
+            </w:r>
+            <w:r>
+              <w:rPr>
+                <w:rFonts w:hint="eastAsia" w:ascii="Times New Roman" w:hAnsi="Times New Roman" w:eastAsia="宋体" w:cs="Times New Roman"/>
+                <w:bCs/>
+                <w:kern w:val="0"/>
+                <w:szCs w:val="21"/>
+                <w:lang w:val="en-US" w:eastAsia="zh-CN"/>
+              </w:rPr>
+              <w:t xml:space="preserve">王思辰,李林.基于Vue.js的电商管理平台的设计与实现[J].现代信息科技 ,2021,5(14):13-15+20. </w:t>
+            </w:r>
+          </w:p>
+          <w:p>
+            <w:pPr>
+              <w:spacing w:line="360" w:lineRule="exact"/>
+              <w:rPr>
+                <w:rFonts w:hint="eastAsia" w:ascii="Times New Roman" w:hAnsi="Times New Roman" w:eastAsia="宋体" w:cs="Times New Roman"/>
+                <w:bCs/>
+                <w:kern w:val="0"/>
+                <w:szCs w:val="21"/>
+                <w:lang w:val="en-US" w:eastAsia="zh-CN"/>
+              </w:rPr>
+            </w:pPr>
+            <w:r>
+              <w:rPr>
+                <w:rFonts w:hint="eastAsia" w:ascii="Times New Roman" w:hAnsi="Times New Roman" w:eastAsia="宋体" w:cs="Times New Roman"/>
+                <w:bCs/>
+                <w:kern w:val="0"/>
+                <w:szCs w:val="21"/>
+                <w:lang w:val="en-US" w:eastAsia="zh-CN"/>
+              </w:rPr>
+              <w:t>[2]</w:t>
+            </w:r>
+            <w:r>
+              <w:rPr>
+                <w:rFonts w:hint="eastAsia" w:cs="Times New Roman"/>
+                <w:bCs/>
+                <w:kern w:val="0"/>
+                <w:szCs w:val="21"/>
+                <w:lang w:val="en-US" w:eastAsia="zh-CN"/>
+              </w:rPr>
+              <w:t xml:space="preserve"> </w:t>
+            </w:r>
+            <w:r>
+              <w:rPr>
+                <w:rFonts w:hint="eastAsia" w:ascii="Times New Roman" w:hAnsi="Times New Roman" w:eastAsia="宋体" w:cs="Times New Roman"/>
+                <w:bCs/>
+                <w:kern w:val="0"/>
+                <w:szCs w:val="21"/>
+                <w:lang w:val="en-US" w:eastAsia="zh-CN"/>
+              </w:rPr>
+              <w:t xml:space="preserve">张倩,李旭英,林华焜,苟睿,石睿.基于Vue.js+Koa框架的APP平台设计与实 现——以酒类文化交流与电子商务为例[J].现代信息科技,2021,5(07):63-66+70. </w:t>
+            </w:r>
+          </w:p>
+          <w:p>
+            <w:pPr>
+              <w:spacing w:line="360" w:lineRule="exact"/>
+              <w:rPr>
+                <w:rFonts w:hint="eastAsia" w:ascii="Times New Roman" w:hAnsi="Times New Roman" w:eastAsia="宋体" w:cs="Times New Roman"/>
+                <w:bCs/>
+                <w:kern w:val="0"/>
+                <w:szCs w:val="21"/>
+                <w:lang w:val="en-US" w:eastAsia="zh-CN"/>
+              </w:rPr>
+            </w:pPr>
+            <w:r>
+              <w:rPr>
+                <w:rFonts w:hint="eastAsia" w:ascii="Times New Roman" w:hAnsi="Times New Roman" w:eastAsia="宋体" w:cs="Times New Roman"/>
+                <w:bCs/>
+                <w:kern w:val="0"/>
+                <w:szCs w:val="21"/>
+                <w:lang w:val="en-US" w:eastAsia="zh-CN"/>
+              </w:rPr>
+              <w:t>[3]</w:t>
+            </w:r>
+            <w:r>
+              <w:rPr>
+                <w:rFonts w:hint="eastAsia" w:cs="Times New Roman"/>
+                <w:bCs/>
+                <w:kern w:val="0"/>
+                <w:szCs w:val="21"/>
+                <w:lang w:val="en-US" w:eastAsia="zh-CN"/>
+              </w:rPr>
+              <w:t xml:space="preserve"> </w:t>
+            </w:r>
+            <w:r>
+              <w:rPr>
+                <w:rFonts w:hint="eastAsia" w:ascii="Times New Roman" w:hAnsi="Times New Roman" w:eastAsia="宋体" w:cs="Times New Roman"/>
+                <w:bCs/>
+                <w:kern w:val="0"/>
+                <w:szCs w:val="21"/>
+                <w:lang w:val="en-US" w:eastAsia="zh-CN"/>
+              </w:rPr>
+              <w:t xml:space="preserve">王伶俐,张传国.基于NodeJS+Express框架的轻应用定制平台的设计与实现 [J].计算机科学,2017,44(S2):596-599. </w:t>
+            </w:r>
+          </w:p>
+          <w:p>
+            <w:pPr>
+              <w:spacing w:line="360" w:lineRule="exact"/>
+              <w:rPr>
+                <w:rFonts w:hint="eastAsia" w:ascii="Times New Roman" w:hAnsi="Times New Roman" w:eastAsia="宋体" w:cs="Times New Roman"/>
+                <w:bCs/>
+                <w:kern w:val="0"/>
+                <w:szCs w:val="21"/>
+                <w:lang w:val="en-US" w:eastAsia="zh-CN"/>
+              </w:rPr>
+            </w:pPr>
+            <w:r>
+              <w:rPr>
+                <w:rFonts w:hint="eastAsia" w:ascii="Times New Roman" w:hAnsi="Times New Roman" w:eastAsia="宋体" w:cs="Times New Roman"/>
+                <w:bCs/>
+                <w:kern w:val="0"/>
+                <w:szCs w:val="21"/>
+                <w:lang w:val="en-US" w:eastAsia="zh-CN"/>
               </w:rPr>
               <w:t xml:space="preserve">[4] 苌黄林，李佳，李兰.关于软件工程的需求分析重要价值探析[J].计算机 光盘软件与应用，2014，16：68-70. </w:t>
             </w:r>
           </w:p>
           <w:p>
             <w:pPr>
-              <w:keepNext w:val="0"/>
-              <w:keepLines w:val="0"/>
-              <w:pageBreakBefore w:val="0"/>
-              <w:widowControl/>
-              <w:kinsoku/>
-              <w:wordWrap/>
-              <w:overflowPunct/>
-              <w:topLinePunct w:val="0"/>
-              <w:autoSpaceDE/>
-              <w:autoSpaceDN/>
-              <w:bidi w:val="0"/>
-              <w:adjustRightInd/>
-              <w:snapToGrid/>
-              <w:spacing w:before="157" w:beforeLines="50" w:after="157" w:afterLines="50" w:line="240" w:lineRule="auto"/>
-              <w:jc w:val="left"/>
-              <w:textAlignment w:val="auto"/>
-              <w:rPr>
-                <w:rFonts w:ascii="宋体" w:hAnsi="宋体" w:cs="宋体"/>
-                <w:color w:val="000000"/>
-                <w:kern w:val="0"/>
-                <w:sz w:val="23"/>
-                <w:szCs w:val="23"/>
-              </w:rPr>
-            </w:pPr>
-            <w:r>
-              <w:rPr>
-                <w:rFonts w:ascii="宋体" w:hAnsi="宋体" w:cs="宋体"/>
-                <w:color w:val="000000"/>
-                <w:kern w:val="0"/>
-                <w:sz w:val="23"/>
-                <w:szCs w:val="23"/>
-              </w:rPr>
-              <w:t xml:space="preserve">[5]张玉. 基于Web平台的购物网站的设计与实现[D].华中科技大学,2020.DOI: 10.27157/d.cnki.ghzku.2020.004264. </w:t>
-            </w:r>
-          </w:p>
-          <w:p>
-            <w:pPr>
-              <w:keepNext w:val="0"/>
-              <w:keepLines w:val="0"/>
-              <w:pageBreakBefore w:val="0"/>
-              <w:widowControl/>
-              <w:kinsoku/>
-              <w:wordWrap/>
-              <w:overflowPunct/>
-              <w:topLinePunct w:val="0"/>
-              <w:autoSpaceDE/>
-              <w:autoSpaceDN/>
-              <w:bidi w:val="0"/>
-              <w:adjustRightInd/>
-              <w:snapToGrid/>
-              <w:spacing w:before="157" w:beforeLines="50" w:after="157" w:afterLines="50" w:line="240" w:lineRule="auto"/>
-              <w:jc w:val="left"/>
-              <w:textAlignment w:val="auto"/>
+              <w:spacing w:line="360" w:lineRule="exact"/>
+              <w:rPr>
+                <w:rFonts w:hint="eastAsia" w:ascii="Times New Roman" w:hAnsi="Times New Roman" w:eastAsia="宋体" w:cs="Times New Roman"/>
+                <w:bCs/>
+                <w:kern w:val="0"/>
+                <w:szCs w:val="21"/>
+                <w:lang w:val="en-US" w:eastAsia="zh-CN"/>
+              </w:rPr>
+            </w:pPr>
+            <w:r>
+              <w:rPr>
+                <w:rFonts w:hint="eastAsia" w:ascii="Times New Roman" w:hAnsi="Times New Roman" w:eastAsia="宋体" w:cs="Times New Roman"/>
+                <w:bCs/>
+                <w:kern w:val="0"/>
+                <w:szCs w:val="21"/>
+                <w:lang w:val="en-US" w:eastAsia="zh-CN"/>
+              </w:rPr>
+              <w:t>[5]</w:t>
+            </w:r>
+            <w:r>
+              <w:rPr>
+                <w:rFonts w:hint="eastAsia" w:cs="Times New Roman"/>
+                <w:bCs/>
+                <w:kern w:val="0"/>
+                <w:szCs w:val="21"/>
+                <w:lang w:val="en-US" w:eastAsia="zh-CN"/>
+              </w:rPr>
+              <w:t xml:space="preserve"> </w:t>
+            </w:r>
+            <w:r>
+              <w:rPr>
+                <w:rFonts w:hint="eastAsia" w:ascii="Times New Roman" w:hAnsi="Times New Roman" w:eastAsia="宋体" w:cs="Times New Roman"/>
+                <w:bCs/>
+                <w:kern w:val="0"/>
+                <w:szCs w:val="21"/>
+                <w:lang w:val="en-US" w:eastAsia="zh-CN"/>
+              </w:rPr>
+              <w:t xml:space="preserve">张玉. 基于Web平台的购物网站的设计与实现[D].华中科技大学,2020.DOI: 10.27157/d.cnki.ghzku.2020.004264. </w:t>
+            </w:r>
+          </w:p>
+          <w:p>
+            <w:pPr>
+              <w:spacing w:line="360" w:lineRule="exact"/>
               <w:rPr>
                 <w:rFonts w:ascii="仿宋_GB2312"/>
                 <w:sz w:val="24"/>
@@ -2520,13 +2563,33 @@
             </w:pPr>
             <w:r>
               <w:rPr>
-                <w:rFonts w:ascii="宋体" w:hAnsi="宋体" w:cs="宋体"/>
-                <w:color w:val="000000"/>
-                <w:kern w:val="0"/>
-                <w:sz w:val="23"/>
-                <w:szCs w:val="23"/>
-              </w:rPr>
-              <w:t>[6]陈信,孙钦梅,王萌,胡素娟.园林绿化苗木市场分析及产业发展趋势[J].林 业建设,2021(04):62-64.</w:t>
+                <w:rFonts w:hint="eastAsia" w:ascii="Times New Roman" w:hAnsi="Times New Roman" w:eastAsia="宋体" w:cs="Times New Roman"/>
+                <w:bCs/>
+                <w:kern w:val="0"/>
+                <w:szCs w:val="21"/>
+                <w:lang w:val="en-US" w:eastAsia="zh-CN"/>
+              </w:rPr>
+              <w:t>[6]</w:t>
+            </w:r>
+            <w:r>
+              <w:rPr>
+                <w:rFonts w:hint="eastAsia" w:cs="Times New Roman"/>
+                <w:bCs/>
+                <w:kern w:val="0"/>
+                <w:szCs w:val="21"/>
+                <w:lang w:val="en-US" w:eastAsia="zh-CN"/>
+              </w:rPr>
+              <w:t xml:space="preserve"> </w:t>
+            </w:r>
+            <w:r>
+              <w:rPr>
+                <w:rFonts w:hint="eastAsia" w:ascii="Times New Roman" w:hAnsi="Times New Roman" w:eastAsia="宋体" w:cs="Times New Roman"/>
+                <w:bCs/>
+                <w:kern w:val="0"/>
+                <w:szCs w:val="21"/>
+                <w:lang w:val="en-US" w:eastAsia="zh-CN"/>
+              </w:rPr>
+              <w:t>陈信,孙钦梅,王萌,胡素娟.园林绿化苗木市场分析及产业发展趋势[J].林 业建设,2021(04):62-64.</w:t>
             </w:r>
           </w:p>
         </w:tc>
@@ -2684,112 +2747,110 @@
           </w:p>
           <w:p>
             <w:pPr>
-              <w:widowControl/>
-              <w:spacing w:after="240"/>
-              <w:jc w:val="left"/>
-              <w:rPr>
-                <w:rFonts w:ascii="宋体" w:hAnsi="宋体" w:cs="宋体"/>
-                <w:kern w:val="0"/>
-                <w:sz w:val="24"/>
-              </w:rPr>
-            </w:pPr>
-            <w:r>
-              <w:rPr>
-                <w:rFonts w:ascii="宋体" w:hAnsi="宋体" w:cs="宋体"/>
-                <w:color w:val="000000"/>
-                <w:kern w:val="0"/>
-                <w:sz w:val="23"/>
-                <w:szCs w:val="23"/>
+              <w:spacing w:line="360" w:lineRule="exact"/>
+              <w:rPr>
+                <w:rFonts w:hint="eastAsia" w:ascii="宋体" w:hAnsi="宋体" w:eastAsia="宋体" w:cs="宋体"/>
+                <w:bCs/>
+                <w:kern w:val="0"/>
+                <w:szCs w:val="21"/>
+                <w:lang w:val="en-US" w:eastAsia="zh-CN"/>
+              </w:rPr>
+            </w:pPr>
+            <w:r>
+              <w:rPr>
+                <w:rFonts w:hint="eastAsia" w:ascii="宋体" w:hAnsi="宋体" w:eastAsia="宋体" w:cs="宋体"/>
+                <w:bCs/>
+                <w:kern w:val="0"/>
+                <w:szCs w:val="21"/>
+                <w:lang w:val="en-US" w:eastAsia="zh-CN"/>
               </w:rPr>
               <w:t xml:space="preserve">1.查阅相关资料，完成系统需求分析：2022.11.4 - 2022.12.25 </w:t>
             </w:r>
           </w:p>
           <w:p>
             <w:pPr>
-              <w:widowControl/>
-              <w:spacing w:before="240" w:after="240"/>
-              <w:jc w:val="left"/>
-              <w:rPr>
-                <w:rFonts w:ascii="宋体" w:hAnsi="宋体" w:cs="宋体"/>
-                <w:kern w:val="0"/>
-                <w:sz w:val="24"/>
-              </w:rPr>
-            </w:pPr>
-            <w:r>
-              <w:rPr>
-                <w:rFonts w:ascii="宋体" w:hAnsi="宋体" w:cs="宋体"/>
-                <w:color w:val="000000"/>
-                <w:kern w:val="0"/>
-                <w:sz w:val="23"/>
-                <w:szCs w:val="23"/>
+              <w:spacing w:line="360" w:lineRule="exact"/>
+              <w:rPr>
+                <w:rFonts w:hint="eastAsia" w:ascii="宋体" w:hAnsi="宋体" w:eastAsia="宋体" w:cs="宋体"/>
+                <w:bCs/>
+                <w:kern w:val="0"/>
+                <w:szCs w:val="21"/>
+                <w:lang w:val="en-US" w:eastAsia="zh-CN"/>
+              </w:rPr>
+            </w:pPr>
+            <w:r>
+              <w:rPr>
+                <w:rFonts w:hint="eastAsia" w:ascii="宋体" w:hAnsi="宋体" w:eastAsia="宋体" w:cs="宋体"/>
+                <w:bCs/>
+                <w:kern w:val="0"/>
+                <w:szCs w:val="21"/>
+                <w:lang w:val="en-US" w:eastAsia="zh-CN"/>
               </w:rPr>
               <w:t xml:space="preserve">2.撰写及完善开题报告：2022.12.25 - 2023.1.6 </w:t>
             </w:r>
           </w:p>
           <w:p>
             <w:pPr>
-              <w:widowControl/>
-              <w:spacing w:before="240" w:after="240"/>
-              <w:jc w:val="left"/>
-              <w:rPr>
-                <w:rFonts w:ascii="宋体" w:hAnsi="宋体" w:cs="宋体"/>
-                <w:kern w:val="0"/>
-                <w:sz w:val="24"/>
-              </w:rPr>
-            </w:pPr>
-            <w:r>
-              <w:rPr>
-                <w:rFonts w:ascii="宋体" w:hAnsi="宋体" w:cs="宋体"/>
-                <w:color w:val="000000"/>
-                <w:kern w:val="0"/>
-                <w:sz w:val="23"/>
-                <w:szCs w:val="23"/>
+              <w:spacing w:line="360" w:lineRule="exact"/>
+              <w:rPr>
+                <w:rFonts w:hint="eastAsia" w:ascii="宋体" w:hAnsi="宋体" w:eastAsia="宋体" w:cs="宋体"/>
+                <w:bCs/>
+                <w:kern w:val="0"/>
+                <w:szCs w:val="21"/>
+                <w:lang w:val="en-US" w:eastAsia="zh-CN"/>
+              </w:rPr>
+            </w:pPr>
+            <w:r>
+              <w:rPr>
+                <w:rFonts w:hint="eastAsia" w:ascii="宋体" w:hAnsi="宋体" w:eastAsia="宋体" w:cs="宋体"/>
+                <w:bCs/>
+                <w:kern w:val="0"/>
+                <w:szCs w:val="21"/>
+                <w:lang w:val="en-US" w:eastAsia="zh-CN"/>
               </w:rPr>
               <w:t xml:space="preserve">3.系统设计和实现：2023.1.6 - 2023.4.6 </w:t>
             </w:r>
           </w:p>
           <w:p>
             <w:pPr>
-              <w:widowControl/>
-              <w:spacing w:before="240" w:after="240"/>
-              <w:jc w:val="left"/>
-              <w:rPr>
-                <w:rFonts w:ascii="宋体" w:hAnsi="宋体" w:cs="宋体"/>
-                <w:kern w:val="0"/>
-                <w:sz w:val="24"/>
-              </w:rPr>
-            </w:pPr>
-            <w:r>
-              <w:rPr>
-                <w:rFonts w:ascii="宋体" w:hAnsi="宋体" w:cs="宋体"/>
-                <w:color w:val="000000"/>
-                <w:kern w:val="0"/>
-                <w:sz w:val="23"/>
-                <w:szCs w:val="23"/>
+              <w:spacing w:line="360" w:lineRule="exact"/>
+              <w:rPr>
+                <w:rFonts w:hint="eastAsia" w:ascii="宋体" w:hAnsi="宋体" w:eastAsia="宋体" w:cs="宋体"/>
+                <w:bCs/>
+                <w:kern w:val="0"/>
+                <w:szCs w:val="21"/>
+                <w:lang w:val="en-US" w:eastAsia="zh-CN"/>
+              </w:rPr>
+            </w:pPr>
+            <w:r>
+              <w:rPr>
+                <w:rFonts w:hint="eastAsia" w:ascii="宋体" w:hAnsi="宋体" w:eastAsia="宋体" w:cs="宋体"/>
+                <w:bCs/>
+                <w:kern w:val="0"/>
+                <w:szCs w:val="21"/>
+                <w:lang w:val="en-US" w:eastAsia="zh-CN"/>
               </w:rPr>
               <w:t xml:space="preserve">4.撰写毕业设计说明书，修改并完善系统：2023.4.6 - 2023.5.1 </w:t>
             </w:r>
           </w:p>
           <w:p>
             <w:pPr>
-              <w:widowControl/>
-              <w:spacing w:before="240" w:after="240"/>
-              <w:jc w:val="left"/>
-              <w:rPr>
-                <w:rFonts w:ascii="宋体" w:hAnsi="宋体" w:cs="宋体"/>
-                <w:color w:val="000000"/>
-                <w:kern w:val="0"/>
-                <w:sz w:val="23"/>
-                <w:szCs w:val="23"/>
-              </w:rPr>
-            </w:pPr>
-            <w:r>
-              <w:rPr>
-                <w:rFonts w:ascii="宋体" w:hAnsi="宋体" w:cs="宋体"/>
-                <w:color w:val="000000"/>
-                <w:kern w:val="0"/>
-                <w:sz w:val="23"/>
-                <w:szCs w:val="23"/>
+              <w:spacing w:line="360" w:lineRule="exact"/>
+              <w:rPr>
+                <w:rFonts w:hint="eastAsia" w:ascii="宋体" w:hAnsi="宋体" w:eastAsia="宋体" w:cs="宋体"/>
+                <w:bCs/>
+                <w:kern w:val="0"/>
+                <w:szCs w:val="21"/>
+                <w:lang w:val="en-US" w:eastAsia="zh-CN"/>
+              </w:rPr>
+            </w:pPr>
+            <w:r>
+              <w:rPr>
+                <w:rFonts w:hint="eastAsia" w:ascii="宋体" w:hAnsi="宋体" w:eastAsia="宋体" w:cs="宋体"/>
+                <w:bCs/>
+                <w:kern w:val="0"/>
+                <w:szCs w:val="21"/>
+                <w:lang w:val="en-US" w:eastAsia="zh-CN"/>
               </w:rPr>
               <w:t>5.进一步完善系统和毕业设计说明书，答辩：2023.5.1 - 2023.6.1</w:t>
             </w:r>

--- a/定稿/2019211899_李鑫/2+开题报告+软件工程+李鑫+2019211899+基于Vue3+NodeJS的苗木交易平台的设计与实现+张艳玲.docx
+++ b/定稿/2019211899_李鑫/2+开题报告+软件工程+李鑫+2019211899+基于Vue3+NodeJS的苗木交易平台的设计与实现+张艳玲.docx
@@ -1334,8 +1334,6 @@
             <w:r>
               <w:t>高级实验师</w:t>
             </w:r>
-            <w:bookmarkStart w:id="3" w:name="_GoBack"/>
-            <w:bookmarkEnd w:id="3"/>
           </w:p>
         </w:tc>
         <w:tc>
@@ -1668,7 +1666,7 @@
                 <w:szCs w:val="21"/>
                 <w:lang w:val="en-US" w:eastAsia="zh-CN"/>
               </w:rPr>
-              <w:t>基于Vue3+NodeJS的苗木交易平台是一款真实、安全、透明的平台，以实现苗木资源共享和无缝沟通，建立一个集中苗木资源的平台。本苗木交易平台有以下现实意义：</w:t>
+              <w:t>近年来的调查显示，目前苗木产业仍然大量采用传统模式进行运作。传统的苗木交易方式需要耗费大量人力、物力和时间成本，并且存在信息不对称的问题，导致交易双方难以获得准确的信息。目前我国有一些苗木相关平台，如苗木通、苗木网等，但这些平台主要面向大规模苗圃，对于小规模的个人苗木种植商和苗木买家提供渠道较少，对于需求量并不大的苗木买家而言，仍然需要耗费大量时间在散落的村户中逐个寻找农户进行交易。</w:t>
             </w:r>
           </w:p>
           <w:p>
@@ -1691,122 +1689,72 @@
                 <w:szCs w:val="21"/>
                 <w:lang w:val="en-US" w:eastAsia="zh-CN"/>
               </w:rPr>
-              <w:t>第一，提高苗木交易的效率。</w:t>
-            </w:r>
-          </w:p>
-          <w:p>
-            <w:pPr>
-              <w:spacing w:line="360" w:lineRule="exact"/>
-              <w:ind w:firstLine="420" w:firstLineChars="0"/>
-              <w:rPr>
-                <w:rFonts w:hint="eastAsia" w:ascii="Times New Roman" w:hAnsi="Times New Roman" w:eastAsia="宋体" w:cs="Times New Roman"/>
-                <w:bCs/>
-                <w:kern w:val="0"/>
-                <w:szCs w:val="21"/>
-                <w:lang w:val="en-US" w:eastAsia="zh-CN"/>
-              </w:rPr>
-            </w:pPr>
-            <w:r>
-              <w:rPr>
-                <w:rFonts w:hint="eastAsia" w:ascii="Times New Roman" w:hAnsi="Times New Roman" w:eastAsia="宋体" w:cs="Times New Roman"/>
-                <w:bCs/>
-                <w:kern w:val="0"/>
-                <w:szCs w:val="21"/>
-                <w:lang w:val="en-US" w:eastAsia="zh-CN"/>
-              </w:rPr>
-              <w:t>第二，节省人员成本。</w:t>
-            </w:r>
-          </w:p>
-          <w:p>
-            <w:pPr>
-              <w:spacing w:line="360" w:lineRule="exact"/>
-              <w:ind w:firstLine="420" w:firstLineChars="0"/>
-              <w:rPr>
-                <w:rFonts w:hint="eastAsia" w:ascii="Times New Roman" w:hAnsi="Times New Roman" w:eastAsia="宋体" w:cs="Times New Roman"/>
-                <w:bCs/>
-                <w:kern w:val="0"/>
-                <w:szCs w:val="21"/>
-                <w:lang w:val="en-US" w:eastAsia="zh-CN"/>
-              </w:rPr>
-            </w:pPr>
-            <w:r>
-              <w:rPr>
-                <w:rFonts w:hint="eastAsia" w:ascii="Times New Roman" w:hAnsi="Times New Roman" w:eastAsia="宋体" w:cs="Times New Roman"/>
-                <w:bCs/>
-                <w:kern w:val="0"/>
-                <w:szCs w:val="21"/>
-                <w:lang w:val="en-US" w:eastAsia="zh-CN"/>
-              </w:rPr>
-              <w:t>第三，改变了传统的苗木收集方式，通过网络便利的为用户服务，满足苗木交易平台的需求。</w:t>
-            </w:r>
-          </w:p>
-          <w:p>
-            <w:pPr>
-              <w:spacing w:line="360" w:lineRule="exact"/>
-              <w:ind w:firstLine="420" w:firstLineChars="0"/>
-              <w:rPr>
-                <w:rFonts w:hint="eastAsia" w:ascii="Times New Roman" w:hAnsi="Times New Roman" w:eastAsia="宋体" w:cs="Times New Roman"/>
-                <w:bCs/>
-                <w:kern w:val="0"/>
-                <w:szCs w:val="21"/>
-                <w:lang w:val="en-US" w:eastAsia="zh-CN"/>
-              </w:rPr>
-            </w:pPr>
-            <w:r>
-              <w:rPr>
-                <w:rFonts w:hint="eastAsia" w:ascii="Times New Roman" w:hAnsi="Times New Roman" w:eastAsia="宋体" w:cs="Times New Roman"/>
-                <w:bCs/>
-                <w:kern w:val="0"/>
-                <w:szCs w:val="21"/>
-                <w:lang w:val="en-US" w:eastAsia="zh-CN"/>
-              </w:rPr>
-              <w:t>第四，采用与互联网结合的新形式，实现了苗木资源的信息化。</w:t>
-            </w:r>
-          </w:p>
-          <w:p>
-            <w:pPr>
-              <w:spacing w:line="360" w:lineRule="exact"/>
-              <w:ind w:firstLine="420" w:firstLineChars="0"/>
-              <w:rPr>
-                <w:rFonts w:hint="eastAsia" w:ascii="Times New Roman" w:hAnsi="Times New Roman" w:eastAsia="宋体" w:cs="Times New Roman"/>
-                <w:bCs/>
-                <w:kern w:val="0"/>
-                <w:szCs w:val="21"/>
-                <w:lang w:val="en-US" w:eastAsia="zh-CN"/>
-              </w:rPr>
-            </w:pPr>
-            <w:r>
-              <w:rPr>
-                <w:rFonts w:hint="eastAsia" w:ascii="Times New Roman" w:hAnsi="Times New Roman" w:eastAsia="宋体" w:cs="Times New Roman"/>
-                <w:bCs/>
-                <w:kern w:val="0"/>
-                <w:szCs w:val="21"/>
-                <w:lang w:val="en-US" w:eastAsia="zh-CN"/>
-              </w:rPr>
-              <w:t>第五，将苗木资源进行聚合，实现资源共享，具有应用价值。</w:t>
-            </w:r>
-          </w:p>
-          <w:p>
-            <w:pPr>
-              <w:spacing w:line="360" w:lineRule="exact"/>
-              <w:ind w:firstLine="420" w:firstLineChars="0"/>
-              <w:rPr>
-                <w:rFonts w:hint="eastAsia" w:ascii="Times New Roman" w:hAnsi="Times New Roman" w:eastAsia="宋体" w:cs="Times New Roman"/>
-                <w:bCs/>
-                <w:kern w:val="0"/>
-                <w:szCs w:val="21"/>
-                <w:lang w:val="en-US" w:eastAsia="zh-CN"/>
-              </w:rPr>
-            </w:pPr>
-            <w:r>
-              <w:rPr>
-                <w:rFonts w:hint="eastAsia" w:ascii="Times New Roman" w:hAnsi="Times New Roman" w:eastAsia="宋体" w:cs="Times New Roman"/>
-                <w:bCs/>
-                <w:kern w:val="0"/>
-                <w:szCs w:val="21"/>
-                <w:lang w:val="en-US" w:eastAsia="zh-CN"/>
-              </w:rPr>
-              <w:t>开发此平台对学生自己而言，通过做这个平台可以让学生了解前后端开发过程，并对本次做平台所用到的技术加强了解，提升自己编程的能力，也可以让学生认识到自己存在的不足。</w:t>
+              <w:t>因此我们设计并实现了此苗木交易平台，“互联网+苗木”已成为大势所趋，打破了空间和时间的限制，不仅提升了苗农的营业额，也减少了各类经营成本，提高了苗农收益</w:t>
+            </w:r>
+            <w:r>
+              <w:rPr>
+                <w:rFonts w:hint="eastAsia" w:ascii="Times New Roman" w:hAnsi="Times New Roman" w:eastAsia="宋体" w:cs="Times New Roman"/>
+                <w:bCs/>
+                <w:kern w:val="0"/>
+                <w:szCs w:val="21"/>
+                <w:vertAlign w:val="superscript"/>
+                <w:lang w:val="en-US" w:eastAsia="zh-CN"/>
+              </w:rPr>
+              <w:fldChar w:fldCharType="begin"/>
+            </w:r>
+            <w:r>
+              <w:rPr>
+                <w:rFonts w:hint="eastAsia" w:ascii="Times New Roman" w:hAnsi="Times New Roman" w:eastAsia="宋体" w:cs="Times New Roman"/>
+                <w:bCs/>
+                <w:kern w:val="0"/>
+                <w:szCs w:val="21"/>
+                <w:vertAlign w:val="superscript"/>
+                <w:lang w:val="en-US" w:eastAsia="zh-CN"/>
+              </w:rPr>
+              <w:instrText xml:space="preserve"> REF _Ref9350 \r \h </w:instrText>
+            </w:r>
+            <w:r>
+              <w:rPr>
+                <w:rFonts w:hint="eastAsia" w:ascii="Times New Roman" w:hAnsi="Times New Roman" w:eastAsia="宋体" w:cs="Times New Roman"/>
+                <w:bCs/>
+                <w:kern w:val="0"/>
+                <w:szCs w:val="21"/>
+                <w:vertAlign w:val="superscript"/>
+                <w:lang w:val="en-US" w:eastAsia="zh-CN"/>
+              </w:rPr>
+              <w:fldChar w:fldCharType="separate"/>
+            </w:r>
+            <w:r>
+              <w:rPr>
+                <w:rFonts w:hint="eastAsia" w:ascii="Times New Roman" w:hAnsi="Times New Roman" w:eastAsia="宋体" w:cs="Times New Roman"/>
+                <w:bCs/>
+                <w:kern w:val="0"/>
+                <w:szCs w:val="21"/>
+                <w:vertAlign w:val="superscript"/>
+                <w:lang w:val="en-US" w:eastAsia="zh-CN"/>
+              </w:rPr>
+              <w:t>[1]</w:t>
+            </w:r>
+            <w:r>
+              <w:rPr>
+                <w:rFonts w:hint="eastAsia" w:ascii="Times New Roman" w:hAnsi="Times New Roman" w:eastAsia="宋体" w:cs="Times New Roman"/>
+                <w:bCs/>
+                <w:kern w:val="0"/>
+                <w:szCs w:val="21"/>
+                <w:vertAlign w:val="superscript"/>
+                <w:lang w:val="en-US" w:eastAsia="zh-CN"/>
+              </w:rPr>
+              <w:fldChar w:fldCharType="end"/>
+            </w:r>
+            <w:r>
+              <w:rPr>
+                <w:rFonts w:hint="eastAsia" w:ascii="Times New Roman" w:hAnsi="Times New Roman" w:eastAsia="宋体" w:cs="Times New Roman"/>
+                <w:bCs/>
+                <w:kern w:val="0"/>
+                <w:szCs w:val="21"/>
+                <w:lang w:val="en-US" w:eastAsia="zh-CN"/>
+              </w:rPr>
+              <w:t>。基于 Vue3+NodeJS 的苗木交易平台的设计与实现具有重要意义，该平台可以提高苗木交易的效率和质量，推动苗木行业的发展，满足市场需求，并具有广阔的应用前景，通过实现该系统也加强了自身编程能力。</w:t>
             </w:r>
           </w:p>
           <w:p>
@@ -1818,6 +1766,8 @@
                 <w:bCs/>
               </w:rPr>
             </w:pPr>
+            <w:bookmarkStart w:id="3" w:name="_GoBack"/>
+            <w:bookmarkEnd w:id="3"/>
             <w:r>
               <w:rPr>
                 <w:rFonts w:hint="eastAsia" w:ascii="宋体" w:hAnsi="宋体"/>

--- a/定稿/2019211899_李鑫/2+开题报告+软件工程+李鑫+2019211899+基于Vue3+NodeJS的苗木交易平台的设计与实现+张艳玲.docx
+++ b/定稿/2019211899_李鑫/2+开题报告+软件工程+李鑫+2019211899+基于Vue3+NodeJS的苗木交易平台的设计与实现+张艳玲.docx
@@ -1766,145 +1766,165 @@
                 <w:bCs/>
               </w:rPr>
             </w:pPr>
+            <w:r>
+              <w:rPr>
+                <w:rFonts w:hint="eastAsia" w:ascii="宋体" w:hAnsi="宋体"/>
+                <w:b/>
+                <w:bCs/>
+              </w:rPr>
+              <w:t>三、研究方法</w:t>
+            </w:r>
+          </w:p>
+          <w:p>
+            <w:pPr>
+              <w:spacing w:line="360" w:lineRule="exact"/>
+              <w:rPr>
+                <w:rFonts w:hint="eastAsia" w:ascii="Times New Roman" w:hAnsi="Times New Roman" w:eastAsia="宋体" w:cs="Times New Roman"/>
+                <w:bCs/>
+                <w:kern w:val="0"/>
+                <w:szCs w:val="21"/>
+                <w:lang w:val="en-US" w:eastAsia="zh-CN"/>
+              </w:rPr>
+            </w:pPr>
+            <w:r>
+              <w:rPr>
+                <w:rFonts w:hint="eastAsia" w:ascii="Times New Roman" w:hAnsi="Times New Roman" w:eastAsia="宋体" w:cs="Times New Roman"/>
+                <w:bCs/>
+                <w:kern w:val="0"/>
+                <w:szCs w:val="21"/>
+                <w:lang w:val="en-US" w:eastAsia="zh-CN"/>
+              </w:rPr>
+              <w:t xml:space="preserve">（1） 文献研究法。查阅并调研已有的文献，针对本系统所涉及到的相关内容和 技术进行查阅资料，利用JavaScript语言进行框架和布局的设计、jwt登录认证技术 以及用户交互的设计。 </w:t>
+            </w:r>
+          </w:p>
+          <w:p>
+            <w:pPr>
+              <w:spacing w:line="360" w:lineRule="exact"/>
+              <w:rPr>
+                <w:rFonts w:hint="eastAsia" w:ascii="Times New Roman" w:hAnsi="Times New Roman" w:eastAsia="宋体" w:cs="Times New Roman"/>
+                <w:bCs/>
+                <w:kern w:val="0"/>
+                <w:szCs w:val="21"/>
+                <w:lang w:val="en-US" w:eastAsia="zh-CN"/>
+              </w:rPr>
+            </w:pPr>
+            <w:r>
+              <w:rPr>
+                <w:rFonts w:hint="eastAsia" w:ascii="Times New Roman" w:hAnsi="Times New Roman" w:eastAsia="宋体" w:cs="Times New Roman"/>
+                <w:bCs/>
+                <w:kern w:val="0"/>
+                <w:szCs w:val="21"/>
+                <w:lang w:val="en-US" w:eastAsia="zh-CN"/>
+              </w:rPr>
+              <w:t xml:space="preserve">（2） 原型法：指在获取一组基本的需求定义后，利用高级软件工具可视化的开 发环境，快速地建立一个目标的最初版本，并把它交给用户试用、补充和修改，再 进行新的版本开发。反复进行这个过程，直到得出系统的“精确解”，即用户满意 为止。 </w:t>
+            </w:r>
+          </w:p>
+          <w:p>
+            <w:pPr>
+              <w:spacing w:line="360" w:lineRule="exact"/>
+              <w:rPr>
+                <w:rFonts w:hint="eastAsia" w:ascii="Times New Roman" w:hAnsi="Times New Roman" w:eastAsia="宋体" w:cs="Times New Roman"/>
+                <w:bCs/>
+                <w:kern w:val="0"/>
+                <w:szCs w:val="21"/>
+                <w:lang w:val="en-US" w:eastAsia="zh-CN"/>
+              </w:rPr>
+            </w:pPr>
+            <w:r>
+              <w:rPr>
+                <w:rFonts w:hint="eastAsia" w:ascii="Times New Roman" w:hAnsi="Times New Roman" w:eastAsia="宋体" w:cs="Times New Roman"/>
+                <w:bCs/>
+                <w:kern w:val="0"/>
+                <w:szCs w:val="21"/>
+                <w:lang w:val="en-US" w:eastAsia="zh-CN"/>
+              </w:rPr>
+              <w:t>（3） 实证研究法：科学实践研究的一种特殊形式。根据查阅资料所获得的理论 知识和实践的需要，提出设计，利用实验器具，在自然条件下，透过有目的有步骤 地操纵，根据观察、记录、测定与此相伴随的现象的变化来确定条件与现象之间的 因果关系的活动。</w:t>
+            </w:r>
+          </w:p>
+          <w:p>
+            <w:pPr>
+              <w:spacing w:after="0" w:line="420" w:lineRule="exact"/>
+              <w:rPr>
+                <w:rFonts w:ascii="宋体" w:hAnsi="宋体"/>
+                <w:b/>
+                <w:bCs/>
+              </w:rPr>
+            </w:pPr>
+            <w:r>
+              <w:rPr>
+                <w:rFonts w:hint="eastAsia" w:ascii="宋体" w:hAnsi="宋体"/>
+                <w:b/>
+                <w:bCs/>
+              </w:rPr>
+              <w:t>四、研究内容</w:t>
+            </w:r>
+          </w:p>
+          <w:p>
+            <w:pPr>
+              <w:spacing w:line="360" w:lineRule="exact"/>
+              <w:ind w:firstLine="420" w:firstLineChars="0"/>
+              <w:rPr>
+                <w:rFonts w:hint="eastAsia" w:ascii="Times New Roman" w:hAnsi="Times New Roman" w:eastAsia="宋体" w:cs="Times New Roman"/>
+                <w:bCs/>
+                <w:kern w:val="0"/>
+                <w:szCs w:val="21"/>
+                <w:lang w:val="en-US" w:eastAsia="zh-CN"/>
+              </w:rPr>
+            </w:pPr>
+            <w:r>
+              <w:rPr>
+                <w:rFonts w:hint="eastAsia" w:ascii="Times New Roman" w:hAnsi="Times New Roman" w:eastAsia="宋体" w:cs="Times New Roman"/>
+                <w:bCs/>
+                <w:kern w:val="0"/>
+                <w:szCs w:val="21"/>
+                <w:lang w:val="en-US" w:eastAsia="zh-CN"/>
+              </w:rPr>
+              <w:t xml:space="preserve">本文所提出的基于Vue3+NodeJS的苗木交易平台可实现以下功能： </w:t>
+            </w:r>
+          </w:p>
+          <w:p>
+            <w:pPr>
+              <w:spacing w:line="360" w:lineRule="exact"/>
+              <w:ind w:firstLine="420" w:firstLineChars="0"/>
+              <w:rPr>
+                <w:rFonts w:hint="eastAsia" w:ascii="Times New Roman" w:hAnsi="Times New Roman" w:eastAsia="宋体" w:cs="Times New Roman"/>
+                <w:bCs/>
+                <w:kern w:val="0"/>
+                <w:szCs w:val="21"/>
+                <w:lang w:val="en-US" w:eastAsia="zh-CN"/>
+              </w:rPr>
+            </w:pPr>
+            <w:r>
+              <w:rPr>
+                <w:rFonts w:hint="eastAsia" w:ascii="Times New Roman" w:hAnsi="Times New Roman" w:eastAsia="宋体" w:cs="Times New Roman"/>
+                <w:bCs/>
+                <w:kern w:val="0"/>
+                <w:szCs w:val="21"/>
+                <w:lang w:val="en-US" w:eastAsia="zh-CN"/>
+              </w:rPr>
+              <w:t>种植苗木用户：注册登录，查看苗木市场，发布苗木，查看个人记录（个人交易、 浏览记录、个人收藏、关注列表、粉丝列表）</w:t>
+            </w:r>
+            <w:r>
+              <w:rPr>
+                <w:rFonts w:hint="eastAsia" w:cs="Times New Roman"/>
+                <w:bCs/>
+                <w:kern w:val="0"/>
+                <w:szCs w:val="21"/>
+                <w:lang w:val="en-US" w:eastAsia="zh-CN"/>
+              </w:rPr>
+              <w:t>，</w:t>
+            </w:r>
             <w:bookmarkStart w:id="3" w:name="_GoBack"/>
             <w:bookmarkEnd w:id="3"/>
             <w:r>
               <w:rPr>
-                <w:rFonts w:hint="eastAsia" w:ascii="宋体" w:hAnsi="宋体"/>
-                <w:b/>
-                <w:bCs/>
-              </w:rPr>
-              <w:t>三、研究方法</w:t>
-            </w:r>
-          </w:p>
-          <w:p>
-            <w:pPr>
-              <w:spacing w:line="360" w:lineRule="exact"/>
-              <w:rPr>
-                <w:rFonts w:hint="eastAsia" w:ascii="Times New Roman" w:hAnsi="Times New Roman" w:eastAsia="宋体" w:cs="Times New Roman"/>
-                <w:bCs/>
-                <w:kern w:val="0"/>
-                <w:szCs w:val="21"/>
-                <w:lang w:val="en-US" w:eastAsia="zh-CN"/>
-              </w:rPr>
-            </w:pPr>
-            <w:r>
-              <w:rPr>
-                <w:rFonts w:hint="eastAsia" w:ascii="Times New Roman" w:hAnsi="Times New Roman" w:eastAsia="宋体" w:cs="Times New Roman"/>
-                <w:bCs/>
-                <w:kern w:val="0"/>
-                <w:szCs w:val="21"/>
-                <w:lang w:val="en-US" w:eastAsia="zh-CN"/>
-              </w:rPr>
-              <w:t xml:space="preserve">（1） 文献研究法。查阅并调研已有的文献，针对本系统所涉及到的相关内容和 技术进行查阅资料，利用JavaScript语言进行框架和布局的设计、jwt登录认证技术 以及用户交互的设计。 </w:t>
-            </w:r>
-          </w:p>
-          <w:p>
-            <w:pPr>
-              <w:spacing w:line="360" w:lineRule="exact"/>
-              <w:rPr>
-                <w:rFonts w:hint="eastAsia" w:ascii="Times New Roman" w:hAnsi="Times New Roman" w:eastAsia="宋体" w:cs="Times New Roman"/>
-                <w:bCs/>
-                <w:kern w:val="0"/>
-                <w:szCs w:val="21"/>
-                <w:lang w:val="en-US" w:eastAsia="zh-CN"/>
-              </w:rPr>
-            </w:pPr>
-            <w:r>
-              <w:rPr>
-                <w:rFonts w:hint="eastAsia" w:ascii="Times New Roman" w:hAnsi="Times New Roman" w:eastAsia="宋体" w:cs="Times New Roman"/>
-                <w:bCs/>
-                <w:kern w:val="0"/>
-                <w:szCs w:val="21"/>
-                <w:lang w:val="en-US" w:eastAsia="zh-CN"/>
-              </w:rPr>
-              <w:t xml:space="preserve">（2） 原型法：指在获取一组基本的需求定义后，利用高级软件工具可视化的开 发环境，快速地建立一个目标的最初版本，并把它交给用户试用、补充和修改，再 进行新的版本开发。反复进行这个过程，直到得出系统的“精确解”，即用户满意 为止。 </w:t>
-            </w:r>
-          </w:p>
-          <w:p>
-            <w:pPr>
-              <w:spacing w:line="360" w:lineRule="exact"/>
-              <w:rPr>
-                <w:rFonts w:hint="eastAsia" w:ascii="Times New Roman" w:hAnsi="Times New Roman" w:eastAsia="宋体" w:cs="Times New Roman"/>
-                <w:bCs/>
-                <w:kern w:val="0"/>
-                <w:szCs w:val="21"/>
-                <w:lang w:val="en-US" w:eastAsia="zh-CN"/>
-              </w:rPr>
-            </w:pPr>
-            <w:r>
-              <w:rPr>
-                <w:rFonts w:hint="eastAsia" w:ascii="Times New Roman" w:hAnsi="Times New Roman" w:eastAsia="宋体" w:cs="Times New Roman"/>
-                <w:bCs/>
-                <w:kern w:val="0"/>
-                <w:szCs w:val="21"/>
-                <w:lang w:val="en-US" w:eastAsia="zh-CN"/>
-              </w:rPr>
-              <w:t>（3） 实证研究法：科学实践研究的一种特殊形式。根据查阅资料所获得的理论 知识和实践的需要，提出设计，利用实验器具，在自然条件下，透过有目的有步骤 地操纵，根据观察、记录、测定与此相伴随的现象的变化来确定条件与现象之间的 因果关系的活动。</w:t>
-            </w:r>
-          </w:p>
-          <w:p>
-            <w:pPr>
-              <w:spacing w:after="0" w:line="420" w:lineRule="exact"/>
-              <w:rPr>
-                <w:rFonts w:ascii="宋体" w:hAnsi="宋体"/>
-                <w:b/>
-                <w:bCs/>
-              </w:rPr>
-            </w:pPr>
-            <w:r>
-              <w:rPr>
-                <w:rFonts w:hint="eastAsia" w:ascii="宋体" w:hAnsi="宋体"/>
-                <w:b/>
-                <w:bCs/>
-              </w:rPr>
-              <w:t>四、研究内容</w:t>
-            </w:r>
-          </w:p>
-          <w:p>
-            <w:pPr>
-              <w:spacing w:line="360" w:lineRule="exact"/>
-              <w:ind w:firstLine="420" w:firstLineChars="0"/>
-              <w:rPr>
-                <w:rFonts w:hint="eastAsia" w:ascii="Times New Roman" w:hAnsi="Times New Roman" w:eastAsia="宋体" w:cs="Times New Roman"/>
-                <w:bCs/>
-                <w:kern w:val="0"/>
-                <w:szCs w:val="21"/>
-                <w:lang w:val="en-US" w:eastAsia="zh-CN"/>
-              </w:rPr>
-            </w:pPr>
-            <w:r>
-              <w:rPr>
-                <w:rFonts w:hint="eastAsia" w:ascii="Times New Roman" w:hAnsi="Times New Roman" w:eastAsia="宋体" w:cs="Times New Roman"/>
-                <w:bCs/>
-                <w:kern w:val="0"/>
-                <w:szCs w:val="21"/>
-                <w:lang w:val="en-US" w:eastAsia="zh-CN"/>
-              </w:rPr>
-              <w:t xml:space="preserve">本文所提出的基于Vue3+NodeJS的苗木交易平台可实现以下功能： </w:t>
-            </w:r>
-          </w:p>
-          <w:p>
-            <w:pPr>
-              <w:spacing w:line="360" w:lineRule="exact"/>
-              <w:ind w:firstLine="420" w:firstLineChars="0"/>
-              <w:rPr>
-                <w:rFonts w:hint="eastAsia" w:ascii="Times New Roman" w:hAnsi="Times New Roman" w:eastAsia="宋体" w:cs="Times New Roman"/>
-                <w:bCs/>
-                <w:kern w:val="0"/>
-                <w:szCs w:val="21"/>
-                <w:lang w:val="en-US" w:eastAsia="zh-CN"/>
-              </w:rPr>
-            </w:pPr>
-            <w:r>
-              <w:rPr>
-                <w:rFonts w:hint="eastAsia" w:ascii="Times New Roman" w:hAnsi="Times New Roman" w:eastAsia="宋体" w:cs="Times New Roman"/>
-                <w:bCs/>
-                <w:kern w:val="0"/>
-                <w:szCs w:val="21"/>
-                <w:lang w:val="en-US" w:eastAsia="zh-CN"/>
-              </w:rPr>
-              <w:t xml:space="preserve">种植苗木用户：注册登录，查看苗木市场，发布苗木，查看个人记录（个人交易、 浏览记录、个人收藏、关注列表、粉丝列表）,实时联系买家进行沟通交流，个人中 心（信息管理，订单管理，苗木管理）。 </w:t>
+                <w:rFonts w:hint="eastAsia" w:ascii="Times New Roman" w:hAnsi="Times New Roman" w:eastAsia="宋体" w:cs="Times New Roman"/>
+                <w:bCs/>
+                <w:kern w:val="0"/>
+                <w:szCs w:val="21"/>
+                <w:lang w:val="en-US" w:eastAsia="zh-CN"/>
+              </w:rPr>
+              <w:t xml:space="preserve">实时联系买家进行沟通交流，个人中心（信息管理，订单管理，苗木管理）。 </w:t>
             </w:r>
           </w:p>
           <w:p>

--- a/定稿/2019211899_李鑫/2+开题报告+软件工程+李鑫+2019211899+基于Vue3+NodeJS的苗木交易平台的设计与实现+张艳玲.docx
+++ b/定稿/2019211899_李鑫/2+开题报告+软件工程+李鑫+2019211899+基于Vue3+NodeJS的苗木交易平台的设计与实现+张艳玲.docx
@@ -1560,6 +1560,72 @@
           </w:p>
           <w:p>
             <w:pPr>
+              <w:spacing w:after="0" w:line="440" w:lineRule="exact"/>
+              <w:ind w:firstLine="420" w:firstLineChars="200"/>
+              <w:rPr>
+                <w:rFonts w:hint="eastAsia" w:ascii="Times New Roman" w:hAnsi="Times New Roman" w:eastAsia="宋体" w:cs="Times New Roman"/>
+                <w:bCs/>
+                <w:kern w:val="0"/>
+                <w:szCs w:val="21"/>
+                <w:lang w:val="en-US" w:eastAsia="zh-CN"/>
+              </w:rPr>
+            </w:pPr>
+            <w:r>
+              <w:rPr>
+                <w:rFonts w:hint="eastAsia" w:ascii="Times New Roman" w:hAnsi="Times New Roman" w:eastAsia="宋体" w:cs="Times New Roman"/>
+                <w:bCs/>
+                <w:kern w:val="0"/>
+                <w:szCs w:val="21"/>
+                <w:lang w:val="en-US" w:eastAsia="zh-CN"/>
+              </w:rPr>
+              <w:t>随着Web前端开发行业的不断发展，各种新技术和新工具也层出不穷。在当前的大前端开发环境中，出现了Vue、React、Angular等JavaScript框架。其中，Vue专注于构建用户界面，采用单向数据流架构，在短时间内提供了复杂Web应用程序所需的简单性和强大功能之间的卓越平衡。该框架于2014年2月发布源代码，并在2016年以及2020年先后推出Vue 2、Vue 3，均在原有基础上进行了非常大的重构与性能提升。此外，随着JavaScript的发展，Node.js在服务端表现也极为出色。Vue和Node.js凭借其易用易学、易于调试、轻量级且性能极佳等优势，如今已经成为众多开发者的首选。</w:t>
+            </w:r>
+          </w:p>
+          <w:p>
+            <w:pPr>
+              <w:spacing w:after="0" w:line="440" w:lineRule="exact"/>
+              <w:ind w:firstLine="420" w:firstLineChars="200"/>
+              <w:rPr>
+                <w:rFonts w:hint="eastAsia" w:ascii="Times New Roman" w:hAnsi="Times New Roman" w:eastAsia="宋体" w:cs="Times New Roman"/>
+                <w:bCs/>
+                <w:kern w:val="0"/>
+                <w:szCs w:val="21"/>
+                <w:lang w:val="en-US" w:eastAsia="zh-CN"/>
+              </w:rPr>
+            </w:pPr>
+            <w:r>
+              <w:rPr>
+                <w:rFonts w:hint="eastAsia" w:ascii="Times New Roman" w:hAnsi="Times New Roman" w:eastAsia="宋体" w:cs="Times New Roman"/>
+                <w:bCs/>
+                <w:kern w:val="0"/>
+                <w:szCs w:val="21"/>
+                <w:lang w:val="en-US" w:eastAsia="zh-CN"/>
+              </w:rPr>
+              <w:t>随着时代的发展，各地对环境的要求越来越高，绿植需求也日益增加，苗木产业也因此逐渐兴起。目前，苗木来源主要分为两种：由大规模集中式苗圃提供和个人在乡镇中栽种的散落苗木。然而，这种途径通常需要寻找苗木工人挨家挨户地寻找，信息分散、交易不明确，存在很多的不稳定因素，导致传统苗木移栽产业的发展渐渐跟不上时代步伐。因此，我们设计了一款专为从事苗木产业的相关人员量身打造的苗木交易平台软件，将分散各地的苗木聚合起来，买卖双方通过该系统发布和浏览苗木信息，并可相互交流详情。采用了与互联网结合的新形式，与时代技术相融合，推动苗木产业的发展。</w:t>
+            </w:r>
+          </w:p>
+          <w:p>
+            <w:pPr>
+              <w:spacing w:after="0" w:line="440" w:lineRule="exact"/>
+              <w:rPr>
+                <w:rFonts w:ascii="宋体" w:hAnsi="宋体"/>
+                <w:b/>
+                <w:bCs/>
+                <w:szCs w:val="21"/>
+              </w:rPr>
+            </w:pPr>
+            <w:r>
+              <w:rPr>
+                <w:rFonts w:hint="eastAsia" w:ascii="宋体" w:hAnsi="宋体"/>
+                <w:b/>
+                <w:bCs/>
+                <w:szCs w:val="21"/>
+              </w:rPr>
+              <w:t>二、选题意义</w:t>
+            </w:r>
+          </w:p>
+          <w:p>
+            <w:pPr>
               <w:spacing w:line="360" w:lineRule="exact"/>
               <w:ind w:firstLine="420" w:firstLineChars="0"/>
               <w:rPr>
@@ -1578,7 +1644,7 @@
                 <w:szCs w:val="21"/>
                 <w:lang w:val="en-US" w:eastAsia="zh-CN"/>
               </w:rPr>
-              <w:t>随着web前端开发行业的发展，各种新技术新工具也不断的涌现。在目前的大前端开发环境下，出现了Vue、React、Angular等js框架。其中Vue专注于构建用户界面，采用单向数据流架构，在短时间内提供了复杂web应用程序所需的简单性和强大功能之间的出色平衡，于2014年2月发布源代码，并于2016年以及2020年先后推出Vue2、Vue3，均在原有的基础上进行了非常大的重构与性能提升。并且随着JavaScript的发展，NodeJS在服务端的表现也极为出色。Vue和NodeJS凭借其易用易学、易于调试和轻量级且性能极佳等优势，如今已经成为众多开发者的首选。</w:t>
+              <w:t>近年来的调查显示，目前苗木产业仍然大量采用传统模式进行运作。传统的苗木交易方式需要耗费大量人力、物力和时间成本，并且存在信息不对称的问题，导致交易双方难以获得准确的信息。目前我国有一些苗木相关平台，如苗木通、苗木网等，但这些平台主要面向大规模苗圃，对于小规模的个人苗木种植商和苗木买家提供渠道较少，对于需求量并不大的苗木买家而言，仍然需要耗费大量时间在散落的村户中逐个寻找农户进行交易。</w:t>
             </w:r>
           </w:p>
           <w:p>
@@ -1601,39 +1667,81 @@
                 <w:szCs w:val="21"/>
                 <w:lang w:val="en-US" w:eastAsia="zh-CN"/>
               </w:rPr>
-              <w:t>随着时代的发展，各个地区对于坏境的要求愈来愈高，对于绿植的需求也越来越大，苗木产业也因此逐渐兴起。目前苗木来源大体分为两种，一种由大规模集中式的苗圃提供，其次则是散落在各个乡镇中个人栽种</w:t>
-            </w:r>
-            <w:bookmarkStart w:id="1" w:name="OLE_LINK1"/>
-            <w:r>
-              <w:rPr>
-                <w:rFonts w:hint="eastAsia" w:ascii="Times New Roman" w:hAnsi="Times New Roman" w:eastAsia="宋体" w:cs="Times New Roman"/>
-                <w:bCs/>
-                <w:kern w:val="0"/>
-                <w:szCs w:val="21"/>
-                <w:lang w:val="en-US" w:eastAsia="zh-CN"/>
-              </w:rPr>
-              <w:t>的苗木，然而这种途径通常是通过寻苗工人的在村落中挨家挨户找寻到的。信息分散，交易不明确，存在很多的不安定因素，导致传统的苗木移栽产业的发展</w:t>
-            </w:r>
-            <w:bookmarkEnd w:id="1"/>
-            <w:r>
-              <w:rPr>
-                <w:rFonts w:hint="eastAsia" w:ascii="Times New Roman" w:hAnsi="Times New Roman" w:eastAsia="宋体" w:cs="Times New Roman"/>
-                <w:bCs/>
-                <w:kern w:val="0"/>
-                <w:szCs w:val="21"/>
-                <w:lang w:val="en-US" w:eastAsia="zh-CN"/>
-              </w:rPr>
-              <w:t>渐渐跟不上时代的步伐。为此，我们设计了苗木交易平台，即一款专为从业苗木产业相关人员设计的软件，将分散各地的苗木聚合起来，买卖双方通过此系统浏览发布苗木信息，可以相互交流详情。采用了与互联网结合的新形式，与时代技术相融合，推动苗木产业的发展。</w:t>
-            </w:r>
-          </w:p>
-          <w:p>
-            <w:pPr>
-              <w:spacing w:after="0" w:line="440" w:lineRule="exact"/>
+              <w:t>因此我们设计并实现了此苗木交易平台，“互联网+苗木”已成为大势所趋，打破了空间和时间的限制，不仅提升了苗农的营业额，也减少了各类经营成本，提高了苗农收益</w:t>
+            </w:r>
+            <w:r>
+              <w:rPr>
+                <w:rFonts w:hint="eastAsia" w:ascii="Times New Roman" w:hAnsi="Times New Roman" w:eastAsia="宋体" w:cs="Times New Roman"/>
+                <w:bCs/>
+                <w:kern w:val="0"/>
+                <w:szCs w:val="21"/>
+                <w:vertAlign w:val="superscript"/>
+                <w:lang w:val="en-US" w:eastAsia="zh-CN"/>
+              </w:rPr>
+              <w:fldChar w:fldCharType="begin"/>
+            </w:r>
+            <w:r>
+              <w:rPr>
+                <w:rFonts w:hint="eastAsia" w:ascii="Times New Roman" w:hAnsi="Times New Roman" w:eastAsia="宋体" w:cs="Times New Roman"/>
+                <w:bCs/>
+                <w:kern w:val="0"/>
+                <w:szCs w:val="21"/>
+                <w:vertAlign w:val="superscript"/>
+                <w:lang w:val="en-US" w:eastAsia="zh-CN"/>
+              </w:rPr>
+              <w:instrText xml:space="preserve"> REF _Ref9350 \r \h </w:instrText>
+            </w:r>
+            <w:r>
+              <w:rPr>
+                <w:rFonts w:hint="eastAsia" w:ascii="Times New Roman" w:hAnsi="Times New Roman" w:eastAsia="宋体" w:cs="Times New Roman"/>
+                <w:bCs/>
+                <w:kern w:val="0"/>
+                <w:szCs w:val="21"/>
+                <w:vertAlign w:val="superscript"/>
+                <w:lang w:val="en-US" w:eastAsia="zh-CN"/>
+              </w:rPr>
+              <w:fldChar w:fldCharType="separate"/>
+            </w:r>
+            <w:r>
+              <w:rPr>
+                <w:rFonts w:hint="eastAsia" w:ascii="Times New Roman" w:hAnsi="Times New Roman" w:eastAsia="宋体" w:cs="Times New Roman"/>
+                <w:bCs/>
+                <w:kern w:val="0"/>
+                <w:szCs w:val="21"/>
+                <w:vertAlign w:val="superscript"/>
+                <w:lang w:val="en-US" w:eastAsia="zh-CN"/>
+              </w:rPr>
+              <w:t>[1]</w:t>
+            </w:r>
+            <w:r>
+              <w:rPr>
+                <w:rFonts w:hint="eastAsia" w:ascii="Times New Roman" w:hAnsi="Times New Roman" w:eastAsia="宋体" w:cs="Times New Roman"/>
+                <w:bCs/>
+                <w:kern w:val="0"/>
+                <w:szCs w:val="21"/>
+                <w:vertAlign w:val="superscript"/>
+                <w:lang w:val="en-US" w:eastAsia="zh-CN"/>
+              </w:rPr>
+              <w:fldChar w:fldCharType="end"/>
+            </w:r>
+            <w:r>
+              <w:rPr>
+                <w:rFonts w:hint="eastAsia" w:ascii="Times New Roman" w:hAnsi="Times New Roman" w:eastAsia="宋体" w:cs="Times New Roman"/>
+                <w:bCs/>
+                <w:kern w:val="0"/>
+                <w:szCs w:val="21"/>
+                <w:lang w:val="en-US" w:eastAsia="zh-CN"/>
+              </w:rPr>
+              <w:t>。基于 Vue3+NodeJS 的苗木交易平台的设计与实现具有重要意义，该平台可以提高苗木交易的效率和质量，推动苗木行业的发展，满足市场需求，并具有广阔的应用前景，通过实现该系统也加强了自身编程能力。</w:t>
+            </w:r>
+          </w:p>
+          <w:p>
+            <w:pPr>
+              <w:spacing w:after="0" w:line="420" w:lineRule="exact"/>
               <w:rPr>
                 <w:rFonts w:ascii="宋体" w:hAnsi="宋体"/>
                 <w:b/>
                 <w:bCs/>
-                <w:szCs w:val="21"/>
               </w:rPr>
             </w:pPr>
             <w:r>
@@ -1641,9 +1749,92 @@
                 <w:rFonts w:hint="eastAsia" w:ascii="宋体" w:hAnsi="宋体"/>
                 <w:b/>
                 <w:bCs/>
-                <w:szCs w:val="21"/>
-              </w:rPr>
-              <w:t>二、选题意义</w:t>
+              </w:rPr>
+              <w:t>三、研究方法</w:t>
+            </w:r>
+          </w:p>
+          <w:p>
+            <w:pPr>
+              <w:spacing w:line="360" w:lineRule="exact"/>
+              <w:rPr>
+                <w:rFonts w:hint="eastAsia" w:ascii="Times New Roman" w:hAnsi="Times New Roman" w:eastAsia="宋体" w:cs="Times New Roman"/>
+                <w:bCs/>
+                <w:kern w:val="0"/>
+                <w:szCs w:val="21"/>
+                <w:lang w:val="en-US" w:eastAsia="zh-CN"/>
+              </w:rPr>
+            </w:pPr>
+            <w:r>
+              <w:rPr>
+                <w:rFonts w:hint="eastAsia" w:ascii="Times New Roman" w:hAnsi="Times New Roman" w:eastAsia="宋体" w:cs="Times New Roman"/>
+                <w:bCs/>
+                <w:kern w:val="0"/>
+                <w:szCs w:val="21"/>
+                <w:lang w:val="en-US" w:eastAsia="zh-CN"/>
+              </w:rPr>
+              <w:t xml:space="preserve">（1） 文献研究法。查阅并调研已有的文献，针对本系统所涉及到的相关内容和 技术进行查阅资料，利用JavaScript语言进行框架和布局的设计、jwt登录认证技术 以及用户交互的设计。 </w:t>
+            </w:r>
+          </w:p>
+          <w:p>
+            <w:pPr>
+              <w:spacing w:line="360" w:lineRule="exact"/>
+              <w:rPr>
+                <w:rFonts w:hint="eastAsia" w:ascii="Times New Roman" w:hAnsi="Times New Roman" w:eastAsia="宋体" w:cs="Times New Roman"/>
+                <w:bCs/>
+                <w:kern w:val="0"/>
+                <w:szCs w:val="21"/>
+                <w:lang w:val="en-US" w:eastAsia="zh-CN"/>
+              </w:rPr>
+            </w:pPr>
+            <w:r>
+              <w:rPr>
+                <w:rFonts w:hint="eastAsia" w:ascii="Times New Roman" w:hAnsi="Times New Roman" w:eastAsia="宋体" w:cs="Times New Roman"/>
+                <w:bCs/>
+                <w:kern w:val="0"/>
+                <w:szCs w:val="21"/>
+                <w:lang w:val="en-US" w:eastAsia="zh-CN"/>
+              </w:rPr>
+              <w:t xml:space="preserve">（2） 原型法：指在获取一组基本的需求定义后，利用高级软件工具可视化的开 发环境，快速地建立一个目标的最初版本，并把它交给用户试用、补充和修改，再 进行新的版本开发。反复进行这个过程，直到得出系统的“精确解”，即用户满意 为止。 </w:t>
+            </w:r>
+          </w:p>
+          <w:p>
+            <w:pPr>
+              <w:spacing w:line="360" w:lineRule="exact"/>
+              <w:rPr>
+                <w:rFonts w:hint="eastAsia" w:ascii="Times New Roman" w:hAnsi="Times New Roman" w:eastAsia="宋体" w:cs="Times New Roman"/>
+                <w:bCs/>
+                <w:kern w:val="0"/>
+                <w:szCs w:val="21"/>
+                <w:lang w:val="en-US" w:eastAsia="zh-CN"/>
+              </w:rPr>
+            </w:pPr>
+            <w:r>
+              <w:rPr>
+                <w:rFonts w:hint="eastAsia" w:ascii="Times New Roman" w:hAnsi="Times New Roman" w:eastAsia="宋体" w:cs="Times New Roman"/>
+                <w:bCs/>
+                <w:kern w:val="0"/>
+                <w:szCs w:val="21"/>
+                <w:lang w:val="en-US" w:eastAsia="zh-CN"/>
+              </w:rPr>
+              <w:t>（3） 实证研究法：科学实践研究的一种特殊形式。根据查阅资料所获得的理论 知识和实践的需要，提出设计，利用实验器具，在自然条件下，透过有目的有步骤 地操纵，根据观察、记录、测定与此相伴随的现象的变化来确定条件与现象之间的 因果关系的活动。</w:t>
+            </w:r>
+          </w:p>
+          <w:p>
+            <w:pPr>
+              <w:spacing w:after="0" w:line="420" w:lineRule="exact"/>
+              <w:rPr>
+                <w:rFonts w:ascii="宋体" w:hAnsi="宋体"/>
+                <w:b/>
+                <w:bCs/>
+              </w:rPr>
+            </w:pPr>
+            <w:r>
+              <w:rPr>
+                <w:rFonts w:hint="eastAsia" w:ascii="宋体" w:hAnsi="宋体"/>
+                <w:b/>
+                <w:bCs/>
+              </w:rPr>
+              <w:t>四、研究内容</w:t>
             </w:r>
           </w:p>
           <w:p>
@@ -1666,7 +1857,7 @@
                 <w:szCs w:val="21"/>
                 <w:lang w:val="en-US" w:eastAsia="zh-CN"/>
               </w:rPr>
-              <w:t>近年来的调查显示，目前苗木产业仍然大量采用传统模式进行运作。传统的苗木交易方式需要耗费大量人力、物力和时间成本，并且存在信息不对称的问题，导致交易双方难以获得准确的信息。目前我国有一些苗木相关平台，如苗木通、苗木网等，但这些平台主要面向大规模苗圃，对于小规模的个人苗木种植商和苗木买家提供渠道较少，对于需求量并不大的苗木买家而言，仍然需要耗费大量时间在散落的村户中逐个寻找农户进行交易。</w:t>
+              <w:t xml:space="preserve">本文所提出的基于Vue3+NodeJS的苗木交易平台可实现以下功能： </w:t>
             </w:r>
           </w:p>
           <w:p>
@@ -1689,174 +1880,27 @@
                 <w:szCs w:val="21"/>
                 <w:lang w:val="en-US" w:eastAsia="zh-CN"/>
               </w:rPr>
-              <w:t>因此我们设计并实现了此苗木交易平台，“互联网+苗木”已成为大势所趋，打破了空间和时间的限制，不仅提升了苗农的营业额，也减少了各类经营成本，提高了苗农收益</w:t>
-            </w:r>
-            <w:r>
-              <w:rPr>
-                <w:rFonts w:hint="eastAsia" w:ascii="Times New Roman" w:hAnsi="Times New Roman" w:eastAsia="宋体" w:cs="Times New Roman"/>
-                <w:bCs/>
-                <w:kern w:val="0"/>
-                <w:szCs w:val="21"/>
-                <w:vertAlign w:val="superscript"/>
-                <w:lang w:val="en-US" w:eastAsia="zh-CN"/>
-              </w:rPr>
-              <w:fldChar w:fldCharType="begin"/>
-            </w:r>
-            <w:r>
-              <w:rPr>
-                <w:rFonts w:hint="eastAsia" w:ascii="Times New Roman" w:hAnsi="Times New Roman" w:eastAsia="宋体" w:cs="Times New Roman"/>
-                <w:bCs/>
-                <w:kern w:val="0"/>
-                <w:szCs w:val="21"/>
-                <w:vertAlign w:val="superscript"/>
-                <w:lang w:val="en-US" w:eastAsia="zh-CN"/>
-              </w:rPr>
-              <w:instrText xml:space="preserve"> REF _Ref9350 \r \h </w:instrText>
-            </w:r>
-            <w:r>
-              <w:rPr>
-                <w:rFonts w:hint="eastAsia" w:ascii="Times New Roman" w:hAnsi="Times New Roman" w:eastAsia="宋体" w:cs="Times New Roman"/>
-                <w:bCs/>
-                <w:kern w:val="0"/>
-                <w:szCs w:val="21"/>
-                <w:vertAlign w:val="superscript"/>
-                <w:lang w:val="en-US" w:eastAsia="zh-CN"/>
-              </w:rPr>
-              <w:fldChar w:fldCharType="separate"/>
-            </w:r>
-            <w:r>
-              <w:rPr>
-                <w:rFonts w:hint="eastAsia" w:ascii="Times New Roman" w:hAnsi="Times New Roman" w:eastAsia="宋体" w:cs="Times New Roman"/>
-                <w:bCs/>
-                <w:kern w:val="0"/>
-                <w:szCs w:val="21"/>
-                <w:vertAlign w:val="superscript"/>
-                <w:lang w:val="en-US" w:eastAsia="zh-CN"/>
-              </w:rPr>
-              <w:t>[1]</w:t>
-            </w:r>
-            <w:r>
-              <w:rPr>
-                <w:rFonts w:hint="eastAsia" w:ascii="Times New Roman" w:hAnsi="Times New Roman" w:eastAsia="宋体" w:cs="Times New Roman"/>
-                <w:bCs/>
-                <w:kern w:val="0"/>
-                <w:szCs w:val="21"/>
-                <w:vertAlign w:val="superscript"/>
-                <w:lang w:val="en-US" w:eastAsia="zh-CN"/>
-              </w:rPr>
-              <w:fldChar w:fldCharType="end"/>
-            </w:r>
-            <w:r>
-              <w:rPr>
-                <w:rFonts w:hint="eastAsia" w:ascii="Times New Roman" w:hAnsi="Times New Roman" w:eastAsia="宋体" w:cs="Times New Roman"/>
-                <w:bCs/>
-                <w:kern w:val="0"/>
-                <w:szCs w:val="21"/>
-                <w:lang w:val="en-US" w:eastAsia="zh-CN"/>
-              </w:rPr>
-              <w:t>。基于 Vue3+NodeJS 的苗木交易平台的设计与实现具有重要意义，该平台可以提高苗木交易的效率和质量，推动苗木行业的发展，满足市场需求，并具有广阔的应用前景，通过实现该系统也加强了自身编程能力。</w:t>
-            </w:r>
-          </w:p>
-          <w:p>
-            <w:pPr>
-              <w:spacing w:after="0" w:line="420" w:lineRule="exact"/>
-              <w:rPr>
-                <w:rFonts w:ascii="宋体" w:hAnsi="宋体"/>
-                <w:b/>
-                <w:bCs/>
-              </w:rPr>
-            </w:pPr>
-            <w:r>
-              <w:rPr>
-                <w:rFonts w:hint="eastAsia" w:ascii="宋体" w:hAnsi="宋体"/>
-                <w:b/>
-                <w:bCs/>
-              </w:rPr>
-              <w:t>三、研究方法</w:t>
-            </w:r>
-          </w:p>
-          <w:p>
-            <w:pPr>
-              <w:spacing w:line="360" w:lineRule="exact"/>
-              <w:rPr>
-                <w:rFonts w:hint="eastAsia" w:ascii="Times New Roman" w:hAnsi="Times New Roman" w:eastAsia="宋体" w:cs="Times New Roman"/>
-                <w:bCs/>
-                <w:kern w:val="0"/>
-                <w:szCs w:val="21"/>
-                <w:lang w:val="en-US" w:eastAsia="zh-CN"/>
-              </w:rPr>
-            </w:pPr>
-            <w:r>
-              <w:rPr>
-                <w:rFonts w:hint="eastAsia" w:ascii="Times New Roman" w:hAnsi="Times New Roman" w:eastAsia="宋体" w:cs="Times New Roman"/>
-                <w:bCs/>
-                <w:kern w:val="0"/>
-                <w:szCs w:val="21"/>
-                <w:lang w:val="en-US" w:eastAsia="zh-CN"/>
-              </w:rPr>
-              <w:t xml:space="preserve">（1） 文献研究法。查阅并调研已有的文献，针对本系统所涉及到的相关内容和 技术进行查阅资料，利用JavaScript语言进行框架和布局的设计、jwt登录认证技术 以及用户交互的设计。 </w:t>
-            </w:r>
-          </w:p>
-          <w:p>
-            <w:pPr>
-              <w:spacing w:line="360" w:lineRule="exact"/>
-              <w:rPr>
-                <w:rFonts w:hint="eastAsia" w:ascii="Times New Roman" w:hAnsi="Times New Roman" w:eastAsia="宋体" w:cs="Times New Roman"/>
-                <w:bCs/>
-                <w:kern w:val="0"/>
-                <w:szCs w:val="21"/>
-                <w:lang w:val="en-US" w:eastAsia="zh-CN"/>
-              </w:rPr>
-            </w:pPr>
-            <w:r>
-              <w:rPr>
-                <w:rFonts w:hint="eastAsia" w:ascii="Times New Roman" w:hAnsi="Times New Roman" w:eastAsia="宋体" w:cs="Times New Roman"/>
-                <w:bCs/>
-                <w:kern w:val="0"/>
-                <w:szCs w:val="21"/>
-                <w:lang w:val="en-US" w:eastAsia="zh-CN"/>
-              </w:rPr>
-              <w:t xml:space="preserve">（2） 原型法：指在获取一组基本的需求定义后，利用高级软件工具可视化的开 发环境，快速地建立一个目标的最初版本，并把它交给用户试用、补充和修改，再 进行新的版本开发。反复进行这个过程，直到得出系统的“精确解”，即用户满意 为止。 </w:t>
-            </w:r>
-          </w:p>
-          <w:p>
-            <w:pPr>
-              <w:spacing w:line="360" w:lineRule="exact"/>
-              <w:rPr>
-                <w:rFonts w:hint="eastAsia" w:ascii="Times New Roman" w:hAnsi="Times New Roman" w:eastAsia="宋体" w:cs="Times New Roman"/>
-                <w:bCs/>
-                <w:kern w:val="0"/>
-                <w:szCs w:val="21"/>
-                <w:lang w:val="en-US" w:eastAsia="zh-CN"/>
-              </w:rPr>
-            </w:pPr>
-            <w:r>
-              <w:rPr>
-                <w:rFonts w:hint="eastAsia" w:ascii="Times New Roman" w:hAnsi="Times New Roman" w:eastAsia="宋体" w:cs="Times New Roman"/>
-                <w:bCs/>
-                <w:kern w:val="0"/>
-                <w:szCs w:val="21"/>
-                <w:lang w:val="en-US" w:eastAsia="zh-CN"/>
-              </w:rPr>
-              <w:t>（3） 实证研究法：科学实践研究的一种特殊形式。根据查阅资料所获得的理论 知识和实践的需要，提出设计，利用实验器具，在自然条件下，透过有目的有步骤 地操纵，根据观察、记录、测定与此相伴随的现象的变化来确定条件与现象之间的 因果关系的活动。</w:t>
-            </w:r>
-          </w:p>
-          <w:p>
-            <w:pPr>
-              <w:spacing w:after="0" w:line="420" w:lineRule="exact"/>
-              <w:rPr>
-                <w:rFonts w:ascii="宋体" w:hAnsi="宋体"/>
-                <w:b/>
-                <w:bCs/>
-              </w:rPr>
-            </w:pPr>
-            <w:r>
-              <w:rPr>
-                <w:rFonts w:hint="eastAsia" w:ascii="宋体" w:hAnsi="宋体"/>
-                <w:b/>
-                <w:bCs/>
-              </w:rPr>
-              <w:t>四、研究内容</w:t>
+              <w:t>种植苗木用户：注册登录，查看苗木市场，发布苗木，查看个人记录（个人交易、 浏览记录、个人收藏、关注列表、粉丝列表）</w:t>
+            </w:r>
+            <w:r>
+              <w:rPr>
+                <w:rFonts w:hint="eastAsia" w:cs="Times New Roman"/>
+                <w:bCs/>
+                <w:kern w:val="0"/>
+                <w:szCs w:val="21"/>
+                <w:lang w:val="en-US" w:eastAsia="zh-CN"/>
+              </w:rPr>
+              <w:t>，</w:t>
+            </w:r>
+            <w:r>
+              <w:rPr>
+                <w:rFonts w:hint="eastAsia" w:ascii="Times New Roman" w:hAnsi="Times New Roman" w:eastAsia="宋体" w:cs="Times New Roman"/>
+                <w:bCs/>
+                <w:kern w:val="0"/>
+                <w:szCs w:val="21"/>
+                <w:lang w:val="en-US" w:eastAsia="zh-CN"/>
+              </w:rPr>
+              <w:t xml:space="preserve">实时联系买家进行沟通交流，个人中心（信息管理，订单管理，苗木管理）。 </w:t>
             </w:r>
           </w:p>
           <w:p>
@@ -1879,7 +1923,7 @@
                 <w:szCs w:val="21"/>
                 <w:lang w:val="en-US" w:eastAsia="zh-CN"/>
               </w:rPr>
-              <w:t xml:space="preserve">本文所提出的基于Vue3+NodeJS的苗木交易平台可实现以下功能： </w:t>
+              <w:t xml:space="preserve">收购苗木用户：浏览苗木资源信息(苗木类型、时间、价格、地址)，发布收苗木 帖子，购买苗木，订单支付，收藏苗木，关注用户，查看个人记录，个人订单管理， 个人收苗木帖子管理，个人信息管理,实时联系卖家进行沟通交流。 </w:t>
             </w:r>
           </w:p>
           <w:p>
@@ -1887,74 +1931,6 @@
               <w:spacing w:line="360" w:lineRule="exact"/>
               <w:ind w:firstLine="420" w:firstLineChars="0"/>
               <w:rPr>
-                <w:rFonts w:hint="eastAsia" w:ascii="Times New Roman" w:hAnsi="Times New Roman" w:eastAsia="宋体" w:cs="Times New Roman"/>
-                <w:bCs/>
-                <w:kern w:val="0"/>
-                <w:szCs w:val="21"/>
-                <w:lang w:val="en-US" w:eastAsia="zh-CN"/>
-              </w:rPr>
-            </w:pPr>
-            <w:r>
-              <w:rPr>
-                <w:rFonts w:hint="eastAsia" w:ascii="Times New Roman" w:hAnsi="Times New Roman" w:eastAsia="宋体" w:cs="Times New Roman"/>
-                <w:bCs/>
-                <w:kern w:val="0"/>
-                <w:szCs w:val="21"/>
-                <w:lang w:val="en-US" w:eastAsia="zh-CN"/>
-              </w:rPr>
-              <w:t>种植苗木用户：注册登录，查看苗木市场，发布苗木，查看个人记录（个人交易、 浏览记录、个人收藏、关注列表、粉丝列表）</w:t>
-            </w:r>
-            <w:r>
-              <w:rPr>
-                <w:rFonts w:hint="eastAsia" w:cs="Times New Roman"/>
-                <w:bCs/>
-                <w:kern w:val="0"/>
-                <w:szCs w:val="21"/>
-                <w:lang w:val="en-US" w:eastAsia="zh-CN"/>
-              </w:rPr>
-              <w:t>，</w:t>
-            </w:r>
-            <w:bookmarkStart w:id="3" w:name="_GoBack"/>
-            <w:bookmarkEnd w:id="3"/>
-            <w:r>
-              <w:rPr>
-                <w:rFonts w:hint="eastAsia" w:ascii="Times New Roman" w:hAnsi="Times New Roman" w:eastAsia="宋体" w:cs="Times New Roman"/>
-                <w:bCs/>
-                <w:kern w:val="0"/>
-                <w:szCs w:val="21"/>
-                <w:lang w:val="en-US" w:eastAsia="zh-CN"/>
-              </w:rPr>
-              <w:t xml:space="preserve">实时联系买家进行沟通交流，个人中心（信息管理，订单管理，苗木管理）。 </w:t>
-            </w:r>
-          </w:p>
-          <w:p>
-            <w:pPr>
-              <w:spacing w:line="360" w:lineRule="exact"/>
-              <w:ind w:firstLine="420" w:firstLineChars="0"/>
-              <w:rPr>
-                <w:rFonts w:hint="eastAsia" w:ascii="Times New Roman" w:hAnsi="Times New Roman" w:eastAsia="宋体" w:cs="Times New Roman"/>
-                <w:bCs/>
-                <w:kern w:val="0"/>
-                <w:szCs w:val="21"/>
-                <w:lang w:val="en-US" w:eastAsia="zh-CN"/>
-              </w:rPr>
-            </w:pPr>
-            <w:r>
-              <w:rPr>
-                <w:rFonts w:hint="eastAsia" w:ascii="Times New Roman" w:hAnsi="Times New Roman" w:eastAsia="宋体" w:cs="Times New Roman"/>
-                <w:bCs/>
-                <w:kern w:val="0"/>
-                <w:szCs w:val="21"/>
-                <w:lang w:val="en-US" w:eastAsia="zh-CN"/>
-              </w:rPr>
-              <w:t xml:space="preserve">收购苗木用户：浏览苗木资源信息(苗木类型、时间、价格、地址)，发布收苗木 帖子，购买苗木，订单支付，收藏苗木，关注用户，查看个人记录，个人订单管理， 个人收苗木帖子管理，个人信息管理,实时联系卖家进行沟通交流。 </w:t>
-            </w:r>
-          </w:p>
-          <w:p>
-            <w:pPr>
-              <w:spacing w:line="360" w:lineRule="exact"/>
-              <w:ind w:firstLine="420" w:firstLineChars="0"/>
-              <w:rPr>
                 <w:rFonts w:hint="default" w:ascii="Times New Roman" w:hAnsi="Times New Roman" w:eastAsia="宋体" w:cs="Times New Roman"/>
                 <w:bCs/>
                 <w:kern w:val="0"/>
@@ -2017,8 +1993,8 @@
             <w:r>
               <w:drawing>
                 <wp:inline distT="0" distB="0" distL="114300" distR="114300">
-                  <wp:extent cx="3789680" cy="2895600"/>
-                  <wp:effectExtent l="0" t="0" r="1270" b="0"/>
+                  <wp:extent cx="3491230" cy="2667635"/>
+                  <wp:effectExtent l="0" t="0" r="13970" b="18415"/>
                   <wp:docPr id="3" name="图片 1"/>
                   <wp:cNvGraphicFramePr>
                     <a:graphicFrameLocks xmlns:a="http://schemas.openxmlformats.org/drawingml/2006/main" noChangeAspect="1"/>
@@ -2041,7 +2017,7 @@
                         <pic:spPr>
                           <a:xfrm>
                             <a:off x="0" y="0"/>
-                            <a:ext cx="3789680" cy="2895600"/>
+                            <a:ext cx="3491230" cy="2667635"/>
                           </a:xfrm>
                           <a:prstGeom prst="rect">
                             <a:avLst/>
@@ -2374,6 +2350,8 @@
               </w:rPr>
               <w:t xml:space="preserve">王思辰,李林.基于Vue.js的电商管理平台的设计与实现[J].现代信息科技 ,2021,5(14):13-15+20. </w:t>
             </w:r>
+            <w:bookmarkStart w:id="2" w:name="_GoBack"/>
+            <w:bookmarkEnd w:id="2"/>
           </w:p>
           <w:p>
             <w:pPr>
@@ -3172,8 +3150,8 @@
               </w:rPr>
               <w:t>指导小组组长签名：</w:t>
             </w:r>
-            <w:bookmarkStart w:id="2" w:name="书签"/>
-            <w:bookmarkEnd w:id="2"/>
+            <w:bookmarkStart w:id="1" w:name="书签"/>
+            <w:bookmarkEnd w:id="1"/>
             <w:r>
               <w:rPr>
                 <w:rFonts w:ascii="宋体"/>

--- a/定稿/2019211899_李鑫/2+开题报告+软件工程+李鑫+2019211899+基于Vue3+NodeJS的苗木交易平台的设计与实现+张艳玲.docx
+++ b/定稿/2019211899_李鑫/2+开题报告+软件工程+李鑫+2019211899+基于Vue3+NodeJS的苗木交易平台的设计与实现+张艳玲.docx
@@ -228,9 +228,10 @@
                 <w:rFonts w:hint="eastAsia" w:ascii="宋体" w:hAnsi="宋体" w:cs="宋体"/>
                 <w:b/>
                 <w:bCs/>
-                <w:sz w:val="28"/>
-              </w:rPr>
-              <w:t>基于Vue3 + NodeJS的苗木交易平台的设计与实现</w:t>
+                <w:sz w:val="24"/>
+                <w:szCs w:val="22"/>
+              </w:rPr>
+              <w:t>基于Vue3+NodeJS的苗木交易平台的设计与实现</w:t>
             </w:r>
           </w:p>
         </w:tc>
@@ -362,8 +363,9 @@
               <w:spacing w:after="0" w:line="560" w:lineRule="exact"/>
               <w:jc w:val="right"/>
               <w:rPr>
-                <w:rFonts w:ascii="仿宋_GB2312" w:eastAsia="仿宋_GB2312"/>
+                <w:rFonts w:hint="eastAsia" w:ascii="仿宋_GB2312" w:eastAsia="宋体"/>
                 <w:sz w:val="28"/>
+                <w:lang w:eastAsia="zh-CN"/>
               </w:rPr>
             </w:pPr>
             <w:r>
@@ -374,13 +376,6 @@
                 <w:sz w:val="28"/>
               </w:rPr>
               <w:t>所学专业</w:t>
-            </w:r>
-            <w:r>
-              <w:rPr>
-                <w:rFonts w:hint="eastAsia" w:ascii="仿宋_GB2312" w:eastAsia="仿宋_GB2312"/>
-                <w:sz w:val="28"/>
-              </w:rPr>
-              <w:t xml:space="preserve"> </w:t>
             </w:r>
           </w:p>
         </w:tc>
@@ -491,10 +486,11 @@
               <w:spacing w:after="0" w:line="300" w:lineRule="auto"/>
               <w:jc w:val="center"/>
               <w:rPr>
-                <w:rFonts w:ascii="宋体" w:hAnsi="宋体" w:cs="宋体"/>
+                <w:rFonts w:hint="eastAsia" w:ascii="宋体" w:hAnsi="宋体" w:eastAsia="宋体" w:cs="宋体"/>
                 <w:b/>
                 <w:bCs/>
                 <w:sz w:val="28"/>
+                <w:lang w:eastAsia="zh-CN"/>
               </w:rPr>
             </w:pPr>
             <w:r>
@@ -504,7 +500,7 @@
                 <w:bCs/>
                 <w:sz w:val="28"/>
               </w:rPr>
-              <w:t xml:space="preserve">张燕玲  </w:t>
+              <w:t>张燕玲</w:t>
             </w:r>
           </w:p>
         </w:tc>
@@ -602,7 +598,7 @@
                 <w:sz w:val="28"/>
                 <w:lang w:val="en-US" w:eastAsia="zh-CN"/>
               </w:rPr>
-              <w:t>2</w:t>
+              <w:t>6</w:t>
             </w:r>
             <w:r>
               <w:rPr>
@@ -959,7 +955,7 @@
               <w:rPr>
                 <w:rFonts w:hint="eastAsia" w:ascii="宋体" w:hAnsi="宋体"/>
               </w:rPr>
-              <w:t>基于Vue3 + NodeJS的苗木交易平台的设计与实现</w:t>
+              <w:t>基于Vue3+NodeJS的苗木交易平台的设计与实现</w:t>
             </w:r>
           </w:p>
         </w:tc>
@@ -1183,6 +1179,13 @@
           <w:p>
             <w:pPr>
               <w:jc w:val="center"/>
+              <w:rPr>
+                <w:rFonts w:ascii="Times New Roman" w:hAnsi="Times New Roman" w:eastAsia="宋体" w:cs="Times New Roman"/>
+                <w:kern w:val="2"/>
+                <w:sz w:val="21"/>
+                <w:szCs w:val="24"/>
+                <w:lang w:val="en-US" w:eastAsia="zh-CN" w:bidi="ar-SA"/>
+              </w:rPr>
             </w:pPr>
             <w:r>
               <w:t>杨传健</w:t>
@@ -1196,6 +1199,13 @@
           <w:p>
             <w:pPr>
               <w:jc w:val="center"/>
+              <w:rPr>
+                <w:rFonts w:ascii="Times New Roman" w:hAnsi="Times New Roman" w:eastAsia="宋体" w:cs="Times New Roman"/>
+                <w:kern w:val="2"/>
+                <w:sz w:val="21"/>
+                <w:szCs w:val="24"/>
+                <w:lang w:val="en-US" w:eastAsia="zh-CN" w:bidi="ar-SA"/>
+              </w:rPr>
             </w:pPr>
             <w:r>
               <w:t>副教授</w:t>
@@ -1209,6 +1219,13 @@
           <w:p>
             <w:pPr>
               <w:jc w:val="center"/>
+              <w:rPr>
+                <w:rFonts w:ascii="Times New Roman" w:hAnsi="Times New Roman" w:eastAsia="宋体" w:cs="Times New Roman"/>
+                <w:kern w:val="2"/>
+                <w:sz w:val="21"/>
+                <w:szCs w:val="24"/>
+                <w:lang w:val="en-US" w:eastAsia="zh-CN" w:bidi="ar-SA"/>
+              </w:rPr>
             </w:pPr>
             <w:r>
               <w:t>杨传健</w:t>
@@ -1250,9 +1267,16 @@
           <w:p>
             <w:pPr>
               <w:jc w:val="center"/>
-            </w:pPr>
-            <w:r>
-              <w:t>杨传健</w:t>
+              <w:rPr>
+                <w:rFonts w:ascii="Times New Roman" w:hAnsi="Times New Roman" w:eastAsia="宋体" w:cs="Times New Roman"/>
+                <w:kern w:val="2"/>
+                <w:sz w:val="21"/>
+                <w:szCs w:val="24"/>
+                <w:lang w:val="en-US" w:eastAsia="zh-CN" w:bidi="ar-SA"/>
+              </w:rPr>
+            </w:pPr>
+            <w:r>
+              <w:t>温卫敏</w:t>
             </w:r>
           </w:p>
         </w:tc>
@@ -1263,9 +1287,16 @@
           <w:p>
             <w:pPr>
               <w:jc w:val="center"/>
-            </w:pPr>
-            <w:r>
-              <w:t>副教授</w:t>
+              <w:rPr>
+                <w:rFonts w:ascii="Times New Roman" w:hAnsi="Times New Roman" w:eastAsia="宋体" w:cs="Times New Roman"/>
+                <w:kern w:val="2"/>
+                <w:sz w:val="21"/>
+                <w:szCs w:val="24"/>
+                <w:lang w:val="en-US" w:eastAsia="zh-CN" w:bidi="ar-SA"/>
+              </w:rPr>
+            </w:pPr>
+            <w:r>
+              <w:t>高级实验师</w:t>
             </w:r>
           </w:p>
         </w:tc>
@@ -1276,9 +1307,16 @@
           <w:p>
             <w:pPr>
               <w:jc w:val="center"/>
-            </w:pPr>
-            <w:r>
-              <w:t>杨传健</w:t>
+              <w:rPr>
+                <w:rFonts w:ascii="Times New Roman" w:hAnsi="Times New Roman" w:eastAsia="宋体" w:cs="Times New Roman"/>
+                <w:kern w:val="2"/>
+                <w:sz w:val="21"/>
+                <w:szCs w:val="24"/>
+                <w:lang w:val="en-US" w:eastAsia="zh-CN" w:bidi="ar-SA"/>
+              </w:rPr>
+            </w:pPr>
+            <w:r>
+              <w:t>温卫敏</w:t>
             </w:r>
           </w:p>
         </w:tc>
@@ -1317,9 +1355,16 @@
           <w:p>
             <w:pPr>
               <w:jc w:val="center"/>
-            </w:pPr>
-            <w:r>
-              <w:t>温卫敏</w:t>
+              <w:rPr>
+                <w:rFonts w:ascii="Times New Roman" w:hAnsi="Times New Roman" w:eastAsia="宋体" w:cs="Times New Roman"/>
+                <w:kern w:val="2"/>
+                <w:sz w:val="21"/>
+                <w:szCs w:val="24"/>
+                <w:lang w:val="en-US" w:eastAsia="zh-CN" w:bidi="ar-SA"/>
+              </w:rPr>
+            </w:pPr>
+            <w:r>
+              <w:t>邰其心</w:t>
             </w:r>
           </w:p>
         </w:tc>
@@ -1330,9 +1375,16 @@
           <w:p>
             <w:pPr>
               <w:jc w:val="center"/>
-            </w:pPr>
-            <w:r>
-              <w:t>高级实验师</w:t>
+              <w:rPr>
+                <w:rFonts w:ascii="Times New Roman" w:hAnsi="Times New Roman" w:eastAsia="宋体" w:cs="Times New Roman"/>
+                <w:kern w:val="2"/>
+                <w:sz w:val="21"/>
+                <w:szCs w:val="24"/>
+                <w:lang w:val="en-US" w:eastAsia="zh-CN" w:bidi="ar-SA"/>
+              </w:rPr>
+            </w:pPr>
+            <w:r>
+              <w:t>助教</w:t>
             </w:r>
           </w:p>
         </w:tc>
@@ -1343,9 +1395,16 @@
           <w:p>
             <w:pPr>
               <w:jc w:val="center"/>
-            </w:pPr>
-            <w:r>
-              <w:t>温卫敏</w:t>
+              <w:rPr>
+                <w:rFonts w:ascii="Times New Roman" w:hAnsi="Times New Roman" w:eastAsia="宋体" w:cs="Times New Roman"/>
+                <w:kern w:val="2"/>
+                <w:sz w:val="21"/>
+                <w:szCs w:val="24"/>
+                <w:lang w:val="en-US" w:eastAsia="zh-CN" w:bidi="ar-SA"/>
+              </w:rPr>
+            </w:pPr>
+            <w:r>
+              <w:t>邰其心</w:t>
             </w:r>
           </w:p>
         </w:tc>
@@ -1384,9 +1443,23 @@
           <w:p>
             <w:pPr>
               <w:jc w:val="center"/>
-            </w:pPr>
-            <w:r>
-              <w:t>邰其心</w:t>
+              <w:rPr>
+                <w:rFonts w:hint="default" w:ascii="Times New Roman" w:hAnsi="Times New Roman" w:eastAsia="宋体" w:cs="Times New Roman"/>
+                <w:kern w:val="2"/>
+                <w:sz w:val="21"/>
+                <w:szCs w:val="24"/>
+                <w:lang w:val="en-US" w:eastAsia="zh-CN" w:bidi="ar-SA"/>
+              </w:rPr>
+            </w:pPr>
+            <w:r>
+              <w:rPr>
+                <w:rFonts w:hint="eastAsia" w:cs="Times New Roman"/>
+                <w:kern w:val="2"/>
+                <w:sz w:val="21"/>
+                <w:szCs w:val="24"/>
+                <w:lang w:val="en-US" w:eastAsia="zh-CN" w:bidi="ar-SA"/>
+              </w:rPr>
+              <w:t>张燕玲</w:t>
             </w:r>
           </w:p>
         </w:tc>
@@ -1397,9 +1470,23 @@
           <w:p>
             <w:pPr>
               <w:jc w:val="center"/>
-            </w:pPr>
-            <w:r>
-              <w:t>助教</w:t>
+              <w:rPr>
+                <w:rFonts w:hint="default" w:ascii="Times New Roman" w:hAnsi="Times New Roman" w:eastAsia="宋体" w:cs="Times New Roman"/>
+                <w:kern w:val="2"/>
+                <w:sz w:val="21"/>
+                <w:szCs w:val="24"/>
+                <w:lang w:val="en-US" w:eastAsia="zh-CN" w:bidi="ar-SA"/>
+              </w:rPr>
+            </w:pPr>
+            <w:r>
+              <w:rPr>
+                <w:rFonts w:hint="eastAsia" w:cs="Times New Roman"/>
+                <w:kern w:val="2"/>
+                <w:sz w:val="21"/>
+                <w:szCs w:val="24"/>
+                <w:lang w:val="en-US" w:eastAsia="zh-CN" w:bidi="ar-SA"/>
+              </w:rPr>
+              <w:t>讲师</w:t>
             </w:r>
           </w:p>
         </w:tc>
@@ -1410,9 +1497,23 @@
           <w:p>
             <w:pPr>
               <w:jc w:val="center"/>
-            </w:pPr>
-            <w:r>
-              <w:t>邰其心</w:t>
+              <w:rPr>
+                <w:rFonts w:hint="default" w:ascii="Times New Roman" w:hAnsi="Times New Roman" w:eastAsia="宋体" w:cs="Times New Roman"/>
+                <w:kern w:val="2"/>
+                <w:sz w:val="21"/>
+                <w:szCs w:val="24"/>
+                <w:lang w:val="en-US" w:eastAsia="zh-CN" w:bidi="ar-SA"/>
+              </w:rPr>
+            </w:pPr>
+            <w:r>
+              <w:rPr>
+                <w:rFonts w:hint="eastAsia" w:cs="Times New Roman"/>
+                <w:kern w:val="2"/>
+                <w:sz w:val="21"/>
+                <w:szCs w:val="24"/>
+                <w:lang w:val="en-US" w:eastAsia="zh-CN" w:bidi="ar-SA"/>
+              </w:rPr>
+              <w:t>张燕玲</w:t>
             </w:r>
           </w:p>
         </w:tc>
@@ -1456,14 +1557,17 @@
         <w:tc>
           <w:tcPr>
             <w:tcW w:w="2126" w:type="dxa"/>
-          </w:tcPr>
-          <w:p>
-            <w:pPr>
-              <w:spacing w:after="0" w:line="360" w:lineRule="auto"/>
-              <w:jc w:val="center"/>
-              <w:rPr>
-                <w:rFonts w:ascii="仿宋_GB2312"/>
-                <w:sz w:val="24"/>
+            <w:vAlign w:val="center"/>
+          </w:tcPr>
+          <w:p>
+            <w:pPr>
+              <w:jc w:val="center"/>
+              <w:rPr>
+                <w:rFonts w:ascii="Times New Roman" w:hAnsi="Times New Roman" w:eastAsia="宋体" w:cs="Times New Roman"/>
+                <w:kern w:val="2"/>
+                <w:sz w:val="21"/>
+                <w:szCs w:val="24"/>
+                <w:lang w:val="en-US" w:eastAsia="zh-CN" w:bidi="ar-SA"/>
               </w:rPr>
             </w:pPr>
           </w:p>
@@ -1471,14 +1575,17 @@
         <w:tc>
           <w:tcPr>
             <w:tcW w:w="2835" w:type="dxa"/>
-          </w:tcPr>
-          <w:p>
-            <w:pPr>
-              <w:spacing w:after="0" w:line="360" w:lineRule="auto"/>
-              <w:jc w:val="center"/>
-              <w:rPr>
-                <w:rFonts w:ascii="仿宋_GB2312"/>
-                <w:sz w:val="24"/>
+            <w:vAlign w:val="center"/>
+          </w:tcPr>
+          <w:p>
+            <w:pPr>
+              <w:jc w:val="center"/>
+              <w:rPr>
+                <w:rFonts w:ascii="Times New Roman" w:hAnsi="Times New Roman" w:eastAsia="宋体" w:cs="Times New Roman"/>
+                <w:kern w:val="2"/>
+                <w:sz w:val="21"/>
+                <w:szCs w:val="24"/>
+                <w:lang w:val="en-US" w:eastAsia="zh-CN" w:bidi="ar-SA"/>
               </w:rPr>
             </w:pPr>
           </w:p>
@@ -1486,14 +1593,17 @@
         <w:tc>
           <w:tcPr>
             <w:tcW w:w="2631" w:type="dxa"/>
-          </w:tcPr>
-          <w:p>
-            <w:pPr>
-              <w:spacing w:after="0" w:line="360" w:lineRule="auto"/>
-              <w:jc w:val="center"/>
-              <w:rPr>
-                <w:rFonts w:ascii="仿宋_GB2312"/>
-                <w:sz w:val="24"/>
+            <w:vAlign w:val="center"/>
+          </w:tcPr>
+          <w:p>
+            <w:pPr>
+              <w:jc w:val="center"/>
+              <w:rPr>
+                <w:rFonts w:ascii="Times New Roman" w:hAnsi="Times New Roman" w:eastAsia="宋体" w:cs="Times New Roman"/>
+                <w:kern w:val="2"/>
+                <w:sz w:val="21"/>
+                <w:szCs w:val="24"/>
+                <w:lang w:val="en-US" w:eastAsia="zh-CN" w:bidi="ar-SA"/>
               </w:rPr>
             </w:pPr>
           </w:p>
@@ -1578,7 +1688,7 @@
                 <w:szCs w:val="21"/>
                 <w:lang w:val="en-US" w:eastAsia="zh-CN"/>
               </w:rPr>
-              <w:t>随着Web前端开发行业的不断发展，各种新技术和新工具也层出不穷。在当前的大前端开发环境中，出现了Vue、React、Angular等JavaScript框架。其中，Vue专注于构建用户界面，采用单向数据流架构，在短时间内提供了复杂Web应用程序所需的简单性和强大功能之间的卓越平衡。该框架于2014年2月发布源代码，并在2016年以及2020年先后推出Vue 2、Vue 3，均在原有基础上进行了非常大的重构与性能提升。此外，随着JavaScript的发展，Node.js在服务端表现也极为出色。Vue和Node.js凭借其易用易学、易于调试、轻量级且性能极佳等优势，如今已经成为众多开发者的首选。</w:t>
+              <w:t>随着Web前端开发行业的不断发展，各种新技术和新工具也层出不穷。在当前的大前端开发环境中，出现了Vue、React、Angular等JavaScript框架。其中，Vue专注于构建用户界面，采用单向数据流架构，在短时间内提供了复杂Web应用程序所需的简单性和强大功能之间的卓越平衡。该框架于2014年2月发布源代码，并在2016年以及2020年先后推出Vue2、Vue3，均在原有基础上进行了非常大的重构与性能提升。此外，随着JavaScript的发展，Node.js在服务端表现也极为出色。Vue和Node.js凭借其易用易学、易于调试、轻量级且性能极佳等优势，如今已经成为众多开发者的首选。</w:t>
             </w:r>
           </w:p>
           <w:p>
@@ -1601,7 +1711,47 @@
                 <w:szCs w:val="21"/>
                 <w:lang w:val="en-US" w:eastAsia="zh-CN"/>
               </w:rPr>
-              <w:t>随着时代的发展，各地对环境的要求越来越高，绿植需求也日益增加，苗木产业也因此逐渐兴起。目前，苗木来源主要分为两种：由大规模集中式苗圃提供和个人在乡镇中栽种的散落苗木。然而，这种途径通常需要寻找苗木工人挨家挨户地寻找，信息分散、交易不明确，存在很多的不稳定因素，导致传统苗木移栽产业的发展渐渐跟不上时代步伐。因此，我们设计了一款专为从事苗木产业的相关人员量身打造的苗木交易平台软件，将分散各地的苗木聚合起来，买卖双方通过该系统发布和浏览苗木信息，并可相互交流详情。采用了与互联网结合的新形式，与时代技术相融合，推动苗木产业的发展。</w:t>
+              <w:t>随着时代的发展，各地对环境的要求越来越高，绿植需求也日益增加，苗木产业也因此逐渐兴起。目前，苗木来源主要分为两种：由大规模集中式苗圃提供和个人在乡镇中栽种的散落苗木。然而，这种途径通常需要寻找苗木工人挨家挨户地寻找，信息分散、交易不明确，存在很多的不稳定因素，导致传统苗木移栽产业的发展渐渐跟不上时代步伐。</w:t>
+            </w:r>
+            <w:r>
+              <w:rPr>
+                <w:rFonts w:hint="eastAsia" w:cs="Times New Roman"/>
+                <w:bCs/>
+                <w:kern w:val="0"/>
+                <w:szCs w:val="21"/>
+                <w:lang w:val="en-US" w:eastAsia="zh-CN"/>
+              </w:rPr>
+              <w:t>为</w:t>
+            </w:r>
+            <w:r>
+              <w:rPr>
+                <w:rFonts w:hint="eastAsia" w:ascii="Times New Roman" w:hAnsi="Times New Roman" w:eastAsia="宋体" w:cs="Times New Roman"/>
+                <w:bCs/>
+                <w:kern w:val="0"/>
+                <w:szCs w:val="21"/>
+                <w:lang w:val="en-US" w:eastAsia="zh-CN"/>
+              </w:rPr>
+              <w:t>此，设计</w:t>
+            </w:r>
+            <w:r>
+              <w:rPr>
+                <w:rFonts w:hint="eastAsia" w:cs="Times New Roman"/>
+                <w:bCs/>
+                <w:kern w:val="0"/>
+                <w:szCs w:val="21"/>
+                <w:lang w:val="en-US" w:eastAsia="zh-CN"/>
+              </w:rPr>
+              <w:t>与实现</w:t>
+            </w:r>
+            <w:r>
+              <w:rPr>
+                <w:rFonts w:hint="eastAsia" w:ascii="Times New Roman" w:hAnsi="Times New Roman" w:eastAsia="宋体" w:cs="Times New Roman"/>
+                <w:bCs/>
+                <w:kern w:val="0"/>
+                <w:szCs w:val="21"/>
+                <w:lang w:val="en-US" w:eastAsia="zh-CN"/>
+              </w:rPr>
+              <w:t>了一款专为从事苗木产业的相关人员量身打造的苗木交易平台软件，将分散各地的苗木聚合起来，买卖双方通过该系统发布和浏览苗木信息，并可相互交流详情。采用了与互联网结合的新形式，与时代技术相融合，推动苗木产业的发展。</w:t>
             </w:r>
           </w:p>
           <w:p>
@@ -1623,6 +1773,173 @@
               </w:rPr>
               <w:t>二、选题意义</w:t>
             </w:r>
+            <w:bookmarkStart w:id="2" w:name="_GoBack"/>
+            <w:bookmarkEnd w:id="2"/>
+          </w:p>
+          <w:p>
+            <w:pPr>
+              <w:spacing w:after="0" w:line="420" w:lineRule="exact"/>
+              <w:ind w:firstLine="420" w:firstLineChars="200"/>
+              <w:rPr>
+                <w:rFonts w:hint="eastAsia" w:ascii="Times New Roman" w:hAnsi="Times New Roman" w:eastAsia="宋体" w:cs="Times New Roman"/>
+                <w:bCs/>
+                <w:kern w:val="0"/>
+                <w:szCs w:val="21"/>
+                <w:lang w:val="en-US" w:eastAsia="zh-CN"/>
+              </w:rPr>
+            </w:pPr>
+            <w:r>
+              <w:rPr>
+                <w:rFonts w:hint="eastAsia" w:ascii="Times New Roman" w:hAnsi="Times New Roman" w:eastAsia="宋体" w:cs="Times New Roman"/>
+                <w:bCs/>
+                <w:kern w:val="0"/>
+                <w:szCs w:val="21"/>
+                <w:lang w:val="en-US" w:eastAsia="zh-CN"/>
+              </w:rPr>
+              <w:t>基于Vue3+Node</w:t>
+            </w:r>
+            <w:r>
+              <w:rPr>
+                <w:rFonts w:hint="eastAsia" w:cs="Times New Roman"/>
+                <w:bCs/>
+                <w:kern w:val="0"/>
+                <w:szCs w:val="21"/>
+                <w:lang w:val="en-US" w:eastAsia="zh-CN"/>
+              </w:rPr>
+              <w:t>JS</w:t>
+            </w:r>
+            <w:r>
+              <w:rPr>
+                <w:rFonts w:hint="eastAsia" w:ascii="Times New Roman" w:hAnsi="Times New Roman" w:eastAsia="宋体" w:cs="Times New Roman"/>
+                <w:bCs/>
+                <w:kern w:val="0"/>
+                <w:szCs w:val="21"/>
+                <w:lang w:val="en-US" w:eastAsia="zh-CN"/>
+              </w:rPr>
+              <w:t>的苗木交易平台的设计与实现，对于苗木产业来说具有重要的意义。当前，传统的苗木交易市场存在着信息不透明、交易效率低下等问题，而基于互联网技术的新型交易平台可以为苗木行业带来更多的商机和发展机会。同时，该项目所采用的技术架构也非常先进，并且得到了广泛应用，这将为开发者提供学习和实践的机会，增强他们的技能水平和竞争力。此外，通过参与这个项目的开发，个人也可以获得许多好处。首先，他们可以锻炼自己的团队协作和沟通能力，培养自己的解决问题和创新精神。其次，由于该项目所涉及的技术相对较新，因此需要开发者具备较高的技能和经验，参与其中可以提高个人的技能水平并增强自己的职业竞争力。最后，通过完成这个项目，个人还可以积累丰富的项目经验，为今后的职业发展打下坚实的基础。</w:t>
+            </w:r>
+          </w:p>
+          <w:p>
+            <w:pPr>
+              <w:spacing w:after="0" w:line="420" w:lineRule="exact"/>
+              <w:rPr>
+                <w:rFonts w:ascii="宋体" w:hAnsi="宋体"/>
+                <w:b/>
+                <w:bCs/>
+              </w:rPr>
+            </w:pPr>
+            <w:r>
+              <w:rPr>
+                <w:rFonts w:hint="eastAsia" w:ascii="宋体" w:hAnsi="宋体"/>
+                <w:b/>
+                <w:bCs/>
+              </w:rPr>
+              <w:t>三、研究方法</w:t>
+            </w:r>
+          </w:p>
+          <w:p>
+            <w:pPr>
+              <w:spacing w:line="360" w:lineRule="exact"/>
+              <w:rPr>
+                <w:rFonts w:hint="eastAsia" w:ascii="Times New Roman" w:hAnsi="Times New Roman" w:eastAsia="宋体" w:cs="Times New Roman"/>
+                <w:bCs/>
+                <w:kern w:val="0"/>
+                <w:szCs w:val="21"/>
+                <w:lang w:val="en-US" w:eastAsia="zh-CN"/>
+              </w:rPr>
+            </w:pPr>
+            <w:r>
+              <w:rPr>
+                <w:rFonts w:hint="eastAsia" w:ascii="Times New Roman" w:hAnsi="Times New Roman" w:eastAsia="宋体" w:cs="Times New Roman"/>
+                <w:bCs/>
+                <w:kern w:val="0"/>
+                <w:szCs w:val="21"/>
+                <w:lang w:val="en-US" w:eastAsia="zh-CN"/>
+              </w:rPr>
+              <w:t>（1）文献研究法。查阅并调研已有的文献，针对本系统所涉及到的相关内容和技术进行查阅资料，利用JavaScript语言进行框架和布局的设计、jwt登录认证技术以及用户交互的设计。</w:t>
+            </w:r>
+          </w:p>
+          <w:p>
+            <w:pPr>
+              <w:spacing w:line="360" w:lineRule="exact"/>
+              <w:rPr>
+                <w:rFonts w:hint="eastAsia" w:ascii="Times New Roman" w:hAnsi="Times New Roman" w:eastAsia="宋体" w:cs="Times New Roman"/>
+                <w:bCs/>
+                <w:kern w:val="0"/>
+                <w:szCs w:val="21"/>
+                <w:lang w:val="en-US" w:eastAsia="zh-CN"/>
+              </w:rPr>
+            </w:pPr>
+            <w:r>
+              <w:rPr>
+                <w:rFonts w:hint="eastAsia" w:ascii="Times New Roman" w:hAnsi="Times New Roman" w:eastAsia="宋体" w:cs="Times New Roman"/>
+                <w:bCs/>
+                <w:kern w:val="0"/>
+                <w:szCs w:val="21"/>
+                <w:lang w:val="en-US" w:eastAsia="zh-CN"/>
+              </w:rPr>
+              <w:t>（2）原型法：指在获取一组基本的需求定义后，利用高级软件工具可视化的开发环境，快速地建立一个目标的最初版本，并把它交给用户试用、补充和修改，再进行新的版本开发。反复进行这个过程，直到得出系统的“精确解”，即用户满意为止。</w:t>
+            </w:r>
+          </w:p>
+          <w:p>
+            <w:pPr>
+              <w:spacing w:line="360" w:lineRule="exact"/>
+              <w:rPr>
+                <w:rFonts w:hint="eastAsia" w:ascii="Times New Roman" w:hAnsi="Times New Roman" w:eastAsia="宋体" w:cs="Times New Roman"/>
+                <w:bCs/>
+                <w:kern w:val="0"/>
+                <w:szCs w:val="21"/>
+                <w:lang w:val="en-US" w:eastAsia="zh-CN"/>
+              </w:rPr>
+            </w:pPr>
+            <w:r>
+              <w:rPr>
+                <w:rFonts w:hint="eastAsia" w:ascii="Times New Roman" w:hAnsi="Times New Roman" w:eastAsia="宋体" w:cs="Times New Roman"/>
+                <w:bCs/>
+                <w:kern w:val="0"/>
+                <w:szCs w:val="21"/>
+                <w:lang w:val="en-US" w:eastAsia="zh-CN"/>
+              </w:rPr>
+              <w:t>（3</w:t>
+            </w:r>
+            <w:r>
+              <w:rPr>
+                <w:rFonts w:hint="eastAsia" w:cs="Times New Roman"/>
+                <w:bCs/>
+                <w:kern w:val="0"/>
+                <w:szCs w:val="21"/>
+                <w:lang w:val="en-US" w:eastAsia="zh-CN"/>
+              </w:rPr>
+              <w:t>）</w:t>
+            </w:r>
+            <w:r>
+              <w:rPr>
+                <w:rFonts w:hint="eastAsia" w:ascii="Times New Roman" w:hAnsi="Times New Roman" w:eastAsia="宋体" w:cs="Times New Roman"/>
+                <w:bCs/>
+                <w:kern w:val="0"/>
+                <w:szCs w:val="21"/>
+                <w:lang w:val="en-US" w:eastAsia="zh-CN"/>
+              </w:rPr>
+              <w:t>实证研究法：科学实践研究的一种特殊形式。根据查阅资料所获得的理论知识和实践的需要，提出设计，利用实验器具，在自然条件下，透过有目的有步骤地操纵，根据观察、记录、测定与此相伴随的现象的变化来确定条件与现象之间的因果关系的活动。</w:t>
+            </w:r>
+          </w:p>
+          <w:p>
+            <w:pPr>
+              <w:spacing w:after="0" w:line="420" w:lineRule="exact"/>
+              <w:rPr>
+                <w:rFonts w:ascii="宋体" w:hAnsi="宋体"/>
+                <w:b/>
+                <w:bCs/>
+              </w:rPr>
+            </w:pPr>
+            <w:r>
+              <w:rPr>
+                <w:rFonts w:hint="eastAsia" w:ascii="宋体" w:hAnsi="宋体"/>
+                <w:b/>
+                <w:bCs/>
+              </w:rPr>
+              <w:t>四、研究内容</w:t>
+            </w:r>
           </w:p>
           <w:p>
             <w:pPr>
@@ -1644,7 +1961,7 @@
                 <w:szCs w:val="21"/>
                 <w:lang w:val="en-US" w:eastAsia="zh-CN"/>
               </w:rPr>
-              <w:t>近年来的调查显示，目前苗木产业仍然大量采用传统模式进行运作。传统的苗木交易方式需要耗费大量人力、物力和时间成本，并且存在信息不对称的问题，导致交易双方难以获得准确的信息。目前我国有一些苗木相关平台，如苗木通、苗木网等，但这些平台主要面向大规模苗圃，对于小规模的个人苗木种植商和苗木买家提供渠道较少，对于需求量并不大的苗木买家而言，仍然需要耗费大量时间在散落的村户中逐个寻找农户进行交易。</w:t>
+              <w:t>本文所提出的基于Vue3+NodeJS的苗木交易平台可实现以下功能：</w:t>
             </w:r>
           </w:p>
           <w:p>
@@ -1667,174 +1984,27 @@
                 <w:szCs w:val="21"/>
                 <w:lang w:val="en-US" w:eastAsia="zh-CN"/>
               </w:rPr>
-              <w:t>因此我们设计并实现了此苗木交易平台，“互联网+苗木”已成为大势所趋，打破了空间和时间的限制，不仅提升了苗农的营业额，也减少了各类经营成本，提高了苗农收益</w:t>
-            </w:r>
-            <w:r>
-              <w:rPr>
-                <w:rFonts w:hint="eastAsia" w:ascii="Times New Roman" w:hAnsi="Times New Roman" w:eastAsia="宋体" w:cs="Times New Roman"/>
-                <w:bCs/>
-                <w:kern w:val="0"/>
-                <w:szCs w:val="21"/>
-                <w:vertAlign w:val="superscript"/>
-                <w:lang w:val="en-US" w:eastAsia="zh-CN"/>
-              </w:rPr>
-              <w:fldChar w:fldCharType="begin"/>
-            </w:r>
-            <w:r>
-              <w:rPr>
-                <w:rFonts w:hint="eastAsia" w:ascii="Times New Roman" w:hAnsi="Times New Roman" w:eastAsia="宋体" w:cs="Times New Roman"/>
-                <w:bCs/>
-                <w:kern w:val="0"/>
-                <w:szCs w:val="21"/>
-                <w:vertAlign w:val="superscript"/>
-                <w:lang w:val="en-US" w:eastAsia="zh-CN"/>
-              </w:rPr>
-              <w:instrText xml:space="preserve"> REF _Ref9350 \r \h </w:instrText>
-            </w:r>
-            <w:r>
-              <w:rPr>
-                <w:rFonts w:hint="eastAsia" w:ascii="Times New Roman" w:hAnsi="Times New Roman" w:eastAsia="宋体" w:cs="Times New Roman"/>
-                <w:bCs/>
-                <w:kern w:val="0"/>
-                <w:szCs w:val="21"/>
-                <w:vertAlign w:val="superscript"/>
-                <w:lang w:val="en-US" w:eastAsia="zh-CN"/>
-              </w:rPr>
-              <w:fldChar w:fldCharType="separate"/>
-            </w:r>
-            <w:r>
-              <w:rPr>
-                <w:rFonts w:hint="eastAsia" w:ascii="Times New Roman" w:hAnsi="Times New Roman" w:eastAsia="宋体" w:cs="Times New Roman"/>
-                <w:bCs/>
-                <w:kern w:val="0"/>
-                <w:szCs w:val="21"/>
-                <w:vertAlign w:val="superscript"/>
-                <w:lang w:val="en-US" w:eastAsia="zh-CN"/>
-              </w:rPr>
-              <w:t>[1]</w:t>
-            </w:r>
-            <w:r>
-              <w:rPr>
-                <w:rFonts w:hint="eastAsia" w:ascii="Times New Roman" w:hAnsi="Times New Roman" w:eastAsia="宋体" w:cs="Times New Roman"/>
-                <w:bCs/>
-                <w:kern w:val="0"/>
-                <w:szCs w:val="21"/>
-                <w:vertAlign w:val="superscript"/>
-                <w:lang w:val="en-US" w:eastAsia="zh-CN"/>
-              </w:rPr>
-              <w:fldChar w:fldCharType="end"/>
-            </w:r>
-            <w:r>
-              <w:rPr>
-                <w:rFonts w:hint="eastAsia" w:ascii="Times New Roman" w:hAnsi="Times New Roman" w:eastAsia="宋体" w:cs="Times New Roman"/>
-                <w:bCs/>
-                <w:kern w:val="0"/>
-                <w:szCs w:val="21"/>
-                <w:lang w:val="en-US" w:eastAsia="zh-CN"/>
-              </w:rPr>
-              <w:t>。基于 Vue3+NodeJS 的苗木交易平台的设计与实现具有重要意义，该平台可以提高苗木交易的效率和质量，推动苗木行业的发展，满足市场需求，并具有广阔的应用前景，通过实现该系统也加强了自身编程能力。</w:t>
-            </w:r>
-          </w:p>
-          <w:p>
-            <w:pPr>
-              <w:spacing w:after="0" w:line="420" w:lineRule="exact"/>
-              <w:rPr>
-                <w:rFonts w:ascii="宋体" w:hAnsi="宋体"/>
-                <w:b/>
-                <w:bCs/>
-              </w:rPr>
-            </w:pPr>
-            <w:r>
-              <w:rPr>
-                <w:rFonts w:hint="eastAsia" w:ascii="宋体" w:hAnsi="宋体"/>
-                <w:b/>
-                <w:bCs/>
-              </w:rPr>
-              <w:t>三、研究方法</w:t>
-            </w:r>
-          </w:p>
-          <w:p>
-            <w:pPr>
-              <w:spacing w:line="360" w:lineRule="exact"/>
-              <w:rPr>
-                <w:rFonts w:hint="eastAsia" w:ascii="Times New Roman" w:hAnsi="Times New Roman" w:eastAsia="宋体" w:cs="Times New Roman"/>
-                <w:bCs/>
-                <w:kern w:val="0"/>
-                <w:szCs w:val="21"/>
-                <w:lang w:val="en-US" w:eastAsia="zh-CN"/>
-              </w:rPr>
-            </w:pPr>
-            <w:r>
-              <w:rPr>
-                <w:rFonts w:hint="eastAsia" w:ascii="Times New Roman" w:hAnsi="Times New Roman" w:eastAsia="宋体" w:cs="Times New Roman"/>
-                <w:bCs/>
-                <w:kern w:val="0"/>
-                <w:szCs w:val="21"/>
-                <w:lang w:val="en-US" w:eastAsia="zh-CN"/>
-              </w:rPr>
-              <w:t xml:space="preserve">（1） 文献研究法。查阅并调研已有的文献，针对本系统所涉及到的相关内容和 技术进行查阅资料，利用JavaScript语言进行框架和布局的设计、jwt登录认证技术 以及用户交互的设计。 </w:t>
-            </w:r>
-          </w:p>
-          <w:p>
-            <w:pPr>
-              <w:spacing w:line="360" w:lineRule="exact"/>
-              <w:rPr>
-                <w:rFonts w:hint="eastAsia" w:ascii="Times New Roman" w:hAnsi="Times New Roman" w:eastAsia="宋体" w:cs="Times New Roman"/>
-                <w:bCs/>
-                <w:kern w:val="0"/>
-                <w:szCs w:val="21"/>
-                <w:lang w:val="en-US" w:eastAsia="zh-CN"/>
-              </w:rPr>
-            </w:pPr>
-            <w:r>
-              <w:rPr>
-                <w:rFonts w:hint="eastAsia" w:ascii="Times New Roman" w:hAnsi="Times New Roman" w:eastAsia="宋体" w:cs="Times New Roman"/>
-                <w:bCs/>
-                <w:kern w:val="0"/>
-                <w:szCs w:val="21"/>
-                <w:lang w:val="en-US" w:eastAsia="zh-CN"/>
-              </w:rPr>
-              <w:t xml:space="preserve">（2） 原型法：指在获取一组基本的需求定义后，利用高级软件工具可视化的开 发环境，快速地建立一个目标的最初版本，并把它交给用户试用、补充和修改，再 进行新的版本开发。反复进行这个过程，直到得出系统的“精确解”，即用户满意 为止。 </w:t>
-            </w:r>
-          </w:p>
-          <w:p>
-            <w:pPr>
-              <w:spacing w:line="360" w:lineRule="exact"/>
-              <w:rPr>
-                <w:rFonts w:hint="eastAsia" w:ascii="Times New Roman" w:hAnsi="Times New Roman" w:eastAsia="宋体" w:cs="Times New Roman"/>
-                <w:bCs/>
-                <w:kern w:val="0"/>
-                <w:szCs w:val="21"/>
-                <w:lang w:val="en-US" w:eastAsia="zh-CN"/>
-              </w:rPr>
-            </w:pPr>
-            <w:r>
-              <w:rPr>
-                <w:rFonts w:hint="eastAsia" w:ascii="Times New Roman" w:hAnsi="Times New Roman" w:eastAsia="宋体" w:cs="Times New Roman"/>
-                <w:bCs/>
-                <w:kern w:val="0"/>
-                <w:szCs w:val="21"/>
-                <w:lang w:val="en-US" w:eastAsia="zh-CN"/>
-              </w:rPr>
-              <w:t>（3） 实证研究法：科学实践研究的一种特殊形式。根据查阅资料所获得的理论 知识和实践的需要，提出设计，利用实验器具，在自然条件下，透过有目的有步骤 地操纵，根据观察、记录、测定与此相伴随的现象的变化来确定条件与现象之间的 因果关系的活动。</w:t>
-            </w:r>
-          </w:p>
-          <w:p>
-            <w:pPr>
-              <w:spacing w:after="0" w:line="420" w:lineRule="exact"/>
-              <w:rPr>
-                <w:rFonts w:ascii="宋体" w:hAnsi="宋体"/>
-                <w:b/>
-                <w:bCs/>
-              </w:rPr>
-            </w:pPr>
-            <w:r>
-              <w:rPr>
-                <w:rFonts w:hint="eastAsia" w:ascii="宋体" w:hAnsi="宋体"/>
-                <w:b/>
-                <w:bCs/>
-              </w:rPr>
-              <w:t>四、研究内容</w:t>
+              <w:t>种植苗木用户：注册登录，查看苗木市场，发布苗木，查看个人记录（个人交易、浏览记录、个人收藏、关注列表、粉丝列表）</w:t>
+            </w:r>
+            <w:r>
+              <w:rPr>
+                <w:rFonts w:hint="eastAsia" w:cs="Times New Roman"/>
+                <w:bCs/>
+                <w:kern w:val="0"/>
+                <w:szCs w:val="21"/>
+                <w:lang w:val="en-US" w:eastAsia="zh-CN"/>
+              </w:rPr>
+              <w:t>，</w:t>
+            </w:r>
+            <w:r>
+              <w:rPr>
+                <w:rFonts w:hint="eastAsia" w:ascii="Times New Roman" w:hAnsi="Times New Roman" w:eastAsia="宋体" w:cs="Times New Roman"/>
+                <w:bCs/>
+                <w:kern w:val="0"/>
+                <w:szCs w:val="21"/>
+                <w:lang w:val="en-US" w:eastAsia="zh-CN"/>
+              </w:rPr>
+              <w:t>实时联系买家进行沟通交流，个人中心（信息管理，订单管理，苗木管理）。</w:t>
             </w:r>
           </w:p>
           <w:p>
@@ -1857,7 +2027,7 @@
                 <w:szCs w:val="21"/>
                 <w:lang w:val="en-US" w:eastAsia="zh-CN"/>
               </w:rPr>
-              <w:t xml:space="preserve">本文所提出的基于Vue3+NodeJS的苗木交易平台可实现以下功能： </w:t>
+              <w:t>收购苗木用户：浏览苗木资源信息(苗木类型、时间、价格、地址)，发布收苗木帖子，购买苗木，订单支付，收藏苗木，关注用户，查看个人记录，个人订单管理，个人收苗木帖子管理，个人信息管理,实时联系卖家进行沟通交流。</w:t>
             </w:r>
           </w:p>
           <w:p>
@@ -1865,72 +2035,6 @@
               <w:spacing w:line="360" w:lineRule="exact"/>
               <w:ind w:firstLine="420" w:firstLineChars="0"/>
               <w:rPr>
-                <w:rFonts w:hint="eastAsia" w:ascii="Times New Roman" w:hAnsi="Times New Roman" w:eastAsia="宋体" w:cs="Times New Roman"/>
-                <w:bCs/>
-                <w:kern w:val="0"/>
-                <w:szCs w:val="21"/>
-                <w:lang w:val="en-US" w:eastAsia="zh-CN"/>
-              </w:rPr>
-            </w:pPr>
-            <w:r>
-              <w:rPr>
-                <w:rFonts w:hint="eastAsia" w:ascii="Times New Roman" w:hAnsi="Times New Roman" w:eastAsia="宋体" w:cs="Times New Roman"/>
-                <w:bCs/>
-                <w:kern w:val="0"/>
-                <w:szCs w:val="21"/>
-                <w:lang w:val="en-US" w:eastAsia="zh-CN"/>
-              </w:rPr>
-              <w:t>种植苗木用户：注册登录，查看苗木市场，发布苗木，查看个人记录（个人交易、 浏览记录、个人收藏、关注列表、粉丝列表）</w:t>
-            </w:r>
-            <w:r>
-              <w:rPr>
-                <w:rFonts w:hint="eastAsia" w:cs="Times New Roman"/>
-                <w:bCs/>
-                <w:kern w:val="0"/>
-                <w:szCs w:val="21"/>
-                <w:lang w:val="en-US" w:eastAsia="zh-CN"/>
-              </w:rPr>
-              <w:t>，</w:t>
-            </w:r>
-            <w:r>
-              <w:rPr>
-                <w:rFonts w:hint="eastAsia" w:ascii="Times New Roman" w:hAnsi="Times New Roman" w:eastAsia="宋体" w:cs="Times New Roman"/>
-                <w:bCs/>
-                <w:kern w:val="0"/>
-                <w:szCs w:val="21"/>
-                <w:lang w:val="en-US" w:eastAsia="zh-CN"/>
-              </w:rPr>
-              <w:t xml:space="preserve">实时联系买家进行沟通交流，个人中心（信息管理，订单管理，苗木管理）。 </w:t>
-            </w:r>
-          </w:p>
-          <w:p>
-            <w:pPr>
-              <w:spacing w:line="360" w:lineRule="exact"/>
-              <w:ind w:firstLine="420" w:firstLineChars="0"/>
-              <w:rPr>
-                <w:rFonts w:hint="eastAsia" w:ascii="Times New Roman" w:hAnsi="Times New Roman" w:eastAsia="宋体" w:cs="Times New Roman"/>
-                <w:bCs/>
-                <w:kern w:val="0"/>
-                <w:szCs w:val="21"/>
-                <w:lang w:val="en-US" w:eastAsia="zh-CN"/>
-              </w:rPr>
-            </w:pPr>
-            <w:r>
-              <w:rPr>
-                <w:rFonts w:hint="eastAsia" w:ascii="Times New Roman" w:hAnsi="Times New Roman" w:eastAsia="宋体" w:cs="Times New Roman"/>
-                <w:bCs/>
-                <w:kern w:val="0"/>
-                <w:szCs w:val="21"/>
-                <w:lang w:val="en-US" w:eastAsia="zh-CN"/>
-              </w:rPr>
-              <w:t xml:space="preserve">收购苗木用户：浏览苗木资源信息(苗木类型、时间、价格、地址)，发布收苗木 帖子，购买苗木，订单支付，收藏苗木，关注用户，查看个人记录，个人订单管理， 个人收苗木帖子管理，个人信息管理,实时联系卖家进行沟通交流。 </w:t>
-            </w:r>
-          </w:p>
-          <w:p>
-            <w:pPr>
-              <w:spacing w:line="360" w:lineRule="exact"/>
-              <w:ind w:firstLine="420" w:firstLineChars="0"/>
-              <w:rPr>
                 <w:rFonts w:hint="default" w:ascii="Times New Roman" w:hAnsi="Times New Roman" w:eastAsia="宋体" w:cs="Times New Roman"/>
                 <w:bCs/>
                 <w:kern w:val="0"/>
@@ -1946,7 +2050,7 @@
                 <w:szCs w:val="21"/>
                 <w:lang w:val="en-US" w:eastAsia="zh-CN"/>
               </w:rPr>
-              <w:t>管理员：可以管理各类苗木信息、管理用户信息、审核管理苗木信息和查 看并管理订单记录信息，个人信息管理以及统计分析。 系统的</w:t>
+              <w:t>管理员：可以管理各类苗木信息、管理用户信息、审核管理苗木信息和查看并管理订单记录信息，个人信息管理以及统计分析。系统的</w:t>
             </w:r>
             <w:r>
               <w:rPr>
@@ -1993,8 +2097,8 @@
             <w:r>
               <w:drawing>
                 <wp:inline distT="0" distB="0" distL="114300" distR="114300">
-                  <wp:extent cx="3491230" cy="2667635"/>
-                  <wp:effectExtent l="0" t="0" r="13970" b="18415"/>
+                  <wp:extent cx="3230245" cy="2468245"/>
+                  <wp:effectExtent l="0" t="0" r="8255" b="8255"/>
                   <wp:docPr id="3" name="图片 1"/>
                   <wp:cNvGraphicFramePr>
                     <a:graphicFrameLocks xmlns:a="http://schemas.openxmlformats.org/drawingml/2006/main" noChangeAspect="1"/>
@@ -2017,7 +2121,7 @@
                         <pic:spPr>
                           <a:xfrm>
                             <a:off x="0" y="0"/>
-                            <a:ext cx="3491230" cy="2667635"/>
+                            <a:ext cx="3230245" cy="2468245"/>
                           </a:xfrm>
                           <a:prstGeom prst="rect">
                             <a:avLst/>
@@ -2248,7 +2352,7 @@
                 <w:szCs w:val="21"/>
                 <w:lang w:val="en-US" w:eastAsia="zh-CN"/>
               </w:rPr>
-              <w:t xml:space="preserve">（2）收集基于Vue3+NodeJS的苗木交易平台的相关学习资料。 </w:t>
+              <w:t>（2）收集基于Vue3+NodeJS的苗木交易平台的相关学习资料。</w:t>
             </w:r>
           </w:p>
           <w:p>
@@ -2270,7 +2374,7 @@
                 <w:szCs w:val="21"/>
                 <w:lang w:val="en-US" w:eastAsia="zh-CN"/>
               </w:rPr>
-              <w:t xml:space="preserve">（3）提出系统的详细需求和制定相关计划。 </w:t>
+              <w:t>（3）提出系统的详细需求和制定相关计划。</w:t>
             </w:r>
           </w:p>
           <w:p>
@@ -2328,30 +2432,8 @@
                 <w:szCs w:val="21"/>
                 <w:lang w:val="en-US" w:eastAsia="zh-CN"/>
               </w:rPr>
-              <w:t>[1]</w:t>
-            </w:r>
-            <w:r>
-              <w:rPr>
-                <w:rFonts w:hint="eastAsia" w:cs="Times New Roman"/>
-                <w:bCs/>
-                <w:kern w:val="0"/>
-                <w:szCs w:val="21"/>
-                <w:lang w:val="en-US" w:eastAsia="zh-CN"/>
-              </w:rPr>
-              <w:t xml:space="preserve"> </w:t>
-            </w:r>
-            <w:r>
-              <w:rPr>
-                <w:rFonts w:hint="eastAsia" w:ascii="Times New Roman" w:hAnsi="Times New Roman" w:eastAsia="宋体" w:cs="Times New Roman"/>
-                <w:bCs/>
-                <w:kern w:val="0"/>
-                <w:szCs w:val="21"/>
-                <w:lang w:val="en-US" w:eastAsia="zh-CN"/>
-              </w:rPr>
-              <w:t xml:space="preserve">王思辰,李林.基于Vue.js的电商管理平台的设计与实现[J].现代信息科技 ,2021,5(14):13-15+20. </w:t>
-            </w:r>
-            <w:bookmarkStart w:id="2" w:name="_GoBack"/>
-            <w:bookmarkEnd w:id="2"/>
+              <w:t>[1]王思辰,李林.基于Vue.js的电商管理平台的设计与实现[J].现代信息科技,2021,5(14):13-15+20.</w:t>
+            </w:r>
           </w:p>
           <w:p>
             <w:pPr>
@@ -2372,27 +2454,7 @@
                 <w:szCs w:val="21"/>
                 <w:lang w:val="en-US" w:eastAsia="zh-CN"/>
               </w:rPr>
-              <w:t>[2]</w:t>
-            </w:r>
-            <w:r>
-              <w:rPr>
-                <w:rFonts w:hint="eastAsia" w:cs="Times New Roman"/>
-                <w:bCs/>
-                <w:kern w:val="0"/>
-                <w:szCs w:val="21"/>
-                <w:lang w:val="en-US" w:eastAsia="zh-CN"/>
-              </w:rPr>
-              <w:t xml:space="preserve"> </w:t>
-            </w:r>
-            <w:r>
-              <w:rPr>
-                <w:rFonts w:hint="eastAsia" w:ascii="Times New Roman" w:hAnsi="Times New Roman" w:eastAsia="宋体" w:cs="Times New Roman"/>
-                <w:bCs/>
-                <w:kern w:val="0"/>
-                <w:szCs w:val="21"/>
-                <w:lang w:val="en-US" w:eastAsia="zh-CN"/>
-              </w:rPr>
-              <w:t xml:space="preserve">张倩,李旭英,林华焜,苟睿,石睿.基于Vue.js+Koa框架的APP平台设计与实 现——以酒类文化交流与电子商务为例[J].现代信息科技,2021,5(07):63-66+70. </w:t>
+              <w:t>[2]张倩,李旭英,林华焜,苟睿,石睿.基于Vue.js+Koa框架的APP平台设计与实现——以酒类文化交流与电子商务为例[J].现代信息科技,2021,5(07):63-66+70.</w:t>
             </w:r>
           </w:p>
           <w:p>
@@ -2414,27 +2476,7 @@
                 <w:szCs w:val="21"/>
                 <w:lang w:val="en-US" w:eastAsia="zh-CN"/>
               </w:rPr>
-              <w:t>[3]</w:t>
-            </w:r>
-            <w:r>
-              <w:rPr>
-                <w:rFonts w:hint="eastAsia" w:cs="Times New Roman"/>
-                <w:bCs/>
-                <w:kern w:val="0"/>
-                <w:szCs w:val="21"/>
-                <w:lang w:val="en-US" w:eastAsia="zh-CN"/>
-              </w:rPr>
-              <w:t xml:space="preserve"> </w:t>
-            </w:r>
-            <w:r>
-              <w:rPr>
-                <w:rFonts w:hint="eastAsia" w:ascii="Times New Roman" w:hAnsi="Times New Roman" w:eastAsia="宋体" w:cs="Times New Roman"/>
-                <w:bCs/>
-                <w:kern w:val="0"/>
-                <w:szCs w:val="21"/>
-                <w:lang w:val="en-US" w:eastAsia="zh-CN"/>
-              </w:rPr>
-              <w:t xml:space="preserve">王伶俐,张传国.基于NodeJS+Express框架的轻应用定制平台的设计与实现 [J].计算机科学,2017,44(S2):596-599. </w:t>
+              <w:t>[3]王伶俐,张传国.基于NodeJS+Express框架的轻应用定制平台的设计与实现[J].计算机科学,2017,44(S2):596-599.</w:t>
             </w:r>
           </w:p>
           <w:p>
@@ -2456,7 +2498,7 @@
                 <w:szCs w:val="21"/>
                 <w:lang w:val="en-US" w:eastAsia="zh-CN"/>
               </w:rPr>
-              <w:t xml:space="preserve">[4] 苌黄林，李佳，李兰.关于软件工程的需求分析重要价值探析[J].计算机 光盘软件与应用，2014，16：68-70. </w:t>
+              <w:t>[4]苌黄林，李佳，李兰.关于软件工程的需求分析重要价值探析[J].计算机光盘软件与应用，2014，16：68-70.</w:t>
             </w:r>
           </w:p>
           <w:p>
@@ -2478,27 +2520,7 @@
                 <w:szCs w:val="21"/>
                 <w:lang w:val="en-US" w:eastAsia="zh-CN"/>
               </w:rPr>
-              <w:t>[5]</w:t>
-            </w:r>
-            <w:r>
-              <w:rPr>
-                <w:rFonts w:hint="eastAsia" w:cs="Times New Roman"/>
-                <w:bCs/>
-                <w:kern w:val="0"/>
-                <w:szCs w:val="21"/>
-                <w:lang w:val="en-US" w:eastAsia="zh-CN"/>
-              </w:rPr>
-              <w:t xml:space="preserve"> </w:t>
-            </w:r>
-            <w:r>
-              <w:rPr>
-                <w:rFonts w:hint="eastAsia" w:ascii="Times New Roman" w:hAnsi="Times New Roman" w:eastAsia="宋体" w:cs="Times New Roman"/>
-                <w:bCs/>
-                <w:kern w:val="0"/>
-                <w:szCs w:val="21"/>
-                <w:lang w:val="en-US" w:eastAsia="zh-CN"/>
-              </w:rPr>
-              <w:t xml:space="preserve">张玉. 基于Web平台的购物网站的设计与实现[D].华中科技大学,2020.DOI: 10.27157/d.cnki.ghzku.2020.004264. </w:t>
+              <w:t>[5]张玉.基于Web平台的购物网站的设计与实现[D].华中科技大学,2020.DOI:10.27157/d.cnki.ghzku.2020.004264.</w:t>
             </w:r>
           </w:p>
           <w:p>
@@ -2517,27 +2539,7 @@
                 <w:szCs w:val="21"/>
                 <w:lang w:val="en-US" w:eastAsia="zh-CN"/>
               </w:rPr>
-              <w:t>[6]</w:t>
-            </w:r>
-            <w:r>
-              <w:rPr>
-                <w:rFonts w:hint="eastAsia" w:cs="Times New Roman"/>
-                <w:bCs/>
-                <w:kern w:val="0"/>
-                <w:szCs w:val="21"/>
-                <w:lang w:val="en-US" w:eastAsia="zh-CN"/>
-              </w:rPr>
-              <w:t xml:space="preserve"> </w:t>
-            </w:r>
-            <w:r>
-              <w:rPr>
-                <w:rFonts w:hint="eastAsia" w:ascii="Times New Roman" w:hAnsi="Times New Roman" w:eastAsia="宋体" w:cs="Times New Roman"/>
-                <w:bCs/>
-                <w:kern w:val="0"/>
-                <w:szCs w:val="21"/>
-                <w:lang w:val="en-US" w:eastAsia="zh-CN"/>
-              </w:rPr>
-              <w:t>陈信,孙钦梅,王萌,胡素娟.园林绿化苗木市场分析及产业发展趋势[J].林 业建设,2021(04):62-64.</w:t>
+              <w:t>[6]陈信,孙钦梅,王萌,胡素娟.园林绿化苗木市场分析及产业发展趋势[J].林业建设,2021(04):62-64.</w:t>
             </w:r>
           </w:p>
         </w:tc>
@@ -2579,7 +2581,7 @@
               <w:rPr>
                 <w:rFonts w:hint="eastAsia" w:ascii="宋体"/>
               </w:rPr>
-              <w:t>研 究 计 划</w:t>
+              <w:t>研究计划</w:t>
             </w:r>
           </w:p>
           <w:p>
@@ -2712,7 +2714,7 @@
                 <w:szCs w:val="21"/>
                 <w:lang w:val="en-US" w:eastAsia="zh-CN"/>
               </w:rPr>
-              <w:t xml:space="preserve">1.查阅相关资料，完成系统需求分析：2022.11.4 - 2022.12.25 </w:t>
+              <w:t>1.查阅相关资料，完成系统需求分析：2022.11.4-2022.12.25</w:t>
             </w:r>
           </w:p>
           <w:p>
@@ -2734,7 +2736,7 @@
                 <w:szCs w:val="21"/>
                 <w:lang w:val="en-US" w:eastAsia="zh-CN"/>
               </w:rPr>
-              <w:t xml:space="preserve">2.撰写及完善开题报告：2022.12.25 - 2023.1.6 </w:t>
+              <w:t>2.撰写及完善开题报告：2022.12.25-2023.1.6</w:t>
             </w:r>
           </w:p>
           <w:p>
@@ -2756,7 +2758,7 @@
                 <w:szCs w:val="21"/>
                 <w:lang w:val="en-US" w:eastAsia="zh-CN"/>
               </w:rPr>
-              <w:t xml:space="preserve">3.系统设计和实现：2023.1.6 - 2023.4.6 </w:t>
+              <w:t>3.系统设计和实现：2023.1.6-2023.4.6</w:t>
             </w:r>
           </w:p>
           <w:p>
@@ -2778,7 +2780,7 @@
                 <w:szCs w:val="21"/>
                 <w:lang w:val="en-US" w:eastAsia="zh-CN"/>
               </w:rPr>
-              <w:t xml:space="preserve">4.撰写毕业设计说明书，修改并完善系统：2023.4.6 - 2023.5.1 </w:t>
+              <w:t>4.撰写毕业设计说明书，修改并完善系统：2023.4.6-2023.5.1</w:t>
             </w:r>
           </w:p>
           <w:p>
@@ -2800,7 +2802,7 @@
                 <w:szCs w:val="21"/>
                 <w:lang w:val="en-US" w:eastAsia="zh-CN"/>
               </w:rPr>
-              <w:t>5.进一步完善系统和毕业设计说明书，答辩：2023.5.1 - 2023.6.1</w:t>
+              <w:t>5.进一步完善系统和毕业设计说明书，答辩：2023.5.1-2023.6.1</w:t>
             </w:r>
           </w:p>
           <w:p>
@@ -3092,44 +3094,39 @@
               <w:spacing w:after="0" w:line="360" w:lineRule="auto"/>
               <w:jc w:val="left"/>
               <w:rPr>
+                <w:rFonts w:hint="eastAsia" w:ascii="宋体" w:eastAsia="宋体"/>
+                <w:lang w:eastAsia="zh-CN"/>
+              </w:rPr>
+            </w:pPr>
+            <w:r>
+              <w:rPr>
+                <w:rFonts w:hint="eastAsia" w:ascii="宋体"/>
+              </w:rPr>
+              <w:t>评议结果：</w:t>
+            </w:r>
+            <w:r>
+              <w:rPr>
+                <w:rFonts w:ascii="Wingdings 2" w:hAnsi="Wingdings 2"/>
+              </w:rPr>
+              <w:sym w:font="Wingdings" w:char="00FE"/>
+            </w:r>
+            <w:r>
+              <w:rPr>
                 <w:rFonts w:ascii="宋体"/>
               </w:rPr>
-            </w:pPr>
-            <w:r>
-              <w:rPr>
-                <w:rFonts w:hint="eastAsia" w:ascii="宋体"/>
-              </w:rPr>
-              <w:t>评议结果：</w:t>
+              <w:t>合格</w:t>
             </w:r>
             <w:r>
               <w:rPr>
                 <w:rFonts w:ascii="宋体"/>
               </w:rPr>
-              <w:t xml:space="preserve"> </w:t>
-            </w:r>
-            <w:r>
-              <w:rPr>
-                <w:rFonts w:ascii="Wingdings 2" w:hAnsi="Wingdings 2"/>
-              </w:rPr>
-              <w:sym w:font="Wingdings 2" w:char="F09E"/>
+              <w:sym w:font="Wingdings" w:char="00A8"/>
             </w:r>
             <w:r>
               <w:rPr>
                 <w:rFonts w:ascii="宋体"/>
               </w:rPr>
-              <w:t xml:space="preserve">合格 </w:t>
-            </w:r>
-            <w:r>
-              <w:rPr>
-                <w:rFonts w:ascii="Wingdings 2" w:hAnsi="Wingdings 2"/>
-              </w:rPr>
-              <w:sym w:font="Wingdings 2" w:char="F081"/>
-            </w:r>
-            <w:r>
-              <w:rPr>
-                <w:rFonts w:ascii="宋体"/>
-              </w:rPr>
-              <w:t xml:space="preserve">不合格 </w:t>
+              <w:t>不合格</w:t>
             </w:r>
           </w:p>
           <w:p>
@@ -3316,26 +3313,27 @@
               <w:spacing w:after="0" w:line="360" w:lineRule="auto"/>
               <w:jc w:val="right"/>
               <w:rPr>
+                <w:rFonts w:hint="eastAsia" w:ascii="宋体" w:eastAsia="宋体"/>
+                <w:lang w:eastAsia="zh-CN"/>
+              </w:rPr>
+            </w:pPr>
+            <w:r>
+              <w:rPr>
+                <w:rFonts w:hint="eastAsia" w:ascii="Nirmala UI"/>
+              </w:rPr>
+              <w:t>院（部）负责人签名</w:t>
+            </w:r>
+            <w:r>
+              <w:rPr>
+                <w:rFonts w:hint="eastAsia" w:ascii="宋体"/>
+              </w:rPr>
+              <w:t>：</w:t>
+            </w:r>
+            <w:r>
+              <w:rPr>
                 <w:rFonts w:ascii="宋体"/>
               </w:rPr>
-            </w:pPr>
-            <w:r>
-              <w:rPr>
-                <w:rFonts w:hint="eastAsia" w:ascii="Nirmala UI"/>
-              </w:rPr>
-              <w:t>院（部）负责人签名</w:t>
-            </w:r>
-            <w:r>
-              <w:rPr>
-                <w:rFonts w:hint="eastAsia" w:ascii="宋体"/>
-              </w:rPr>
-              <w:t xml:space="preserve">： </w:t>
-            </w:r>
-            <w:r>
-              <w:rPr>
-                <w:rFonts w:ascii="宋体"/>
-              </w:rPr>
-              <w:t xml:space="preserve">杨斌 </w:t>
+              <w:t>杨斌</w:t>
             </w:r>
           </w:p>
           <w:p>
